--- a/Report/Statistical Inference Project Report.docx
+++ b/Report/Statistical Inference Project Report.docx
@@ -339,7 +339,6 @@
           <w:u w:val="single"/>
         </w:rPr>
       </w:pPr>
-      <w:bookmarkStart w:id="0" w:name="_GoBack"/>
       <w:r>
         <w:rPr>
           <w:rFonts w:ascii="Times New Roman" w:eastAsia="Times New Roman" w:hAnsi="Times New Roman" w:cs="Times New Roman"/>
@@ -555,15 +554,7 @@
           <w:sz w:val="24"/>
           <w:szCs w:val="24"/>
         </w:rPr>
-        <w:t xml:space="preserve"> </w:t>
-      </w:r>
-      <w:r>
-        <w:rPr>
-          <w:rFonts w:ascii="Times New Roman" w:eastAsia="Times New Roman" w:hAnsi="Times New Roman" w:cs="Times New Roman"/>
-          <w:sz w:val="24"/>
-          <w:szCs w:val="24"/>
-        </w:rPr>
-        <w:t>(Questionnaire Design , Analyzing Results, Creating Report)</w:t>
+        <w:t xml:space="preserve"> (Questionnaire Design , Analyzing Results, Creating Report)</w:t>
       </w:r>
     </w:p>
     <w:p>
@@ -598,18 +589,7 @@
           <w:szCs w:val="24"/>
           <w:u w:val="single"/>
         </w:rPr>
-        <w:t>I</w:t>
-      </w:r>
-      <w:r>
-        <w:rPr>
-          <w:rFonts w:ascii="Times New Roman" w:eastAsia="Times New Roman" w:hAnsi="Times New Roman" w:cs="Times New Roman"/>
-          <w:b/>
-          <w:bCs/>
-          <w:sz w:val="24"/>
-          <w:szCs w:val="24"/>
-          <w:u w:val="single"/>
-        </w:rPr>
-        <w:t>ntroduction:</w:t>
+        <w:t>Introduction:</w:t>
       </w:r>
     </w:p>
     <w:p>
@@ -737,23 +717,7 @@
           <w:sz w:val="24"/>
           <w:szCs w:val="24"/>
         </w:rPr>
-        <w:t xml:space="preserve">Since </w:t>
-      </w:r>
-      <w:r>
-        <w:rPr>
-          <w:rFonts w:ascii="Times New Roman" w:eastAsia="Times New Roman" w:hAnsi="Times New Roman" w:cs="Times New Roman"/>
-          <w:sz w:val="24"/>
-          <w:szCs w:val="24"/>
-        </w:rPr>
-        <w:t xml:space="preserve">educated youth segment can do a significant influence to the overall election results we reframed our objective </w:t>
-      </w:r>
-      <w:r>
-        <w:rPr>
-          <w:rFonts w:ascii="Times New Roman" w:eastAsia="Times New Roman" w:hAnsi="Times New Roman" w:cs="Times New Roman"/>
-          <w:sz w:val="24"/>
-          <w:szCs w:val="24"/>
-        </w:rPr>
-        <w:t>to</w:t>
+        <w:t>Since educated youth segment can do a significant influence to the overall election results we reframed our objective to</w:t>
       </w:r>
       <w:r>
         <w:t xml:space="preserve"> </w:t>
@@ -767,7 +731,6 @@
         <w:t>identify the candidates popular among educated youth segment in western province and how they prioritize the national policies.</w:t>
       </w:r>
     </w:p>
-    <w:bookmarkEnd w:id="0"/>
     <w:p>
       <w:pPr>
         <w:spacing w:after="0" w:line="240" w:lineRule="auto"/>
@@ -870,17 +833,14 @@
       <w:r>
         <w:t xml:space="preserve"> - </w:t>
       </w:r>
-      <w:r>
-        <w:t xml:space="preserve">A link to a </w:t>
-      </w:r>
-      <w:proofErr w:type="spellStart"/>
-      <w:r>
-        <w:t>git</w:t>
-      </w:r>
-      <w:proofErr w:type="spellEnd"/>
-      <w:r>
-        <w:t>-repo with README.</w:t>
-      </w:r>
+      <w:hyperlink r:id="rId6" w:history="1">
+        <w:r>
+          <w:rPr>
+            <w:rStyle w:val="Hyperlink"/>
+          </w:rPr>
+          <w:t>https://github.com/heshan92/Statistical-Inference-Project</w:t>
+        </w:r>
+      </w:hyperlink>
     </w:p>
     <w:p>
       <w:pPr>
@@ -896,7 +856,10 @@
         <w:t xml:space="preserve"> should contain the questionnaire, the responses and any scripts used for analysis. Please organize these items under different folders named appropriately. Also, have a folder with related outcomes/figures.</w:t>
       </w:r>
     </w:p>
-    <w:p/>
+    <w:p>
+      <w:bookmarkStart w:id="0" w:name="_GoBack"/>
+      <w:bookmarkEnd w:id="0"/>
+    </w:p>
     <w:sectPr>
       <w:pgSz w:w="12240" w:h="15840"/>
       <w:pgMar w:top="1440" w:right="1440" w:bottom="1440" w:left="1440" w:header="720" w:footer="720" w:gutter="0"/>
@@ -1716,6 +1679,18 @@
       <w:szCs w:val="48"/>
     </w:rPr>
   </w:style>
+  <w:style w:type="character" w:styleId="Hyperlink">
+    <w:name w:val="Hyperlink"/>
+    <w:basedOn w:val="DefaultParagraphFont"/>
+    <w:uiPriority w:val="99"/>
+    <w:semiHidden/>
+    <w:unhideWhenUsed/>
+    <w:rsid w:val="00F86D0E"/>
+    <w:rPr>
+      <w:color w:val="0000FF"/>
+      <w:u w:val="single"/>
+    </w:rPr>
+  </w:style>
 </w:styles>
 </file>
 

--- a/Report/Statistical Inference Project Report.docx
+++ b/Report/Statistical Inference Project Report.docx
@@ -1,6 +1,6 @@
 
 <file path=word/document.xml><?xml version="1.0" encoding="utf-8"?>
-<w:document xmlns:wpc="http://schemas.microsoft.com/office/word/2010/wordprocessingCanvas" xmlns:mc="http://schemas.openxmlformats.org/markup-compatibility/2006" xmlns:o="urn:schemas-microsoft-com:office:office" xmlns:r="http://schemas.openxmlformats.org/officeDocument/2006/relationships" xmlns:m="http://schemas.openxmlformats.org/officeDocument/2006/math" xmlns:v="urn:schemas-microsoft-com:vml" xmlns:wp14="http://schemas.microsoft.com/office/word/2010/wordprocessingDrawing" xmlns:wp="http://schemas.openxmlformats.org/drawingml/2006/wordprocessingDrawing" xmlns:w10="urn:schemas-microsoft-com:office:word" xmlns:w="http://schemas.openxmlformats.org/wordprocessingml/2006/main" xmlns:w14="http://schemas.microsoft.com/office/word/2010/wordml" xmlns:w15="http://schemas.microsoft.com/office/word/2012/wordml" xmlns:wpg="http://schemas.microsoft.com/office/word/2010/wordprocessingGroup" xmlns:wpi="http://schemas.microsoft.com/office/word/2010/wordprocessingInk" xmlns:wne="http://schemas.microsoft.com/office/word/2006/wordml" xmlns:wps="http://schemas.microsoft.com/office/word/2010/wordprocessingShape" mc:Ignorable="w14 w15 wp14">
+<w:document xmlns:wpc="http://schemas.microsoft.com/office/word/2010/wordprocessingCanvas" xmlns:cx="http://schemas.microsoft.com/office/drawing/2014/chartex" xmlns:cx1="http://schemas.microsoft.com/office/drawing/2015/9/8/chartex" xmlns:cx2="http://schemas.microsoft.com/office/drawing/2015/10/21/chartex" xmlns:cx3="http://schemas.microsoft.com/office/drawing/2016/5/9/chartex" xmlns:cx4="http://schemas.microsoft.com/office/drawing/2016/5/10/chartex" xmlns:cx5="http://schemas.microsoft.com/office/drawing/2016/5/11/chartex" xmlns:cx6="http://schemas.microsoft.com/office/drawing/2016/5/12/chartex" xmlns:cx7="http://schemas.microsoft.com/office/drawing/2016/5/13/chartex" xmlns:cx8="http://schemas.microsoft.com/office/drawing/2016/5/14/chartex" xmlns:mc="http://schemas.openxmlformats.org/markup-compatibility/2006" xmlns:aink="http://schemas.microsoft.com/office/drawing/2016/ink" xmlns:am3d="http://schemas.microsoft.com/office/drawing/2017/model3d" xmlns:o="urn:schemas-microsoft-com:office:office" xmlns:r="http://schemas.openxmlformats.org/officeDocument/2006/relationships" xmlns:m="http://schemas.openxmlformats.org/officeDocument/2006/math" xmlns:v="urn:schemas-microsoft-com:vml" xmlns:wp14="http://schemas.microsoft.com/office/word/2010/wordprocessingDrawing" xmlns:wp="http://schemas.openxmlformats.org/drawingml/2006/wordprocessingDrawing" xmlns:w10="urn:schemas-microsoft-com:office:word" xmlns:w="http://schemas.openxmlformats.org/wordprocessingml/2006/main" xmlns:w14="http://schemas.microsoft.com/office/word/2010/wordml" xmlns:w15="http://schemas.microsoft.com/office/word/2012/wordml" xmlns:w16cid="http://schemas.microsoft.com/office/word/2016/wordml/cid" xmlns:w16se="http://schemas.microsoft.com/office/word/2015/wordml/symex" xmlns:wpg="http://schemas.microsoft.com/office/word/2010/wordprocessingGroup" xmlns:wpi="http://schemas.microsoft.com/office/word/2010/wordprocessingInk" xmlns:wne="http://schemas.microsoft.com/office/word/2006/wordml" xmlns:wps="http://schemas.microsoft.com/office/word/2010/wordprocessingShape" mc:Ignorable="w14 w15 w16se w16cid wp14">
   <w:body>
     <w:p>
       <w:pPr>
@@ -149,39 +149,39 @@
           <w:sz w:val="32"/>
           <w:szCs w:val="32"/>
         </w:rPr>
-        <w:t xml:space="preserve">University of </w:t>
-      </w:r>
-      <w:proofErr w:type="spellStart"/>
-      <w:r>
+        <w:t>University of Moratuwa</w:t>
+      </w:r>
+    </w:p>
+    <w:p>
+      <w:pPr>
+        <w:jc w:val="center"/>
         <w:rPr>
           <w:rFonts w:ascii="Times New Roman" w:hAnsi="Times New Roman" w:cs="Times New Roman"/>
           <w:b/>
           <w:sz w:val="32"/>
           <w:szCs w:val="32"/>
         </w:rPr>
-        <w:t>Moratuwa</w:t>
-      </w:r>
-      <w:proofErr w:type="spellEnd"/>
-    </w:p>
-    <w:p>
-      <w:pPr>
-        <w:jc w:val="center"/>
+      </w:pPr>
+      <w:r>
         <w:rPr>
           <w:rFonts w:ascii="Times New Roman" w:hAnsi="Times New Roman" w:cs="Times New Roman"/>
           <w:b/>
           <w:sz w:val="32"/>
           <w:szCs w:val="32"/>
         </w:rPr>
-      </w:pPr>
-      <w:r>
+        <w:t>Academic Year 2019</w:t>
+      </w:r>
+    </w:p>
+    <w:p>
+      <w:pPr>
+        <w:jc w:val="center"/>
         <w:rPr>
           <w:rFonts w:ascii="Times New Roman" w:hAnsi="Times New Roman" w:cs="Times New Roman"/>
           <w:b/>
           <w:sz w:val="32"/>
           <w:szCs w:val="32"/>
         </w:rPr>
-        <w:t>Academic Year 2019</w:t>
-      </w:r>
+      </w:pPr>
     </w:p>
     <w:p>
       <w:pPr>
@@ -193,18 +193,17 @@
           <w:szCs w:val="32"/>
         </w:rPr>
       </w:pPr>
-    </w:p>
-    <w:p>
-      <w:pPr>
-        <w:jc w:val="center"/>
+      <w:proofErr w:type="spellStart"/>
+      <w:r>
         <w:rPr>
           <w:rFonts w:ascii="Times New Roman" w:hAnsi="Times New Roman" w:cs="Times New Roman"/>
           <w:b/>
           <w:sz w:val="32"/>
           <w:szCs w:val="32"/>
         </w:rPr>
-      </w:pPr>
-      <w:proofErr w:type="spellStart"/>
+        <w:t>K.A.H.P.Perera</w:t>
+      </w:r>
+      <w:proofErr w:type="spellEnd"/>
       <w:r>
         <w:rPr>
           <w:rFonts w:ascii="Times New Roman" w:hAnsi="Times New Roman" w:cs="Times New Roman"/>
@@ -212,30 +211,30 @@
           <w:sz w:val="32"/>
           <w:szCs w:val="32"/>
         </w:rPr>
-        <w:t>K.A.H.P.Perera</w:t>
-      </w:r>
-      <w:proofErr w:type="spellEnd"/>
-      <w:r>
+        <w:t xml:space="preserve"> – 199354R</w:t>
+      </w:r>
+    </w:p>
+    <w:p>
+      <w:pPr>
+        <w:jc w:val="center"/>
         <w:rPr>
           <w:rFonts w:ascii="Times New Roman" w:hAnsi="Times New Roman" w:cs="Times New Roman"/>
           <w:b/>
           <w:sz w:val="32"/>
           <w:szCs w:val="32"/>
         </w:rPr>
-        <w:t xml:space="preserve"> – 199354R</w:t>
-      </w:r>
-    </w:p>
-    <w:p>
-      <w:pPr>
-        <w:jc w:val="center"/>
+      </w:pPr>
+      <w:proofErr w:type="spellStart"/>
+      <w:r>
         <w:rPr>
           <w:rFonts w:ascii="Times New Roman" w:hAnsi="Times New Roman" w:cs="Times New Roman"/>
           <w:b/>
           <w:sz w:val="32"/>
           <w:szCs w:val="32"/>
         </w:rPr>
-      </w:pPr>
-      <w:proofErr w:type="spellStart"/>
+        <w:t>N.A.H.W.S.Chathuranga</w:t>
+      </w:r>
+      <w:proofErr w:type="spellEnd"/>
       <w:r>
         <w:rPr>
           <w:rFonts w:ascii="Times New Roman" w:hAnsi="Times New Roman" w:cs="Times New Roman"/>
@@ -243,18 +242,19 @@
           <w:sz w:val="32"/>
           <w:szCs w:val="32"/>
         </w:rPr>
-        <w:t>N.A.H.W.S.Chathuranga</w:t>
-      </w:r>
-      <w:proofErr w:type="spellEnd"/>
-      <w:r>
+        <w:t xml:space="preserve"> - 199309K</w:t>
+      </w:r>
+    </w:p>
+    <w:p>
+      <w:pPr>
+        <w:jc w:val="center"/>
         <w:rPr>
           <w:rFonts w:ascii="Times New Roman" w:hAnsi="Times New Roman" w:cs="Times New Roman"/>
           <w:b/>
           <w:sz w:val="32"/>
           <w:szCs w:val="32"/>
         </w:rPr>
-        <w:t xml:space="preserve"> - 199309K</w:t>
-      </w:r>
+      </w:pPr>
     </w:p>
     <w:p>
       <w:pPr>
@@ -266,47 +266,45 @@
           <w:szCs w:val="32"/>
         </w:rPr>
       </w:pPr>
-    </w:p>
-    <w:p>
-      <w:pPr>
-        <w:jc w:val="center"/>
+      <w:r>
         <w:rPr>
           <w:rFonts w:ascii="Times New Roman" w:hAnsi="Times New Roman" w:cs="Times New Roman"/>
           <w:b/>
           <w:sz w:val="32"/>
           <w:szCs w:val="32"/>
         </w:rPr>
-      </w:pPr>
-      <w:r>
+        <w:t>Group - Unbiased Estimators</w:t>
+      </w:r>
+    </w:p>
+    <w:p>
+      <w:pPr>
+        <w:jc w:val="center"/>
+        <w:rPr>
+          <w:rFonts w:ascii="Times New Roman" w:hAnsi="Times New Roman" w:cs="Times New Roman"/>
+          <w:sz w:val="32"/>
+          <w:szCs w:val="32"/>
+        </w:rPr>
+      </w:pPr>
+    </w:p>
+    <w:p>
+      <w:pPr>
+        <w:jc w:val="center"/>
         <w:rPr>
           <w:rFonts w:ascii="Times New Roman" w:hAnsi="Times New Roman" w:cs="Times New Roman"/>
           <w:b/>
           <w:sz w:val="32"/>
           <w:szCs w:val="32"/>
         </w:rPr>
-        <w:t>Group - Unbiased Estimators</w:t>
-      </w:r>
-    </w:p>
-    <w:p>
-      <w:pPr>
-        <w:jc w:val="center"/>
-        <w:rPr>
-          <w:rFonts w:ascii="Times New Roman" w:hAnsi="Times New Roman" w:cs="Times New Roman"/>
-          <w:sz w:val="32"/>
-          <w:szCs w:val="32"/>
-        </w:rPr>
-      </w:pPr>
-    </w:p>
-    <w:p>
-      <w:pPr>
-        <w:jc w:val="center"/>
+      </w:pPr>
+      <w:r>
         <w:rPr>
           <w:rFonts w:ascii="Times New Roman" w:hAnsi="Times New Roman" w:cs="Times New Roman"/>
           <w:b/>
           <w:sz w:val="32"/>
           <w:szCs w:val="32"/>
         </w:rPr>
-      </w:pPr>
+        <w:t>CS5651 - Statistical Inference</w:t>
+      </w:r>
       <w:r>
         <w:rPr>
           <w:rFonts w:ascii="Times New Roman" w:hAnsi="Times New Roman" w:cs="Times New Roman"/>
@@ -314,15 +312,6 @@
           <w:sz w:val="32"/>
           <w:szCs w:val="32"/>
         </w:rPr>
-        <w:t>CS5651 - Statistical Inference</w:t>
-      </w:r>
-      <w:r>
-        <w:rPr>
-          <w:rFonts w:ascii="Times New Roman" w:hAnsi="Times New Roman" w:cs="Times New Roman"/>
-          <w:b/>
-          <w:sz w:val="32"/>
-          <w:szCs w:val="32"/>
-        </w:rPr>
         <w:t xml:space="preserve">   </w:t>
       </w:r>
     </w:p>
@@ -366,12 +355,14 @@
     <w:p>
       <w:pPr>
         <w:spacing w:after="0" w:line="240" w:lineRule="auto"/>
+        <w:jc w:val="center"/>
         <w:rPr>
           <w:rFonts w:ascii="Times New Roman" w:eastAsia="Times New Roman" w:hAnsi="Times New Roman" w:cs="Times New Roman"/>
           <w:b/>
           <w:bCs/>
           <w:sz w:val="24"/>
           <w:szCs w:val="24"/>
+          <w:u w:val="single"/>
         </w:rPr>
       </w:pPr>
     </w:p>
@@ -379,18 +370,30 @@
       <w:pPr>
         <w:spacing w:after="0" w:line="240" w:lineRule="auto"/>
         <w:rPr>
-          <w:u w:val="single"/>
-        </w:rPr>
-      </w:pPr>
-      <w:r>
-        <w:rPr>
           <w:rFonts w:ascii="Times New Roman" w:eastAsia="Times New Roman" w:hAnsi="Times New Roman" w:cs="Times New Roman"/>
           <w:b/>
           <w:bCs/>
           <w:sz w:val="24"/>
           <w:szCs w:val="24"/>
+        </w:rPr>
+      </w:pPr>
+    </w:p>
+    <w:p>
+      <w:pPr>
+        <w:spacing w:after="0" w:line="240" w:lineRule="auto"/>
+        <w:rPr>
           <w:u w:val="single"/>
         </w:rPr>
+      </w:pPr>
+      <w:r>
+        <w:rPr>
+          <w:rFonts w:ascii="Times New Roman" w:eastAsia="Times New Roman" w:hAnsi="Times New Roman" w:cs="Times New Roman"/>
+          <w:b/>
+          <w:bCs/>
+          <w:sz w:val="24"/>
+          <w:szCs w:val="24"/>
+          <w:u w:val="single"/>
+        </w:rPr>
         <w:t>Research Question:</w:t>
       </w:r>
       <w:r>
@@ -399,6 +402,14 @@
         </w:rPr>
         <w:t xml:space="preserve"> </w:t>
       </w:r>
+    </w:p>
+    <w:p>
+      <w:pPr>
+        <w:spacing w:after="0" w:line="240" w:lineRule="auto"/>
+        <w:rPr>
+          <w:u w:val="single"/>
+        </w:rPr>
+      </w:pPr>
     </w:p>
     <w:p>
       <w:pPr>
@@ -554,7 +565,17 @@
           <w:sz w:val="24"/>
           <w:szCs w:val="24"/>
         </w:rPr>
-        <w:t xml:space="preserve"> (Questionnaire Design , Analyzing Results, Creating Report)</w:t>
+        <w:t xml:space="preserve"> (Questionnaire Design , Analyzin</w:t>
+      </w:r>
+      <w:bookmarkStart w:id="0" w:name="_GoBack"/>
+      <w:bookmarkEnd w:id="0"/>
+      <w:r>
+        <w:rPr>
+          <w:rFonts w:ascii="Times New Roman" w:eastAsia="Times New Roman" w:hAnsi="Times New Roman" w:cs="Times New Roman"/>
+          <w:sz w:val="24"/>
+          <w:szCs w:val="24"/>
+        </w:rPr>
+        <w:t>g Results, Creating Report)</w:t>
       </w:r>
     </w:p>
     <w:p>
@@ -597,139 +618,13 @@
         <w:spacing w:after="0" w:line="240" w:lineRule="auto"/>
         <w:rPr>
           <w:rFonts w:ascii="Times New Roman" w:eastAsia="Times New Roman" w:hAnsi="Times New Roman" w:cs="Times New Roman"/>
-          <w:sz w:val="24"/>
-          <w:szCs w:val="24"/>
-        </w:rPr>
-      </w:pPr>
-      <w:r>
-        <w:rPr>
-          <w:rFonts w:ascii="Times New Roman" w:eastAsia="Times New Roman" w:hAnsi="Times New Roman" w:cs="Times New Roman"/>
-          <w:sz w:val="24"/>
-          <w:szCs w:val="24"/>
-        </w:rPr>
-        <w:t>We conducted this survey throughout a week period and we ended up with 218 valid responses.</w:t>
-      </w:r>
-      <w:r>
-        <w:t xml:space="preserve"> </w:t>
-      </w:r>
-      <w:r>
-        <w:rPr>
-          <w:rFonts w:ascii="Times New Roman" w:eastAsia="Times New Roman" w:hAnsi="Times New Roman" w:cs="Times New Roman"/>
-          <w:sz w:val="24"/>
-          <w:szCs w:val="24"/>
-        </w:rPr>
-        <w:t>We use</w:t>
-      </w:r>
-      <w:r>
-        <w:rPr>
-          <w:rFonts w:ascii="Times New Roman" w:eastAsia="Times New Roman" w:hAnsi="Times New Roman" w:cs="Times New Roman"/>
-          <w:sz w:val="24"/>
-          <w:szCs w:val="24"/>
-        </w:rPr>
-        <w:t>d a</w:t>
-      </w:r>
-      <w:r>
-        <w:rPr>
-          <w:rFonts w:ascii="Times New Roman" w:eastAsia="Times New Roman" w:hAnsi="Times New Roman" w:cs="Times New Roman"/>
-          <w:sz w:val="24"/>
-          <w:szCs w:val="24"/>
-        </w:rPr>
-        <w:t xml:space="preserve"> mixed </w:t>
-      </w:r>
-      <w:r>
-        <w:rPr>
-          <w:rFonts w:ascii="Times New Roman" w:eastAsia="Times New Roman" w:hAnsi="Times New Roman" w:cs="Times New Roman"/>
-          <w:sz w:val="24"/>
-          <w:szCs w:val="24"/>
-        </w:rPr>
-        <w:t>approach</w:t>
-      </w:r>
-      <w:r>
-        <w:rPr>
-          <w:rFonts w:ascii="Times New Roman" w:eastAsia="Times New Roman" w:hAnsi="Times New Roman" w:cs="Times New Roman"/>
-          <w:sz w:val="24"/>
-          <w:szCs w:val="24"/>
-        </w:rPr>
-        <w:t xml:space="preserve"> to do the data collection in this survey. This include collecting data through online survey, phone survey and interview voters going door to door.</w:t>
-      </w:r>
-      <w:r>
-        <w:rPr>
-          <w:rFonts w:ascii="Times New Roman" w:eastAsia="Times New Roman" w:hAnsi="Times New Roman" w:cs="Times New Roman"/>
-          <w:sz w:val="24"/>
-          <w:szCs w:val="24"/>
-        </w:rPr>
-        <w:t xml:space="preserve"> Sample of these voters selected randomly to avoid sampling bias.</w:t>
-      </w:r>
-      <w:r>
-        <w:t xml:space="preserve"> </w:t>
-      </w:r>
-      <w:r>
-        <w:rPr>
-          <w:rFonts w:ascii="Times New Roman" w:eastAsia="Times New Roman" w:hAnsi="Times New Roman" w:cs="Times New Roman"/>
-          <w:sz w:val="24"/>
-          <w:szCs w:val="24"/>
-        </w:rPr>
-        <w:t xml:space="preserve">We </w:t>
-      </w:r>
-      <w:r>
-        <w:rPr>
-          <w:rFonts w:ascii="Times New Roman" w:eastAsia="Times New Roman" w:hAnsi="Times New Roman" w:cs="Times New Roman"/>
-          <w:sz w:val="24"/>
-          <w:szCs w:val="24"/>
-        </w:rPr>
-        <w:t xml:space="preserve">decided to </w:t>
-      </w:r>
-      <w:r>
-        <w:rPr>
-          <w:rFonts w:ascii="Times New Roman" w:eastAsia="Times New Roman" w:hAnsi="Times New Roman" w:cs="Times New Roman"/>
-          <w:sz w:val="24"/>
-          <w:szCs w:val="24"/>
-        </w:rPr>
-        <w:t xml:space="preserve">limit this study to western province </w:t>
-      </w:r>
-      <w:r>
-        <w:rPr>
-          <w:rFonts w:ascii="Times New Roman" w:eastAsia="Times New Roman" w:hAnsi="Times New Roman" w:cs="Times New Roman"/>
-          <w:sz w:val="24"/>
-          <w:szCs w:val="24"/>
-        </w:rPr>
-        <w:t xml:space="preserve">and only consider educated youth segment </w:t>
-      </w:r>
-      <w:r>
-        <w:rPr>
-          <w:rFonts w:ascii="Times New Roman" w:eastAsia="Times New Roman" w:hAnsi="Times New Roman" w:cs="Times New Roman"/>
-          <w:sz w:val="24"/>
-          <w:szCs w:val="24"/>
-        </w:rPr>
-        <w:t>due to the time frame and the cost of data collection.</w:t>
-      </w:r>
-      <w:r>
-        <w:rPr>
-          <w:rFonts w:ascii="Times New Roman" w:eastAsia="Times New Roman" w:hAnsi="Times New Roman" w:cs="Times New Roman"/>
-          <w:sz w:val="24"/>
-          <w:szCs w:val="24"/>
-        </w:rPr>
-        <w:t xml:space="preserve"> </w:t>
-      </w:r>
-      <w:r>
-        <w:rPr>
-          <w:rFonts w:ascii="Times New Roman" w:eastAsia="Times New Roman" w:hAnsi="Times New Roman" w:cs="Times New Roman"/>
-          <w:sz w:val="24"/>
-          <w:szCs w:val="24"/>
-        </w:rPr>
-        <w:t>Since educated youth segment can do a significant influence to the overall election results we reframed our objective to</w:t>
-      </w:r>
-      <w:r>
-        <w:t xml:space="preserve"> </w:t>
-      </w:r>
-      <w:r>
-        <w:rPr>
-          <w:rFonts w:ascii="Times New Roman" w:eastAsia="Times New Roman" w:hAnsi="Times New Roman" w:cs="Times New Roman"/>
-          <w:sz w:val="24"/>
-          <w:szCs w:val="24"/>
-        </w:rPr>
-        <w:t>identify the candidates popular among educated youth segment in western province and how they prioritize the national policies.</w:t>
-      </w:r>
+          <w:b/>
+          <w:bCs/>
+          <w:sz w:val="24"/>
+          <w:szCs w:val="24"/>
+          <w:u w:val="single"/>
+        </w:rPr>
+      </w:pPr>
     </w:p>
     <w:p>
       <w:pPr>
@@ -740,9 +635,180 @@
           <w:szCs w:val="24"/>
         </w:rPr>
       </w:pPr>
+      <w:r>
+        <w:rPr>
+          <w:rFonts w:ascii="Times New Roman" w:eastAsia="Times New Roman" w:hAnsi="Times New Roman" w:cs="Times New Roman"/>
+          <w:sz w:val="24"/>
+          <w:szCs w:val="24"/>
+        </w:rPr>
+        <w:t>We conducted this survey throughout a week period and we ended up with 218 valid responses.</w:t>
+      </w:r>
+      <w:r>
+        <w:t xml:space="preserve"> </w:t>
+      </w:r>
+      <w:r>
+        <w:rPr>
+          <w:rFonts w:ascii="Times New Roman" w:eastAsia="Times New Roman" w:hAnsi="Times New Roman" w:cs="Times New Roman"/>
+          <w:sz w:val="24"/>
+          <w:szCs w:val="24"/>
+        </w:rPr>
+        <w:t>We use</w:t>
+      </w:r>
+      <w:r>
+        <w:rPr>
+          <w:rFonts w:ascii="Times New Roman" w:eastAsia="Times New Roman" w:hAnsi="Times New Roman" w:cs="Times New Roman"/>
+          <w:sz w:val="24"/>
+          <w:szCs w:val="24"/>
+        </w:rPr>
+        <w:t>d a</w:t>
+      </w:r>
+      <w:r>
+        <w:rPr>
+          <w:rFonts w:ascii="Times New Roman" w:eastAsia="Times New Roman" w:hAnsi="Times New Roman" w:cs="Times New Roman"/>
+          <w:sz w:val="24"/>
+          <w:szCs w:val="24"/>
+        </w:rPr>
+        <w:t xml:space="preserve"> mixed </w:t>
+      </w:r>
+      <w:r>
+        <w:rPr>
+          <w:rFonts w:ascii="Times New Roman" w:eastAsia="Times New Roman" w:hAnsi="Times New Roman" w:cs="Times New Roman"/>
+          <w:sz w:val="24"/>
+          <w:szCs w:val="24"/>
+        </w:rPr>
+        <w:t>approach</w:t>
+      </w:r>
+      <w:r>
+        <w:rPr>
+          <w:rFonts w:ascii="Times New Roman" w:eastAsia="Times New Roman" w:hAnsi="Times New Roman" w:cs="Times New Roman"/>
+          <w:sz w:val="24"/>
+          <w:szCs w:val="24"/>
+        </w:rPr>
+        <w:t xml:space="preserve"> to do the data collection in this survey. This include collecting data through online survey</w:t>
+      </w:r>
+      <w:r>
+        <w:rPr>
+          <w:rFonts w:ascii="Times New Roman" w:eastAsia="Times New Roman" w:hAnsi="Times New Roman" w:cs="Times New Roman"/>
+          <w:sz w:val="24"/>
+          <w:szCs w:val="24"/>
+        </w:rPr>
+        <w:t xml:space="preserve"> and </w:t>
+      </w:r>
+      <w:r>
+        <w:rPr>
+          <w:rFonts w:ascii="Times New Roman" w:eastAsia="Times New Roman" w:hAnsi="Times New Roman" w:cs="Times New Roman"/>
+          <w:sz w:val="24"/>
+          <w:szCs w:val="24"/>
+        </w:rPr>
+        <w:t>int</w:t>
+      </w:r>
+      <w:r>
+        <w:rPr>
+          <w:rFonts w:ascii="Times New Roman" w:eastAsia="Times New Roman" w:hAnsi="Times New Roman" w:cs="Times New Roman"/>
+          <w:sz w:val="24"/>
+          <w:szCs w:val="24"/>
+        </w:rPr>
+        <w:t>erview voters</w:t>
+      </w:r>
+      <w:r>
+        <w:rPr>
+          <w:rFonts w:ascii="Times New Roman" w:eastAsia="Times New Roman" w:hAnsi="Times New Roman" w:cs="Times New Roman"/>
+          <w:sz w:val="24"/>
+          <w:szCs w:val="24"/>
+        </w:rPr>
+        <w:t>.</w:t>
+      </w:r>
+      <w:r>
+        <w:rPr>
+          <w:rFonts w:ascii="Times New Roman" w:eastAsia="Times New Roman" w:hAnsi="Times New Roman" w:cs="Times New Roman"/>
+          <w:sz w:val="24"/>
+          <w:szCs w:val="24"/>
+        </w:rPr>
+        <w:t xml:space="preserve"> Sample of these voters selected randomly to avoid sampling bias.</w:t>
+      </w:r>
+      <w:r>
+        <w:t xml:space="preserve"> </w:t>
+      </w:r>
+      <w:r>
+        <w:rPr>
+          <w:rFonts w:ascii="Times New Roman" w:eastAsia="Times New Roman" w:hAnsi="Times New Roman" w:cs="Times New Roman"/>
+          <w:sz w:val="24"/>
+          <w:szCs w:val="24"/>
+        </w:rPr>
+        <w:t xml:space="preserve">We </w:t>
+      </w:r>
+      <w:r>
+        <w:rPr>
+          <w:rFonts w:ascii="Times New Roman" w:eastAsia="Times New Roman" w:hAnsi="Times New Roman" w:cs="Times New Roman"/>
+          <w:sz w:val="24"/>
+          <w:szCs w:val="24"/>
+        </w:rPr>
+        <w:t xml:space="preserve">decided to </w:t>
+      </w:r>
+      <w:r>
+        <w:rPr>
+          <w:rFonts w:ascii="Times New Roman" w:eastAsia="Times New Roman" w:hAnsi="Times New Roman" w:cs="Times New Roman"/>
+          <w:sz w:val="24"/>
+          <w:szCs w:val="24"/>
+        </w:rPr>
+        <w:t xml:space="preserve">limit this study to western province </w:t>
+      </w:r>
+      <w:r>
+        <w:rPr>
+          <w:rFonts w:ascii="Times New Roman" w:eastAsia="Times New Roman" w:hAnsi="Times New Roman" w:cs="Times New Roman"/>
+          <w:sz w:val="24"/>
+          <w:szCs w:val="24"/>
+        </w:rPr>
+        <w:t xml:space="preserve">and only consider educated youth segment </w:t>
+      </w:r>
+      <w:r>
+        <w:rPr>
+          <w:rFonts w:ascii="Times New Roman" w:eastAsia="Times New Roman" w:hAnsi="Times New Roman" w:cs="Times New Roman"/>
+          <w:sz w:val="24"/>
+          <w:szCs w:val="24"/>
+        </w:rPr>
+        <w:t>due to the time frame and the cost of data collection.</w:t>
+      </w:r>
+      <w:r>
+        <w:rPr>
+          <w:rFonts w:ascii="Times New Roman" w:eastAsia="Times New Roman" w:hAnsi="Times New Roman" w:cs="Times New Roman"/>
+          <w:sz w:val="24"/>
+          <w:szCs w:val="24"/>
+        </w:rPr>
+        <w:t xml:space="preserve"> </w:t>
+      </w:r>
+      <w:r>
+        <w:rPr>
+          <w:rFonts w:ascii="Times New Roman" w:eastAsia="Times New Roman" w:hAnsi="Times New Roman" w:cs="Times New Roman"/>
+          <w:sz w:val="24"/>
+          <w:szCs w:val="24"/>
+        </w:rPr>
+        <w:t>Since educated youth segment can do a significant influence to the overall election results we reframed our objective to</w:t>
+      </w:r>
+      <w:r>
+        <w:t xml:space="preserve"> </w:t>
+      </w:r>
+      <w:r>
+        <w:rPr>
+          <w:rFonts w:ascii="Times New Roman" w:eastAsia="Times New Roman" w:hAnsi="Times New Roman" w:cs="Times New Roman"/>
+          <w:sz w:val="24"/>
+          <w:szCs w:val="24"/>
+        </w:rPr>
+        <w:t>identify the candidates popular among educated youth segment in western province and how they prioritize the national policies.</w:t>
+      </w:r>
     </w:p>
     <w:p>
       <w:pPr>
+        <w:spacing w:after="0" w:line="240" w:lineRule="auto"/>
+        <w:rPr>
+          <w:rFonts w:ascii="Times New Roman" w:eastAsia="Times New Roman" w:hAnsi="Times New Roman" w:cs="Times New Roman"/>
+          <w:sz w:val="24"/>
+          <w:szCs w:val="24"/>
+        </w:rPr>
+      </w:pPr>
+    </w:p>
+    <w:p>
+      <w:pPr>
         <w:pStyle w:val="NormalWeb"/>
         <w:spacing w:before="0" w:beforeAutospacing="0"/>
         <w:rPr>
@@ -760,56 +826,622 @@
     </w:p>
     <w:p>
       <w:pPr>
-        <w:spacing w:after="100" w:afterAutospacing="1" w:line="240" w:lineRule="auto"/>
-        <w:rPr>
-          <w:rFonts w:ascii="Times New Roman" w:eastAsia="Times New Roman" w:hAnsi="Times New Roman" w:cs="Times New Roman"/>
-          <w:sz w:val="24"/>
-          <w:szCs w:val="24"/>
-        </w:rPr>
-      </w:pPr>
+        <w:pStyle w:val="NormalWeb"/>
+        <w:spacing w:before="0" w:beforeAutospacing="0"/>
+        <w:rPr>
+          <w:bCs/>
+        </w:rPr>
+      </w:pPr>
+      <w:r>
+        <w:rPr>
+          <w:bCs/>
+        </w:rPr>
+        <w:t>The below analysis will give an idea on the most important observations related to the study. The detailed analysis is represented in the excel document.</w:t>
+      </w:r>
     </w:p>
     <w:p>
       <w:pPr>
+        <w:spacing w:after="100" w:afterAutospacing="1" w:line="240" w:lineRule="auto"/>
+        <w:rPr>
+          <w:rFonts w:ascii="Times New Roman" w:eastAsia="Times New Roman" w:hAnsi="Times New Roman" w:cs="Times New Roman"/>
+          <w:b/>
+          <w:bCs/>
+          <w:i/>
+          <w:iCs/>
+          <w:sz w:val="24"/>
+          <w:szCs w:val="24"/>
+        </w:rPr>
+      </w:pPr>
+      <w:r>
+        <w:rPr>
+          <w:rFonts w:ascii="Times New Roman" w:eastAsia="Times New Roman" w:hAnsi="Times New Roman" w:cs="Times New Roman"/>
+          <w:b/>
+          <w:bCs/>
+          <w:i/>
+          <w:iCs/>
+          <w:sz w:val="24"/>
+          <w:szCs w:val="24"/>
+        </w:rPr>
+        <w:t>Analysis of certainty of the voting of people in the election</w:t>
+      </w:r>
+    </w:p>
+    <w:p>
+      <w:pPr>
+        <w:spacing w:after="100" w:afterAutospacing="1" w:line="240" w:lineRule="auto"/>
+        <w:rPr>
+          <w:rFonts w:ascii="Times New Roman" w:eastAsia="Times New Roman" w:hAnsi="Times New Roman" w:cs="Times New Roman"/>
+          <w:sz w:val="24"/>
+          <w:szCs w:val="24"/>
+        </w:rPr>
+      </w:pPr>
+      <w:r>
+        <w:rPr>
+          <w:noProof/>
+        </w:rPr>
+        <w:drawing>
+          <wp:inline distT="0" distB="0" distL="0" distR="0" wp14:anchorId="378A1946" wp14:editId="62627FFA">
+            <wp:extent cx="3343275" cy="1724025"/>
+            <wp:effectExtent l="0" t="0" r="9525" b="9525"/>
+            <wp:docPr id="1" name="Chart 1">
+              <a:extLst xmlns:a="http://schemas.openxmlformats.org/drawingml/2006/main">
+                <a:ext uri="{FF2B5EF4-FFF2-40B4-BE49-F238E27FC236}">
+                  <a16:creationId xmlns:a16="http://schemas.microsoft.com/office/drawing/2014/main" id="{00000000-0008-0000-0500-000002000000}"/>
+                </a:ext>
+              </a:extLst>
+            </wp:docPr>
+            <wp:cNvGraphicFramePr/>
+            <a:graphic xmlns:a="http://schemas.openxmlformats.org/drawingml/2006/main">
+              <a:graphicData uri="http://schemas.openxmlformats.org/drawingml/2006/chart">
+                <c:chart xmlns:c="http://schemas.openxmlformats.org/drawingml/2006/chart" xmlns:r="http://schemas.openxmlformats.org/officeDocument/2006/relationships" r:id="rId6"/>
+              </a:graphicData>
+            </a:graphic>
+          </wp:inline>
+        </w:drawing>
+      </w:r>
+    </w:p>
+    <w:p>
+      <w:pPr>
+        <w:spacing w:after="100" w:afterAutospacing="1" w:line="240" w:lineRule="auto"/>
+        <w:rPr>
+          <w:rFonts w:ascii="Times New Roman" w:eastAsia="Times New Roman" w:hAnsi="Times New Roman" w:cs="Times New Roman"/>
+          <w:sz w:val="24"/>
+          <w:szCs w:val="24"/>
+        </w:rPr>
+      </w:pPr>
+      <w:r>
+        <w:rPr>
+          <w:rFonts w:ascii="Times New Roman" w:eastAsia="Times New Roman" w:hAnsi="Times New Roman" w:cs="Times New Roman"/>
+          <w:sz w:val="24"/>
+          <w:szCs w:val="24"/>
+        </w:rPr>
+        <w:t xml:space="preserve">About 70% people in study sample will vote in the upcoming election. </w:t>
+      </w:r>
+      <w:proofErr w:type="gramStart"/>
+      <w:r>
+        <w:rPr>
+          <w:rFonts w:ascii="Times New Roman" w:eastAsia="Times New Roman" w:hAnsi="Times New Roman" w:cs="Times New Roman"/>
+          <w:sz w:val="24"/>
+          <w:szCs w:val="24"/>
+        </w:rPr>
+        <w:t>Also</w:t>
+      </w:r>
+      <w:proofErr w:type="gramEnd"/>
+      <w:r>
+        <w:rPr>
+          <w:rFonts w:ascii="Times New Roman" w:eastAsia="Times New Roman" w:hAnsi="Times New Roman" w:cs="Times New Roman"/>
+          <w:sz w:val="24"/>
+          <w:szCs w:val="24"/>
+        </w:rPr>
+        <w:t xml:space="preserve"> about 15% people will not vote in the upcoming election.</w:t>
+      </w:r>
+    </w:p>
+    <w:p>
+      <w:pPr>
+        <w:spacing w:after="100" w:afterAutospacing="1" w:line="240" w:lineRule="auto"/>
+        <w:rPr>
+          <w:rFonts w:ascii="Times New Roman" w:eastAsia="Times New Roman" w:hAnsi="Times New Roman" w:cs="Times New Roman"/>
+          <w:sz w:val="24"/>
+          <w:szCs w:val="24"/>
+        </w:rPr>
+      </w:pPr>
+    </w:p>
+    <w:p>
+      <w:pPr>
+        <w:spacing w:after="100" w:afterAutospacing="1" w:line="240" w:lineRule="auto"/>
+        <w:rPr>
+          <w:rFonts w:ascii="Times New Roman" w:eastAsia="Times New Roman" w:hAnsi="Times New Roman" w:cs="Times New Roman"/>
+          <w:b/>
+          <w:bCs/>
+          <w:i/>
+          <w:iCs/>
+          <w:sz w:val="24"/>
+          <w:szCs w:val="24"/>
+        </w:rPr>
+      </w:pPr>
+      <w:r>
+        <w:rPr>
+          <w:rFonts w:ascii="Times New Roman" w:eastAsia="Times New Roman" w:hAnsi="Times New Roman" w:cs="Times New Roman"/>
+          <w:b/>
+          <w:bCs/>
+          <w:i/>
+          <w:iCs/>
+          <w:sz w:val="24"/>
+          <w:szCs w:val="24"/>
+        </w:rPr>
+        <w:t xml:space="preserve">Analysis of to which candidate people will vote in election </w:t>
+      </w:r>
+    </w:p>
+    <w:p>
+      <w:pPr>
+        <w:spacing w:after="100" w:afterAutospacing="1" w:line="240" w:lineRule="auto"/>
+        <w:rPr>
+          <w:rFonts w:ascii="Times New Roman" w:eastAsia="Times New Roman" w:hAnsi="Times New Roman" w:cs="Times New Roman"/>
+          <w:sz w:val="24"/>
+          <w:szCs w:val="24"/>
+        </w:rPr>
+      </w:pPr>
+      <w:r>
+        <w:rPr>
+          <w:noProof/>
+        </w:rPr>
+        <w:drawing>
+          <wp:inline distT="0" distB="0" distL="0" distR="0" wp14:anchorId="57C65CFF" wp14:editId="0B164769">
+            <wp:extent cx="4362450" cy="2571750"/>
+            <wp:effectExtent l="0" t="0" r="0" b="0"/>
+            <wp:docPr id="6" name="Chart 6">
+              <a:extLst xmlns:a="http://schemas.openxmlformats.org/drawingml/2006/main">
+                <a:ext uri="{FF2B5EF4-FFF2-40B4-BE49-F238E27FC236}">
+                  <a16:creationId xmlns:a16="http://schemas.microsoft.com/office/drawing/2014/main" id="{00000000-0008-0000-0500-000004000000}"/>
+                </a:ext>
+              </a:extLst>
+            </wp:docPr>
+            <wp:cNvGraphicFramePr/>
+            <a:graphic xmlns:a="http://schemas.openxmlformats.org/drawingml/2006/main">
+              <a:graphicData uri="http://schemas.openxmlformats.org/drawingml/2006/chart">
+                <c:chart xmlns:c="http://schemas.openxmlformats.org/drawingml/2006/chart" xmlns:r="http://schemas.openxmlformats.org/officeDocument/2006/relationships" r:id="rId7"/>
+              </a:graphicData>
+            </a:graphic>
+          </wp:inline>
+        </w:drawing>
+      </w:r>
+    </w:p>
+    <w:p>
+      <w:pPr>
+        <w:spacing w:after="100" w:afterAutospacing="1" w:line="240" w:lineRule="auto"/>
+        <w:rPr>
+          <w:rFonts w:ascii="Times New Roman" w:eastAsia="Times New Roman" w:hAnsi="Times New Roman" w:cs="Times New Roman"/>
+          <w:sz w:val="24"/>
+          <w:szCs w:val="24"/>
+        </w:rPr>
+      </w:pPr>
+      <w:r>
+        <w:rPr>
+          <w:rFonts w:ascii="Times New Roman" w:eastAsia="Times New Roman" w:hAnsi="Times New Roman" w:cs="Times New Roman"/>
+          <w:sz w:val="24"/>
+          <w:szCs w:val="24"/>
+        </w:rPr>
+        <w:t>According to the sample Gotabaya Rajapaksha will get around 52% of votes. And 2</w:t>
+      </w:r>
+      <w:r>
+        <w:rPr>
+          <w:rFonts w:ascii="Times New Roman" w:eastAsia="Times New Roman" w:hAnsi="Times New Roman" w:cs="Times New Roman"/>
+          <w:sz w:val="24"/>
+          <w:szCs w:val="24"/>
+        </w:rPr>
+        <w:t>4</w:t>
+      </w:r>
+      <w:r>
+        <w:rPr>
+          <w:rFonts w:ascii="Times New Roman" w:eastAsia="Times New Roman" w:hAnsi="Times New Roman" w:cs="Times New Roman"/>
+          <w:sz w:val="24"/>
+          <w:szCs w:val="24"/>
+        </w:rPr>
+        <w:t>% of people</w:t>
+      </w:r>
+      <w:r>
+        <w:rPr>
+          <w:rFonts w:ascii="Times New Roman" w:eastAsia="Times New Roman" w:hAnsi="Times New Roman" w:cs="Times New Roman"/>
+          <w:sz w:val="24"/>
+          <w:szCs w:val="24"/>
+        </w:rPr>
+        <w:t xml:space="preserve"> vote for Sajith Premadasa</w:t>
+      </w:r>
+      <w:r>
+        <w:rPr>
+          <w:rFonts w:ascii="Times New Roman" w:eastAsia="Times New Roman" w:hAnsi="Times New Roman" w:cs="Times New Roman"/>
+          <w:sz w:val="24"/>
+          <w:szCs w:val="24"/>
+        </w:rPr>
+        <w:t>. 12.39% of people are to vote for General Mahesh</w:t>
+      </w:r>
+      <w:r>
+        <w:rPr>
+          <w:rFonts w:ascii="Times New Roman" w:eastAsia="Times New Roman" w:hAnsi="Times New Roman" w:cs="Times New Roman"/>
+          <w:sz w:val="24"/>
+          <w:szCs w:val="24"/>
+        </w:rPr>
+        <w:t xml:space="preserve"> </w:t>
+      </w:r>
+      <w:proofErr w:type="spellStart"/>
+      <w:r>
+        <w:rPr>
+          <w:rFonts w:ascii="Times New Roman" w:eastAsia="Times New Roman" w:hAnsi="Times New Roman" w:cs="Times New Roman"/>
+          <w:sz w:val="24"/>
+          <w:szCs w:val="24"/>
+        </w:rPr>
+        <w:t>Senanayaka</w:t>
+      </w:r>
+      <w:proofErr w:type="spellEnd"/>
+      <w:r>
+        <w:rPr>
+          <w:rFonts w:ascii="Times New Roman" w:eastAsia="Times New Roman" w:hAnsi="Times New Roman" w:cs="Times New Roman"/>
+          <w:sz w:val="24"/>
+          <w:szCs w:val="24"/>
+        </w:rPr>
+        <w:t xml:space="preserve">. </w:t>
+      </w:r>
+    </w:p>
+    <w:p>
+      <w:pPr>
+        <w:spacing w:after="100" w:afterAutospacing="1" w:line="240" w:lineRule="auto"/>
+        <w:rPr>
+          <w:rFonts w:ascii="Times New Roman" w:eastAsia="Times New Roman" w:hAnsi="Times New Roman" w:cs="Times New Roman"/>
+          <w:b/>
+          <w:bCs/>
+          <w:i/>
+          <w:iCs/>
+          <w:sz w:val="24"/>
+          <w:szCs w:val="24"/>
+        </w:rPr>
+      </w:pPr>
+      <w:r>
+        <w:rPr>
+          <w:rFonts w:ascii="Times New Roman" w:eastAsia="Times New Roman" w:hAnsi="Times New Roman" w:cs="Times New Roman"/>
+          <w:b/>
+          <w:bCs/>
+          <w:i/>
+          <w:iCs/>
+          <w:sz w:val="24"/>
+          <w:szCs w:val="24"/>
+        </w:rPr>
+        <w:t xml:space="preserve">Analysis of Problems </w:t>
+      </w:r>
+      <w:r>
+        <w:rPr>
+          <w:rFonts w:ascii="Times New Roman" w:eastAsia="Times New Roman" w:hAnsi="Times New Roman" w:cs="Times New Roman"/>
+          <w:b/>
+          <w:bCs/>
+          <w:i/>
+          <w:iCs/>
+          <w:sz w:val="24"/>
+          <w:szCs w:val="24"/>
+        </w:rPr>
+        <w:t>the society needs to</w:t>
+      </w:r>
+      <w:r>
+        <w:rPr>
+          <w:rFonts w:ascii="Times New Roman" w:eastAsia="Times New Roman" w:hAnsi="Times New Roman" w:cs="Times New Roman"/>
+          <w:b/>
+          <w:bCs/>
+          <w:i/>
+          <w:iCs/>
+          <w:sz w:val="24"/>
+          <w:szCs w:val="24"/>
+        </w:rPr>
+        <w:t xml:space="preserve"> resolve </w:t>
+      </w:r>
+      <w:r>
+        <w:rPr>
+          <w:rFonts w:ascii="Times New Roman" w:eastAsia="Times New Roman" w:hAnsi="Times New Roman" w:cs="Times New Roman"/>
+          <w:b/>
+          <w:bCs/>
+          <w:i/>
+          <w:iCs/>
+          <w:sz w:val="24"/>
+          <w:szCs w:val="24"/>
+        </w:rPr>
+        <w:t>by the</w:t>
+      </w:r>
+      <w:r>
+        <w:rPr>
+          <w:rFonts w:ascii="Times New Roman" w:eastAsia="Times New Roman" w:hAnsi="Times New Roman" w:cs="Times New Roman"/>
+          <w:b/>
+          <w:bCs/>
+          <w:i/>
+          <w:iCs/>
+          <w:sz w:val="24"/>
+          <w:szCs w:val="24"/>
+        </w:rPr>
+        <w:t xml:space="preserve"> new President </w:t>
+      </w:r>
+    </w:p>
+    <w:p>
+      <w:pPr>
+        <w:spacing w:after="100" w:afterAutospacing="1" w:line="240" w:lineRule="auto"/>
+        <w:rPr>
+          <w:rFonts w:ascii="Times New Roman" w:eastAsia="Times New Roman" w:hAnsi="Times New Roman" w:cs="Times New Roman"/>
+          <w:sz w:val="24"/>
+          <w:szCs w:val="24"/>
+        </w:rPr>
+      </w:pPr>
+      <w:r>
+        <w:rPr>
+          <w:noProof/>
+        </w:rPr>
+        <w:drawing>
+          <wp:inline distT="0" distB="0" distL="0" distR="0" wp14:anchorId="4A8243BD" wp14:editId="0A4C480B">
+            <wp:extent cx="5819775" cy="3486150"/>
+            <wp:effectExtent l="0" t="0" r="9525" b="0"/>
+            <wp:docPr id="7" name="Chart 7">
+              <a:extLst xmlns:a="http://schemas.openxmlformats.org/drawingml/2006/main">
+                <a:ext uri="{FF2B5EF4-FFF2-40B4-BE49-F238E27FC236}">
+                  <a16:creationId xmlns:a16="http://schemas.microsoft.com/office/drawing/2014/main" id="{00000000-0008-0000-0500-000010000000}"/>
+                </a:ext>
+              </a:extLst>
+            </wp:docPr>
+            <wp:cNvGraphicFramePr/>
+            <a:graphic xmlns:a="http://schemas.openxmlformats.org/drawingml/2006/main">
+              <a:graphicData uri="http://schemas.openxmlformats.org/drawingml/2006/chart">
+                <c:chart xmlns:c="http://schemas.openxmlformats.org/drawingml/2006/chart" xmlns:r="http://schemas.openxmlformats.org/officeDocument/2006/relationships" r:id="rId8"/>
+              </a:graphicData>
+            </a:graphic>
+          </wp:inline>
+        </w:drawing>
+      </w:r>
+    </w:p>
+    <w:p>
+      <w:pPr>
+        <w:spacing w:after="100" w:afterAutospacing="1" w:line="240" w:lineRule="auto"/>
+        <w:rPr>
+          <w:rFonts w:ascii="Times New Roman" w:eastAsia="Times New Roman" w:hAnsi="Times New Roman" w:cs="Times New Roman"/>
+          <w:sz w:val="24"/>
+          <w:szCs w:val="24"/>
+        </w:rPr>
+      </w:pPr>
+      <w:r>
+        <w:rPr>
+          <w:rFonts w:ascii="Times New Roman" w:eastAsia="Times New Roman" w:hAnsi="Times New Roman" w:cs="Times New Roman"/>
+          <w:sz w:val="24"/>
+          <w:szCs w:val="24"/>
+        </w:rPr>
+        <w:lastRenderedPageBreak/>
+        <w:t xml:space="preserve">83% of people need to resolve problems of National Security. And </w:t>
+      </w:r>
+      <w:r>
+        <w:rPr>
+          <w:rFonts w:ascii="Times New Roman" w:eastAsia="Times New Roman" w:hAnsi="Times New Roman" w:cs="Times New Roman"/>
+          <w:sz w:val="24"/>
+          <w:szCs w:val="24"/>
+        </w:rPr>
+        <w:t>67% of people would like to resolve problems of Standard of Living, also, 65% of people need to resolve Problems of lack of Development</w:t>
+      </w:r>
+    </w:p>
+    <w:p>
+      <w:pPr>
+        <w:spacing w:after="100" w:afterAutospacing="1" w:line="240" w:lineRule="auto"/>
+        <w:rPr>
+          <w:rFonts w:ascii="Times New Roman" w:eastAsia="Times New Roman" w:hAnsi="Times New Roman" w:cs="Times New Roman"/>
+          <w:b/>
+          <w:bCs/>
+          <w:i/>
+          <w:iCs/>
+          <w:sz w:val="24"/>
+          <w:szCs w:val="24"/>
+        </w:rPr>
+      </w:pPr>
+      <w:r>
+        <w:rPr>
+          <w:rFonts w:ascii="Times New Roman" w:eastAsia="Times New Roman" w:hAnsi="Times New Roman" w:cs="Times New Roman"/>
+          <w:b/>
+          <w:bCs/>
+          <w:i/>
+          <w:iCs/>
+          <w:sz w:val="24"/>
+          <w:szCs w:val="24"/>
+        </w:rPr>
+        <w:t xml:space="preserve">Analysis of leadership qualities </w:t>
+      </w:r>
+    </w:p>
+    <w:p>
+      <w:pPr>
+        <w:spacing w:after="100" w:afterAutospacing="1" w:line="240" w:lineRule="auto"/>
+        <w:rPr>
+          <w:rFonts w:ascii="Times New Roman" w:eastAsia="Times New Roman" w:hAnsi="Times New Roman" w:cs="Times New Roman"/>
+          <w:sz w:val="24"/>
+          <w:szCs w:val="24"/>
+        </w:rPr>
+      </w:pPr>
+      <w:r>
+        <w:rPr>
+          <w:noProof/>
+        </w:rPr>
+        <w:drawing>
+          <wp:inline distT="0" distB="0" distL="0" distR="0" wp14:anchorId="7FAB76EB" wp14:editId="45E21F99">
+            <wp:extent cx="3829050" cy="2133600"/>
+            <wp:effectExtent l="0" t="0" r="0" b="0"/>
+            <wp:docPr id="8" name="Chart 8">
+              <a:extLst xmlns:a="http://schemas.openxmlformats.org/drawingml/2006/main">
+                <a:ext uri="{FF2B5EF4-FFF2-40B4-BE49-F238E27FC236}">
+                  <a16:creationId xmlns:a16="http://schemas.microsoft.com/office/drawing/2014/main" id="{00000000-0008-0000-0500-000012000000}"/>
+                </a:ext>
+              </a:extLst>
+            </wp:docPr>
+            <wp:cNvGraphicFramePr/>
+            <a:graphic xmlns:a="http://schemas.openxmlformats.org/drawingml/2006/main">
+              <a:graphicData uri="http://schemas.openxmlformats.org/drawingml/2006/chart">
+                <c:chart xmlns:c="http://schemas.openxmlformats.org/drawingml/2006/chart" xmlns:r="http://schemas.openxmlformats.org/officeDocument/2006/relationships" r:id="rId9"/>
+              </a:graphicData>
+            </a:graphic>
+          </wp:inline>
+        </w:drawing>
+      </w:r>
+    </w:p>
+    <w:p>
+      <w:pPr>
+        <w:spacing w:after="100" w:afterAutospacing="1" w:line="240" w:lineRule="auto"/>
+        <w:rPr>
+          <w:rFonts w:ascii="Times New Roman" w:eastAsia="Times New Roman" w:hAnsi="Times New Roman" w:cs="Times New Roman"/>
+          <w:sz w:val="24"/>
+          <w:szCs w:val="24"/>
+        </w:rPr>
+      </w:pPr>
+      <w:r>
+        <w:rPr>
+          <w:rFonts w:ascii="Times New Roman" w:eastAsia="Times New Roman" w:hAnsi="Times New Roman" w:cs="Times New Roman"/>
+          <w:sz w:val="24"/>
+          <w:szCs w:val="24"/>
+        </w:rPr>
+        <w:t xml:space="preserve">Majority of people think a leader of the country should posses the following three qualities </w:t>
+      </w:r>
+    </w:p>
+    <w:p>
+      <w:pPr>
+        <w:pStyle w:val="ListParagraph"/>
+        <w:numPr>
+          <w:ilvl w:val="0"/>
+          <w:numId w:val="4"/>
+        </w:numPr>
+        <w:spacing w:after="100" w:afterAutospacing="1" w:line="240" w:lineRule="auto"/>
+        <w:rPr>
+          <w:rFonts w:ascii="Times New Roman" w:eastAsia="Times New Roman" w:hAnsi="Times New Roman" w:cs="Times New Roman"/>
+          <w:sz w:val="24"/>
+          <w:szCs w:val="24"/>
+        </w:rPr>
+      </w:pPr>
+      <w:r>
+        <w:rPr>
+          <w:rFonts w:ascii="Times New Roman" w:eastAsia="Times New Roman" w:hAnsi="Times New Roman" w:cs="Times New Roman"/>
+          <w:sz w:val="24"/>
+          <w:szCs w:val="24"/>
+        </w:rPr>
+        <w:t xml:space="preserve">Strong vision for country’s future (91%) </w:t>
+      </w:r>
+    </w:p>
+    <w:p>
+      <w:pPr>
+        <w:pStyle w:val="ListParagraph"/>
+        <w:numPr>
+          <w:ilvl w:val="0"/>
+          <w:numId w:val="4"/>
+        </w:numPr>
+        <w:spacing w:after="100" w:afterAutospacing="1" w:line="240" w:lineRule="auto"/>
+        <w:rPr>
+          <w:rFonts w:ascii="Times New Roman" w:eastAsia="Times New Roman" w:hAnsi="Times New Roman" w:cs="Times New Roman"/>
+          <w:sz w:val="24"/>
+          <w:szCs w:val="24"/>
+        </w:rPr>
+      </w:pPr>
+      <w:r>
+        <w:rPr>
+          <w:rFonts w:ascii="Times New Roman" w:eastAsia="Times New Roman" w:hAnsi="Times New Roman" w:cs="Times New Roman"/>
+          <w:sz w:val="24"/>
+          <w:szCs w:val="24"/>
+        </w:rPr>
+        <w:t>Decision making skills (88%)</w:t>
+      </w:r>
+    </w:p>
+    <w:p>
+      <w:pPr>
+        <w:pStyle w:val="ListParagraph"/>
+        <w:numPr>
+          <w:ilvl w:val="0"/>
+          <w:numId w:val="4"/>
+        </w:numPr>
+        <w:spacing w:after="100" w:afterAutospacing="1" w:line="240" w:lineRule="auto"/>
+        <w:rPr>
+          <w:rFonts w:ascii="Times New Roman" w:eastAsia="Times New Roman" w:hAnsi="Times New Roman" w:cs="Times New Roman"/>
+          <w:sz w:val="24"/>
+          <w:szCs w:val="24"/>
+        </w:rPr>
+      </w:pPr>
+      <w:r>
+        <w:rPr>
+          <w:rFonts w:ascii="Times New Roman" w:eastAsia="Times New Roman" w:hAnsi="Times New Roman" w:cs="Times New Roman"/>
+          <w:sz w:val="24"/>
+          <w:szCs w:val="24"/>
+        </w:rPr>
+        <w:t>Crisis management skills (69%)</w:t>
+      </w:r>
+    </w:p>
+    <w:p>
+      <w:pPr>
         <w:pStyle w:val="NormalWeb"/>
         <w:spacing w:before="0" w:beforeAutospacing="0"/>
         <w:rPr>
+          <w:bCs/>
+        </w:rPr>
+      </w:pPr>
+      <w:r>
+        <w:rPr>
           <w:b/>
           <w:u w:val="single"/>
         </w:rPr>
-      </w:pPr>
-      <w:r>
+        <w:t>Conclusion:</w:t>
+      </w:r>
+    </w:p>
+    <w:p>
+      <w:pPr>
+        <w:pStyle w:val="NormalWeb"/>
+        <w:spacing w:before="0" w:beforeAutospacing="0"/>
+        <w:rPr>
+          <w:bCs/>
+        </w:rPr>
+      </w:pPr>
+      <w:r>
+        <w:rPr>
+          <w:bCs/>
+        </w:rPr>
+        <w:t xml:space="preserve">According to the study sample </w:t>
+      </w:r>
+      <w:r>
+        <w:rPr>
+          <w:bCs/>
+        </w:rPr>
+        <w:t xml:space="preserve">Gotabaya Rajapaksha will get majority of votes from youth population in western province. </w:t>
+      </w:r>
+    </w:p>
+    <w:p>
+      <w:pPr>
+        <w:pStyle w:val="NormalWeb"/>
+        <w:spacing w:before="0" w:beforeAutospacing="0"/>
         <w:rPr>
           <w:b/>
           <w:u w:val="single"/>
         </w:rPr>
-        <w:t>Conclusion:</w:t>
+      </w:pPr>
+      <w:r>
+        <w:rPr>
+          <w:b/>
+          <w:u w:val="single"/>
+        </w:rPr>
+        <w:t xml:space="preserve">Discussion: </w:t>
       </w:r>
     </w:p>
     <w:p>
       <w:pPr>
         <w:pStyle w:val="NormalWeb"/>
         <w:spacing w:before="0" w:beforeAutospacing="0"/>
-        <w:rPr>
-          <w:b/>
-          <w:u w:val="single"/>
-        </w:rPr>
-      </w:pPr>
-      <w:r>
-        <w:rPr>
-          <w:b/>
-          <w:u w:val="single"/>
-        </w:rPr>
-        <w:t xml:space="preserve">Discussion: </w:t>
+        <w:jc w:val="both"/>
+        <w:rPr>
+          <w:bCs/>
+        </w:rPr>
+      </w:pPr>
+      <w:r>
+        <w:rPr>
+          <w:bCs/>
+        </w:rPr>
+        <w:t xml:space="preserve">The above study is mainly focused on youth and educated category of people in the study; therefore, it would be much better if we could increase the sample size which includes mid age category and elder age people as well. </w:t>
       </w:r>
     </w:p>
     <w:p>
       <w:pPr>
         <w:pStyle w:val="NormalWeb"/>
         <w:spacing w:before="0" w:beforeAutospacing="0"/>
-      </w:pPr>
-      <w:r>
-        <w:t>Mention gaps in your study and how to improve next time.</w:t>
-      </w:r>
+        <w:jc w:val="both"/>
+        <w:rPr>
+          <w:bCs/>
+        </w:rPr>
+      </w:pPr>
     </w:p>
     <w:p>
       <w:pPr>
@@ -833,7 +1465,7 @@
       <w:r>
         <w:t xml:space="preserve"> - </w:t>
       </w:r>
-      <w:hyperlink r:id="rId6" w:history="1">
+      <w:hyperlink r:id="rId10" w:history="1">
         <w:r>
           <w:rPr>
             <w:rStyle w:val="Hyperlink"/>
@@ -846,20 +1478,32 @@
       <w:pPr>
         <w:pStyle w:val="NormalWeb"/>
         <w:spacing w:before="0" w:beforeAutospacing="0"/>
-      </w:pPr>
-      <w:proofErr w:type="spellStart"/>
-      <w:r>
-        <w:t>Git</w:t>
-      </w:r>
-      <w:proofErr w:type="spellEnd"/>
-      <w:r>
-        <w:t xml:space="preserve"> should contain the questionnaire, the responses and any scripts used for analysis. Please organize these items under different folders named appropriately. Also, have a folder with related outcomes/figures.</w:t>
-      </w:r>
+        <w:jc w:val="both"/>
+        <w:rPr>
+          <w:bCs/>
+        </w:rPr>
+      </w:pPr>
     </w:p>
     <w:p>
-      <w:bookmarkStart w:id="0" w:name="_GoBack"/>
-      <w:bookmarkEnd w:id="0"/>
+      <w:pPr>
+        <w:pStyle w:val="NormalWeb"/>
+        <w:spacing w:before="0" w:beforeAutospacing="0"/>
+        <w:jc w:val="both"/>
+        <w:rPr>
+          <w:bCs/>
+        </w:rPr>
+      </w:pPr>
     </w:p>
+    <w:p>
+      <w:pPr>
+        <w:pStyle w:val="NormalWeb"/>
+        <w:spacing w:before="0" w:beforeAutospacing="0"/>
+        <w:rPr>
+          <w:b/>
+        </w:rPr>
+      </w:pPr>
+    </w:p>
+    <w:p/>
     <w:sectPr>
       <w:pgSz w:w="12240" w:h="15840"/>
       <w:pgMar w:top="1440" w:right="1440" w:bottom="1440" w:left="1440" w:header="720" w:footer="720" w:gutter="0"/>
@@ -871,8 +1515,8 @@
 </file>
 
 <file path=word/numbering.xml><?xml version="1.0" encoding="utf-8"?>
-<w:numbering xmlns:wpc="http://schemas.microsoft.com/office/word/2010/wordprocessingCanvas" xmlns:mc="http://schemas.openxmlformats.org/markup-compatibility/2006" xmlns:o="urn:schemas-microsoft-com:office:office" xmlns:r="http://schemas.openxmlformats.org/officeDocument/2006/relationships" xmlns:m="http://schemas.openxmlformats.org/officeDocument/2006/math" xmlns:v="urn:schemas-microsoft-com:vml" xmlns:wp14="http://schemas.microsoft.com/office/word/2010/wordprocessingDrawing" xmlns:wp="http://schemas.openxmlformats.org/drawingml/2006/wordprocessingDrawing" xmlns:w10="urn:schemas-microsoft-com:office:word" xmlns:w="http://schemas.openxmlformats.org/wordprocessingml/2006/main" xmlns:w14="http://schemas.microsoft.com/office/word/2010/wordml" xmlns:w15="http://schemas.microsoft.com/office/word/2012/wordml" xmlns:wpg="http://schemas.microsoft.com/office/word/2010/wordprocessingGroup" xmlns:wpi="http://schemas.microsoft.com/office/word/2010/wordprocessingInk" xmlns:wne="http://schemas.microsoft.com/office/word/2006/wordml" xmlns:wps="http://schemas.microsoft.com/office/word/2010/wordprocessingShape" mc:Ignorable="w14 w15 wp14">
-  <w:abstractNum w:abstractNumId="0">
+<w:numbering xmlns:wpc="http://schemas.microsoft.com/office/word/2010/wordprocessingCanvas" xmlns:cx="http://schemas.microsoft.com/office/drawing/2014/chartex" xmlns:cx1="http://schemas.microsoft.com/office/drawing/2015/9/8/chartex" xmlns:cx2="http://schemas.microsoft.com/office/drawing/2015/10/21/chartex" xmlns:cx3="http://schemas.microsoft.com/office/drawing/2016/5/9/chartex" xmlns:cx4="http://schemas.microsoft.com/office/drawing/2016/5/10/chartex" xmlns:cx5="http://schemas.microsoft.com/office/drawing/2016/5/11/chartex" xmlns:cx6="http://schemas.microsoft.com/office/drawing/2016/5/12/chartex" xmlns:cx7="http://schemas.microsoft.com/office/drawing/2016/5/13/chartex" xmlns:cx8="http://schemas.microsoft.com/office/drawing/2016/5/14/chartex" xmlns:mc="http://schemas.openxmlformats.org/markup-compatibility/2006" xmlns:aink="http://schemas.microsoft.com/office/drawing/2016/ink" xmlns:am3d="http://schemas.microsoft.com/office/drawing/2017/model3d" xmlns:o="urn:schemas-microsoft-com:office:office" xmlns:r="http://schemas.openxmlformats.org/officeDocument/2006/relationships" xmlns:m="http://schemas.openxmlformats.org/officeDocument/2006/math" xmlns:v="urn:schemas-microsoft-com:vml" xmlns:wp14="http://schemas.microsoft.com/office/word/2010/wordprocessingDrawing" xmlns:wp="http://schemas.openxmlformats.org/drawingml/2006/wordprocessingDrawing" xmlns:w10="urn:schemas-microsoft-com:office:word" xmlns:w="http://schemas.openxmlformats.org/wordprocessingml/2006/main" xmlns:w14="http://schemas.microsoft.com/office/word/2010/wordml" xmlns:w15="http://schemas.microsoft.com/office/word/2012/wordml" xmlns:w16cid="http://schemas.microsoft.com/office/word/2016/wordml/cid" xmlns:w16se="http://schemas.microsoft.com/office/word/2015/wordml/symex" xmlns:wpg="http://schemas.microsoft.com/office/word/2010/wordprocessingGroup" xmlns:wpi="http://schemas.microsoft.com/office/word/2010/wordprocessingInk" xmlns:wne="http://schemas.microsoft.com/office/word/2006/wordml" xmlns:wps="http://schemas.microsoft.com/office/word/2010/wordprocessingShape" mc:Ignorable="w14 w15 w16se w16cid wp14">
+  <w:abstractNum w:abstractNumId="0" w15:restartNumberingAfterBreak="0">
     <w:nsid w:val="3D1C166F"/>
     <w:multiLevelType w:val="hybridMultilevel"/>
     <w:tmpl w:val="A266D1DE"/>
@@ -985,7 +1629,7 @@
       </w:rPr>
     </w:lvl>
   </w:abstractNum>
-  <w:abstractNum w:abstractNumId="1">
+  <w:abstractNum w:abstractNumId="1" w15:restartNumberingAfterBreak="0">
     <w:nsid w:val="5D914C8B"/>
     <w:multiLevelType w:val="hybridMultilevel"/>
     <w:tmpl w:val="907EB906"/>
@@ -1071,7 +1715,96 @@
       </w:pPr>
     </w:lvl>
   </w:abstractNum>
-  <w:abstractNum w:abstractNumId="2">
+  <w:abstractNum w:abstractNumId="2" w15:restartNumberingAfterBreak="0">
+    <w:nsid w:val="6B172C77"/>
+    <w:multiLevelType w:val="hybridMultilevel"/>
+    <w:tmpl w:val="678CF578"/>
+    <w:lvl w:ilvl="0" w:tplc="0409000F">
+      <w:start w:val="1"/>
+      <w:numFmt w:val="decimal"/>
+      <w:lvlText w:val="%1."/>
+      <w:lvlJc w:val="left"/>
+      <w:pPr>
+        <w:ind w:left="720" w:hanging="360"/>
+      </w:pPr>
+      <w:rPr>
+        <w:rFonts w:hint="default"/>
+      </w:rPr>
+    </w:lvl>
+    <w:lvl w:ilvl="1" w:tplc="04090019" w:tentative="1">
+      <w:start w:val="1"/>
+      <w:numFmt w:val="lowerLetter"/>
+      <w:lvlText w:val="%2."/>
+      <w:lvlJc w:val="left"/>
+      <w:pPr>
+        <w:ind w:left="1440" w:hanging="360"/>
+      </w:pPr>
+    </w:lvl>
+    <w:lvl w:ilvl="2" w:tplc="0409001B" w:tentative="1">
+      <w:start w:val="1"/>
+      <w:numFmt w:val="lowerRoman"/>
+      <w:lvlText w:val="%3."/>
+      <w:lvlJc w:val="right"/>
+      <w:pPr>
+        <w:ind w:left="2160" w:hanging="180"/>
+      </w:pPr>
+    </w:lvl>
+    <w:lvl w:ilvl="3" w:tplc="0409000F" w:tentative="1">
+      <w:start w:val="1"/>
+      <w:numFmt w:val="decimal"/>
+      <w:lvlText w:val="%4."/>
+      <w:lvlJc w:val="left"/>
+      <w:pPr>
+        <w:ind w:left="2880" w:hanging="360"/>
+      </w:pPr>
+    </w:lvl>
+    <w:lvl w:ilvl="4" w:tplc="04090019" w:tentative="1">
+      <w:start w:val="1"/>
+      <w:numFmt w:val="lowerLetter"/>
+      <w:lvlText w:val="%5."/>
+      <w:lvlJc w:val="left"/>
+      <w:pPr>
+        <w:ind w:left="3600" w:hanging="360"/>
+      </w:pPr>
+    </w:lvl>
+    <w:lvl w:ilvl="5" w:tplc="0409001B" w:tentative="1">
+      <w:start w:val="1"/>
+      <w:numFmt w:val="lowerRoman"/>
+      <w:lvlText w:val="%6."/>
+      <w:lvlJc w:val="right"/>
+      <w:pPr>
+        <w:ind w:left="4320" w:hanging="180"/>
+      </w:pPr>
+    </w:lvl>
+    <w:lvl w:ilvl="6" w:tplc="0409000F" w:tentative="1">
+      <w:start w:val="1"/>
+      <w:numFmt w:val="decimal"/>
+      <w:lvlText w:val="%7."/>
+      <w:lvlJc w:val="left"/>
+      <w:pPr>
+        <w:ind w:left="5040" w:hanging="360"/>
+      </w:pPr>
+    </w:lvl>
+    <w:lvl w:ilvl="7" w:tplc="04090019" w:tentative="1">
+      <w:start w:val="1"/>
+      <w:numFmt w:val="lowerLetter"/>
+      <w:lvlText w:val="%8."/>
+      <w:lvlJc w:val="left"/>
+      <w:pPr>
+        <w:ind w:left="5760" w:hanging="360"/>
+      </w:pPr>
+    </w:lvl>
+    <w:lvl w:ilvl="8" w:tplc="0409001B" w:tentative="1">
+      <w:start w:val="1"/>
+      <w:numFmt w:val="lowerRoman"/>
+      <w:lvlText w:val="%9."/>
+      <w:lvlJc w:val="right"/>
+      <w:pPr>
+        <w:ind w:left="6480" w:hanging="180"/>
+      </w:pPr>
+    </w:lvl>
+  </w:abstractNum>
+  <w:abstractNum w:abstractNumId="3" w15:restartNumberingAfterBreak="0">
     <w:nsid w:val="7E9A405B"/>
     <w:multiLevelType w:val="multilevel"/>
     <w:tmpl w:val="38080D0E"/>
@@ -1185,7 +1918,7 @@
     </w:lvl>
   </w:abstractNum>
   <w:num w:numId="1">
-    <w:abstractNumId w:val="2"/>
+    <w:abstractNumId w:val="3"/>
   </w:num>
   <w:num w:numId="2">
     <w:abstractNumId w:val="0"/>
@@ -1193,11 +1926,14 @@
   <w:num w:numId="3">
     <w:abstractNumId w:val="1"/>
   </w:num>
+  <w:num w:numId="4">
+    <w:abstractNumId w:val="2"/>
+  </w:num>
 </w:numbering>
 </file>
 
 <file path=word/styles.xml><?xml version="1.0" encoding="utf-8"?>
-<w:styles xmlns:mc="http://schemas.openxmlformats.org/markup-compatibility/2006" xmlns:r="http://schemas.openxmlformats.org/officeDocument/2006/relationships" xmlns:w="http://schemas.openxmlformats.org/wordprocessingml/2006/main" xmlns:w14="http://schemas.microsoft.com/office/word/2010/wordml" xmlns:w15="http://schemas.microsoft.com/office/word/2012/wordml" mc:Ignorable="w14 w15">
+<w:styles xmlns:mc="http://schemas.openxmlformats.org/markup-compatibility/2006" xmlns:r="http://schemas.openxmlformats.org/officeDocument/2006/relationships" xmlns:w="http://schemas.openxmlformats.org/wordprocessingml/2006/main" xmlns:w14="http://schemas.microsoft.com/office/word/2010/wordml" xmlns:w15="http://schemas.microsoft.com/office/word/2012/wordml" xmlns:w16cid="http://schemas.microsoft.com/office/word/2016/wordml/cid" xmlns:w16se="http://schemas.microsoft.com/office/word/2015/wordml/symex" mc:Ignorable="w14 w15 w16se w16cid">
   <w:docDefaults>
     <w:rPrDefault>
       <w:rPr>
@@ -1213,7 +1949,7 @@
       </w:pPr>
     </w:pPrDefault>
   </w:docDefaults>
-  <w:latentStyles w:defLockedState="0" w:defUIPriority="99" w:defSemiHidden="0" w:defUnhideWhenUsed="0" w:defQFormat="0" w:count="371">
+  <w:latentStyles w:defLockedState="0" w:defUIPriority="99" w:defSemiHidden="0" w:defUnhideWhenUsed="0" w:defQFormat="0" w:count="377">
     <w:lsdException w:name="Normal" w:uiPriority="0" w:qFormat="1"/>
     <w:lsdException w:name="heading 1" w:uiPriority="9" w:qFormat="1"/>
     <w:lsdException w:name="heading 2" w:semiHidden="1" w:uiPriority="9" w:unhideWhenUsed="1" w:qFormat="1"/>
@@ -1361,11 +2097,8 @@
     <w:lsdException w:name="Table 3D effects 3" w:semiHidden="1" w:unhideWhenUsed="1"/>
     <w:lsdException w:name="Table Contemporary" w:semiHidden="1" w:unhideWhenUsed="1"/>
     <w:lsdException w:name="Table Elegant" w:semiHidden="1" w:unhideWhenUsed="1"/>
-    <w:lsdException w:name="Table Professional" w:semiHidden="1" w:unhideWhenUsed="1"/>
     <w:lsdException w:name="Table Subtle 1" w:semiHidden="1" w:unhideWhenUsed="1"/>
     <w:lsdException w:name="Table Subtle 2" w:semiHidden="1" w:unhideWhenUsed="1"/>
-    <w:lsdException w:name="Table Web 1" w:semiHidden="1" w:unhideWhenUsed="1"/>
-    <w:lsdException w:name="Table Web 2" w:semiHidden="1" w:unhideWhenUsed="1"/>
     <w:lsdException w:name="Table Web 3" w:semiHidden="1" w:unhideWhenUsed="1"/>
     <w:lsdException w:name="Balloon Text" w:semiHidden="1" w:unhideWhenUsed="1"/>
     <w:lsdException w:name="Table Grid" w:uiPriority="39"/>
@@ -1585,6 +2318,12 @@
     <w:lsdException w:name="List Table 5 Dark Accent 6" w:uiPriority="50"/>
     <w:lsdException w:name="List Table 6 Colorful Accent 6" w:uiPriority="51"/>
     <w:lsdException w:name="List Table 7 Colorful Accent 6" w:uiPriority="52"/>
+    <w:lsdException w:name="Mention" w:semiHidden="1" w:unhideWhenUsed="1"/>
+    <w:lsdException w:name="Smart Hyperlink" w:semiHidden="1" w:unhideWhenUsed="1"/>
+    <w:lsdException w:name="Hashtag" w:semiHidden="1" w:unhideWhenUsed="1"/>
+    <w:lsdException w:name="Unresolved Mention" w:semiHidden="1" w:unhideWhenUsed="1"/>
+    <w:lsdException w:name="Smart Link" w:semiHidden="1" w:unhideWhenUsed="1"/>
+    <w:lsdException w:name="Smart Link Error" w:semiHidden="1" w:unhideWhenUsed="1"/>
   </w:latentStyles>
   <w:style w:type="paragraph" w:default="1" w:styleId="Normal">
     <w:name w:val="Normal"/>
@@ -1692,6 +2431,4886 @@
     </w:rPr>
   </w:style>
 </w:styles>
+</file>
+
+<file path=word/charts/chart1.xml><?xml version="1.0" encoding="utf-8"?>
+<c:chartSpace xmlns:c="http://schemas.openxmlformats.org/drawingml/2006/chart" xmlns:a="http://schemas.openxmlformats.org/drawingml/2006/main" xmlns:r="http://schemas.openxmlformats.org/officeDocument/2006/relationships" xmlns:c16r2="http://schemas.microsoft.com/office/drawing/2015/06/chart">
+  <c:date1904 val="0"/>
+  <c:lang val="en-US"/>
+  <c:roundedCorners val="0"/>
+  <mc:AlternateContent xmlns:mc="http://schemas.openxmlformats.org/markup-compatibility/2006">
+    <mc:Choice xmlns:c14="http://schemas.microsoft.com/office/drawing/2007/8/2/chart" Requires="c14">
+      <c14:style val="102"/>
+    </mc:Choice>
+    <mc:Fallback>
+      <c:style val="2"/>
+    </mc:Fallback>
+  </mc:AlternateContent>
+  <c:pivotSource>
+    <c:name>[Presidential Election 2020 Poll Analysis.xlsx]Descriptive Analysis!PivotTable1</c:name>
+    <c:fmtId val="-1"/>
+  </c:pivotSource>
+  <c:chart>
+    <c:autoTitleDeleted val="1"/>
+    <c:pivotFmts>
+      <c:pivotFmt>
+        <c:idx val="0"/>
+        <c:spPr>
+          <a:solidFill>
+            <a:schemeClr val="accent1"/>
+          </a:solidFill>
+          <a:ln w="19050">
+            <a:solidFill>
+              <a:schemeClr val="lt1"/>
+            </a:solidFill>
+          </a:ln>
+          <a:effectLst/>
+        </c:spPr>
+        <c:marker>
+          <c:symbol val="none"/>
+        </c:marker>
+        <c:dLbl>
+          <c:idx val="0"/>
+          <c:spPr>
+            <a:noFill/>
+            <a:ln>
+              <a:noFill/>
+            </a:ln>
+            <a:effectLst/>
+          </c:spPr>
+          <c:txPr>
+            <a:bodyPr rot="0" spcFirstLastPara="1" vertOverflow="ellipsis" vert="horz" wrap="square" lIns="38100" tIns="19050" rIns="38100" bIns="19050" anchor="ctr" anchorCtr="1">
+              <a:spAutoFit/>
+            </a:bodyPr>
+            <a:lstStyle/>
+            <a:p>
+              <a:pPr>
+                <a:defRPr sz="900" b="0" i="0" u="none" strike="noStrike" kern="1200" baseline="0">
+                  <a:solidFill>
+                    <a:schemeClr val="tx1">
+                      <a:lumMod val="75000"/>
+                      <a:lumOff val="25000"/>
+                    </a:schemeClr>
+                  </a:solidFill>
+                  <a:latin typeface="+mn-lt"/>
+                  <a:ea typeface="+mn-ea"/>
+                  <a:cs typeface="+mn-cs"/>
+                </a:defRPr>
+              </a:pPr>
+              <a:endParaRPr lang="en-US"/>
+            </a:p>
+          </c:txPr>
+          <c:showLegendKey val="0"/>
+          <c:showVal val="1"/>
+          <c:showCatName val="0"/>
+          <c:showSerName val="0"/>
+          <c:showPercent val="0"/>
+          <c:showBubbleSize val="0"/>
+          <c:extLst>
+            <c:ext xmlns:c15="http://schemas.microsoft.com/office/drawing/2012/chart" uri="{CE6537A1-D6FC-4f65-9D91-7224C49458BB}"/>
+          </c:extLst>
+        </c:dLbl>
+      </c:pivotFmt>
+      <c:pivotFmt>
+        <c:idx val="1"/>
+        <c:spPr>
+          <a:solidFill>
+            <a:schemeClr val="accent1"/>
+          </a:solidFill>
+          <a:ln w="19050">
+            <a:solidFill>
+              <a:schemeClr val="lt1"/>
+            </a:solidFill>
+          </a:ln>
+          <a:effectLst/>
+        </c:spPr>
+      </c:pivotFmt>
+      <c:pivotFmt>
+        <c:idx val="2"/>
+        <c:spPr>
+          <a:solidFill>
+            <a:schemeClr val="accent1"/>
+          </a:solidFill>
+          <a:ln w="19050">
+            <a:solidFill>
+              <a:schemeClr val="lt1"/>
+            </a:solidFill>
+          </a:ln>
+          <a:effectLst/>
+        </c:spPr>
+      </c:pivotFmt>
+      <c:pivotFmt>
+        <c:idx val="3"/>
+        <c:spPr>
+          <a:solidFill>
+            <a:schemeClr val="accent1"/>
+          </a:solidFill>
+          <a:ln w="19050">
+            <a:solidFill>
+              <a:schemeClr val="lt1"/>
+            </a:solidFill>
+          </a:ln>
+          <a:effectLst/>
+        </c:spPr>
+      </c:pivotFmt>
+      <c:pivotFmt>
+        <c:idx val="4"/>
+        <c:spPr>
+          <a:solidFill>
+            <a:schemeClr val="accent1"/>
+          </a:solidFill>
+          <a:ln w="19050">
+            <a:solidFill>
+              <a:schemeClr val="lt1"/>
+            </a:solidFill>
+          </a:ln>
+          <a:effectLst/>
+        </c:spPr>
+      </c:pivotFmt>
+      <c:pivotFmt>
+        <c:idx val="5"/>
+        <c:spPr>
+          <a:solidFill>
+            <a:schemeClr val="accent1"/>
+          </a:solidFill>
+          <a:ln w="19050">
+            <a:solidFill>
+              <a:schemeClr val="lt1"/>
+            </a:solidFill>
+          </a:ln>
+          <a:effectLst/>
+        </c:spPr>
+        <c:marker>
+          <c:symbol val="none"/>
+        </c:marker>
+        <c:dLbl>
+          <c:idx val="0"/>
+          <c:spPr>
+            <a:noFill/>
+            <a:ln>
+              <a:noFill/>
+            </a:ln>
+            <a:effectLst/>
+          </c:spPr>
+          <c:txPr>
+            <a:bodyPr rot="0" spcFirstLastPara="1" vertOverflow="ellipsis" vert="horz" wrap="square" lIns="38100" tIns="19050" rIns="38100" bIns="19050" anchor="ctr" anchorCtr="1">
+              <a:spAutoFit/>
+            </a:bodyPr>
+            <a:lstStyle/>
+            <a:p>
+              <a:pPr>
+                <a:defRPr sz="900" b="0" i="0" u="none" strike="noStrike" kern="1200" baseline="0">
+                  <a:solidFill>
+                    <a:schemeClr val="tx1">
+                      <a:lumMod val="75000"/>
+                      <a:lumOff val="25000"/>
+                    </a:schemeClr>
+                  </a:solidFill>
+                  <a:latin typeface="+mn-lt"/>
+                  <a:ea typeface="+mn-ea"/>
+                  <a:cs typeface="+mn-cs"/>
+                </a:defRPr>
+              </a:pPr>
+              <a:endParaRPr lang="en-US"/>
+            </a:p>
+          </c:txPr>
+          <c:showLegendKey val="0"/>
+          <c:showVal val="1"/>
+          <c:showCatName val="0"/>
+          <c:showSerName val="0"/>
+          <c:showPercent val="0"/>
+          <c:showBubbleSize val="0"/>
+          <c:extLst>
+            <c:ext xmlns:c15="http://schemas.microsoft.com/office/drawing/2012/chart" uri="{CE6537A1-D6FC-4f65-9D91-7224C49458BB}"/>
+          </c:extLst>
+        </c:dLbl>
+      </c:pivotFmt>
+      <c:pivotFmt>
+        <c:idx val="6"/>
+        <c:spPr>
+          <a:solidFill>
+            <a:schemeClr val="accent1"/>
+          </a:solidFill>
+          <a:ln w="19050">
+            <a:solidFill>
+              <a:schemeClr val="lt1"/>
+            </a:solidFill>
+          </a:ln>
+          <a:effectLst/>
+        </c:spPr>
+      </c:pivotFmt>
+      <c:pivotFmt>
+        <c:idx val="7"/>
+        <c:spPr>
+          <a:solidFill>
+            <a:schemeClr val="accent1"/>
+          </a:solidFill>
+          <a:ln w="19050">
+            <a:solidFill>
+              <a:schemeClr val="lt1"/>
+            </a:solidFill>
+          </a:ln>
+          <a:effectLst/>
+        </c:spPr>
+      </c:pivotFmt>
+      <c:pivotFmt>
+        <c:idx val="8"/>
+        <c:spPr>
+          <a:solidFill>
+            <a:schemeClr val="accent1"/>
+          </a:solidFill>
+          <a:ln w="19050">
+            <a:solidFill>
+              <a:schemeClr val="lt1"/>
+            </a:solidFill>
+          </a:ln>
+          <a:effectLst/>
+        </c:spPr>
+      </c:pivotFmt>
+      <c:pivotFmt>
+        <c:idx val="9"/>
+        <c:spPr>
+          <a:solidFill>
+            <a:schemeClr val="accent1"/>
+          </a:solidFill>
+          <a:ln w="19050">
+            <a:solidFill>
+              <a:schemeClr val="lt1"/>
+            </a:solidFill>
+          </a:ln>
+          <a:effectLst/>
+        </c:spPr>
+      </c:pivotFmt>
+      <c:pivotFmt>
+        <c:idx val="10"/>
+        <c:spPr>
+          <a:solidFill>
+            <a:schemeClr val="accent1"/>
+          </a:solidFill>
+          <a:ln w="19050">
+            <a:solidFill>
+              <a:schemeClr val="lt1"/>
+            </a:solidFill>
+          </a:ln>
+          <a:effectLst/>
+        </c:spPr>
+        <c:marker>
+          <c:symbol val="none"/>
+        </c:marker>
+        <c:dLbl>
+          <c:idx val="0"/>
+          <c:spPr>
+            <a:noFill/>
+            <a:ln>
+              <a:noFill/>
+            </a:ln>
+            <a:effectLst/>
+          </c:spPr>
+          <c:txPr>
+            <a:bodyPr rot="0" spcFirstLastPara="1" vertOverflow="ellipsis" vert="horz" wrap="square" lIns="38100" tIns="19050" rIns="38100" bIns="19050" anchor="ctr" anchorCtr="1">
+              <a:spAutoFit/>
+            </a:bodyPr>
+            <a:lstStyle/>
+            <a:p>
+              <a:pPr>
+                <a:defRPr sz="900" b="0" i="0" u="none" strike="noStrike" kern="1200" baseline="0">
+                  <a:solidFill>
+                    <a:schemeClr val="tx1">
+                      <a:lumMod val="75000"/>
+                      <a:lumOff val="25000"/>
+                    </a:schemeClr>
+                  </a:solidFill>
+                  <a:latin typeface="+mn-lt"/>
+                  <a:ea typeface="+mn-ea"/>
+                  <a:cs typeface="+mn-cs"/>
+                </a:defRPr>
+              </a:pPr>
+              <a:endParaRPr lang="en-US"/>
+            </a:p>
+          </c:txPr>
+          <c:showLegendKey val="0"/>
+          <c:showVal val="1"/>
+          <c:showCatName val="0"/>
+          <c:showSerName val="0"/>
+          <c:showPercent val="0"/>
+          <c:showBubbleSize val="0"/>
+          <c:extLst>
+            <c:ext xmlns:c15="http://schemas.microsoft.com/office/drawing/2012/chart" uri="{CE6537A1-D6FC-4f65-9D91-7224C49458BB}"/>
+          </c:extLst>
+        </c:dLbl>
+      </c:pivotFmt>
+      <c:pivotFmt>
+        <c:idx val="11"/>
+        <c:spPr>
+          <a:solidFill>
+            <a:schemeClr val="accent1"/>
+          </a:solidFill>
+          <a:ln w="19050">
+            <a:solidFill>
+              <a:schemeClr val="lt1"/>
+            </a:solidFill>
+          </a:ln>
+          <a:effectLst/>
+        </c:spPr>
+      </c:pivotFmt>
+      <c:pivotFmt>
+        <c:idx val="12"/>
+        <c:spPr>
+          <a:solidFill>
+            <a:schemeClr val="accent1"/>
+          </a:solidFill>
+          <a:ln w="19050">
+            <a:solidFill>
+              <a:schemeClr val="lt1"/>
+            </a:solidFill>
+          </a:ln>
+          <a:effectLst/>
+        </c:spPr>
+      </c:pivotFmt>
+      <c:pivotFmt>
+        <c:idx val="13"/>
+        <c:spPr>
+          <a:solidFill>
+            <a:schemeClr val="accent1"/>
+          </a:solidFill>
+          <a:ln w="19050">
+            <a:solidFill>
+              <a:schemeClr val="lt1"/>
+            </a:solidFill>
+          </a:ln>
+          <a:effectLst/>
+        </c:spPr>
+      </c:pivotFmt>
+      <c:pivotFmt>
+        <c:idx val="14"/>
+        <c:spPr>
+          <a:solidFill>
+            <a:schemeClr val="accent1"/>
+          </a:solidFill>
+          <a:ln w="19050">
+            <a:solidFill>
+              <a:schemeClr val="lt1"/>
+            </a:solidFill>
+          </a:ln>
+          <a:effectLst/>
+        </c:spPr>
+      </c:pivotFmt>
+    </c:pivotFmts>
+    <c:plotArea>
+      <c:layout/>
+      <c:pieChart>
+        <c:varyColors val="1"/>
+        <c:ser>
+          <c:idx val="0"/>
+          <c:order val="0"/>
+          <c:tx>
+            <c:strRef>
+              <c:f>'Descriptive Analysis'!$B$3</c:f>
+              <c:strCache>
+                <c:ptCount val="1"/>
+                <c:pt idx="0">
+                  <c:v>Total</c:v>
+                </c:pt>
+              </c:strCache>
+            </c:strRef>
+          </c:tx>
+          <c:dPt>
+            <c:idx val="0"/>
+            <c:bubble3D val="0"/>
+            <c:spPr>
+              <a:solidFill>
+                <a:schemeClr val="accent1"/>
+              </a:solidFill>
+              <a:ln w="19050">
+                <a:solidFill>
+                  <a:schemeClr val="lt1"/>
+                </a:solidFill>
+              </a:ln>
+              <a:effectLst/>
+            </c:spPr>
+            <c:extLst>
+              <c:ext xmlns:c16="http://schemas.microsoft.com/office/drawing/2014/chart" uri="{C3380CC4-5D6E-409C-BE32-E72D297353CC}">
+                <c16:uniqueId val="{00000001-22C7-4F14-A8C5-BBC6862005FF}"/>
+              </c:ext>
+            </c:extLst>
+          </c:dPt>
+          <c:dPt>
+            <c:idx val="1"/>
+            <c:bubble3D val="0"/>
+            <c:spPr>
+              <a:solidFill>
+                <a:schemeClr val="accent2"/>
+              </a:solidFill>
+              <a:ln w="19050">
+                <a:solidFill>
+                  <a:schemeClr val="lt1"/>
+                </a:solidFill>
+              </a:ln>
+              <a:effectLst/>
+            </c:spPr>
+            <c:extLst>
+              <c:ext xmlns:c16="http://schemas.microsoft.com/office/drawing/2014/chart" uri="{C3380CC4-5D6E-409C-BE32-E72D297353CC}">
+                <c16:uniqueId val="{00000003-22C7-4F14-A8C5-BBC6862005FF}"/>
+              </c:ext>
+            </c:extLst>
+          </c:dPt>
+          <c:dPt>
+            <c:idx val="2"/>
+            <c:bubble3D val="0"/>
+            <c:spPr>
+              <a:solidFill>
+                <a:schemeClr val="accent3"/>
+              </a:solidFill>
+              <a:ln w="19050">
+                <a:solidFill>
+                  <a:schemeClr val="lt1"/>
+                </a:solidFill>
+              </a:ln>
+              <a:effectLst/>
+            </c:spPr>
+            <c:extLst>
+              <c:ext xmlns:c16="http://schemas.microsoft.com/office/drawing/2014/chart" uri="{C3380CC4-5D6E-409C-BE32-E72D297353CC}">
+                <c16:uniqueId val="{00000005-22C7-4F14-A8C5-BBC6862005FF}"/>
+              </c:ext>
+            </c:extLst>
+          </c:dPt>
+          <c:dPt>
+            <c:idx val="3"/>
+            <c:bubble3D val="0"/>
+            <c:spPr>
+              <a:solidFill>
+                <a:schemeClr val="accent4"/>
+              </a:solidFill>
+              <a:ln w="19050">
+                <a:solidFill>
+                  <a:schemeClr val="lt1"/>
+                </a:solidFill>
+              </a:ln>
+              <a:effectLst/>
+            </c:spPr>
+            <c:extLst>
+              <c:ext xmlns:c16="http://schemas.microsoft.com/office/drawing/2014/chart" uri="{C3380CC4-5D6E-409C-BE32-E72D297353CC}">
+                <c16:uniqueId val="{00000007-22C7-4F14-A8C5-BBC6862005FF}"/>
+              </c:ext>
+            </c:extLst>
+          </c:dPt>
+          <c:dLbls>
+            <c:spPr>
+              <a:noFill/>
+              <a:ln>
+                <a:noFill/>
+              </a:ln>
+              <a:effectLst/>
+            </c:spPr>
+            <c:txPr>
+              <a:bodyPr rot="0" spcFirstLastPara="1" vertOverflow="ellipsis" vert="horz" wrap="square" lIns="38100" tIns="19050" rIns="38100" bIns="19050" anchor="ctr" anchorCtr="1">
+                <a:spAutoFit/>
+              </a:bodyPr>
+              <a:lstStyle/>
+              <a:p>
+                <a:pPr>
+                  <a:defRPr sz="900" b="0" i="0" u="none" strike="noStrike" kern="1200" baseline="0">
+                    <a:solidFill>
+                      <a:schemeClr val="tx1">
+                        <a:lumMod val="75000"/>
+                        <a:lumOff val="25000"/>
+                      </a:schemeClr>
+                    </a:solidFill>
+                    <a:latin typeface="+mn-lt"/>
+                    <a:ea typeface="+mn-ea"/>
+                    <a:cs typeface="+mn-cs"/>
+                  </a:defRPr>
+                </a:pPr>
+                <a:endParaRPr lang="en-US"/>
+              </a:p>
+            </c:txPr>
+            <c:showLegendKey val="0"/>
+            <c:showVal val="1"/>
+            <c:showCatName val="0"/>
+            <c:showSerName val="0"/>
+            <c:showPercent val="0"/>
+            <c:showBubbleSize val="0"/>
+            <c:showLeaderLines val="1"/>
+            <c:leaderLines>
+              <c:spPr>
+                <a:ln w="9525" cap="flat" cmpd="sng" algn="ctr">
+                  <a:solidFill>
+                    <a:schemeClr val="tx1">
+                      <a:lumMod val="35000"/>
+                      <a:lumOff val="65000"/>
+                    </a:schemeClr>
+                  </a:solidFill>
+                  <a:round/>
+                </a:ln>
+                <a:effectLst/>
+              </c:spPr>
+            </c:leaderLines>
+            <c:extLst>
+              <c:ext xmlns:c15="http://schemas.microsoft.com/office/drawing/2012/chart" uri="{CE6537A1-D6FC-4f65-9D91-7224C49458BB}"/>
+            </c:extLst>
+          </c:dLbls>
+          <c:cat>
+            <c:strRef>
+              <c:f>'Descriptive Analysis'!$A$4:$A$8</c:f>
+              <c:strCache>
+                <c:ptCount val="4"/>
+                <c:pt idx="0">
+                  <c:v>Absolutely certain</c:v>
+                </c:pt>
+                <c:pt idx="1">
+                  <c:v>Don't Know</c:v>
+                </c:pt>
+                <c:pt idx="2">
+                  <c:v>Fairly certain</c:v>
+                </c:pt>
+                <c:pt idx="3">
+                  <c:v>Not certain</c:v>
+                </c:pt>
+              </c:strCache>
+            </c:strRef>
+          </c:cat>
+          <c:val>
+            <c:numRef>
+              <c:f>'Descriptive Analysis'!$B$4:$B$8</c:f>
+              <c:numCache>
+                <c:formatCode>0.00%</c:formatCode>
+                <c:ptCount val="4"/>
+                <c:pt idx="0">
+                  <c:v>0.69907407407407407</c:v>
+                </c:pt>
+                <c:pt idx="1">
+                  <c:v>9.2592592592592587E-3</c:v>
+                </c:pt>
+                <c:pt idx="2">
+                  <c:v>0.13425925925925927</c:v>
+                </c:pt>
+                <c:pt idx="3">
+                  <c:v>0.15740740740740741</c:v>
+                </c:pt>
+              </c:numCache>
+            </c:numRef>
+          </c:val>
+          <c:extLst>
+            <c:ext xmlns:c16="http://schemas.microsoft.com/office/drawing/2014/chart" uri="{C3380CC4-5D6E-409C-BE32-E72D297353CC}">
+              <c16:uniqueId val="{00000008-22C7-4F14-A8C5-BBC6862005FF}"/>
+            </c:ext>
+          </c:extLst>
+        </c:ser>
+        <c:dLbls>
+          <c:showLegendKey val="0"/>
+          <c:showVal val="0"/>
+          <c:showCatName val="0"/>
+          <c:showSerName val="0"/>
+          <c:showPercent val="0"/>
+          <c:showBubbleSize val="0"/>
+          <c:showLeaderLines val="1"/>
+        </c:dLbls>
+        <c:firstSliceAng val="0"/>
+      </c:pieChart>
+      <c:spPr>
+        <a:noFill/>
+        <a:ln>
+          <a:noFill/>
+        </a:ln>
+        <a:effectLst/>
+      </c:spPr>
+    </c:plotArea>
+    <c:legend>
+      <c:legendPos val="r"/>
+      <c:layout>
+        <c:manualLayout>
+          <c:xMode val="edge"/>
+          <c:yMode val="edge"/>
+          <c:x val="0.64742268041237117"/>
+          <c:y val="3.3969219756621323E-2"/>
+          <c:w val="0.33333326475927938"/>
+          <c:h val="0.39559413027916968"/>
+        </c:manualLayout>
+      </c:layout>
+      <c:overlay val="0"/>
+      <c:spPr>
+        <a:noFill/>
+        <a:ln>
+          <a:noFill/>
+        </a:ln>
+        <a:effectLst/>
+      </c:spPr>
+      <c:txPr>
+        <a:bodyPr rot="0" spcFirstLastPara="1" vertOverflow="ellipsis" vert="horz" wrap="square" anchor="ctr" anchorCtr="1"/>
+        <a:lstStyle/>
+        <a:p>
+          <a:pPr>
+            <a:defRPr sz="900" b="0" i="0" u="none" strike="noStrike" kern="1200" baseline="0">
+              <a:solidFill>
+                <a:schemeClr val="tx1">
+                  <a:lumMod val="65000"/>
+                  <a:lumOff val="35000"/>
+                </a:schemeClr>
+              </a:solidFill>
+              <a:latin typeface="+mn-lt"/>
+              <a:ea typeface="+mn-ea"/>
+              <a:cs typeface="+mn-cs"/>
+            </a:defRPr>
+          </a:pPr>
+          <a:endParaRPr lang="en-US"/>
+        </a:p>
+      </c:txPr>
+    </c:legend>
+    <c:plotVisOnly val="1"/>
+    <c:dispBlanksAs val="gap"/>
+    <c:showDLblsOverMax val="0"/>
+  </c:chart>
+  <c:spPr>
+    <a:solidFill>
+      <a:schemeClr val="bg1"/>
+    </a:solidFill>
+    <a:ln w="9525" cap="flat" cmpd="sng" algn="ctr">
+      <a:solidFill>
+        <a:schemeClr val="tx1">
+          <a:lumMod val="15000"/>
+          <a:lumOff val="85000"/>
+        </a:schemeClr>
+      </a:solidFill>
+      <a:round/>
+    </a:ln>
+    <a:effectLst/>
+  </c:spPr>
+  <c:txPr>
+    <a:bodyPr/>
+    <a:lstStyle/>
+    <a:p>
+      <a:pPr>
+        <a:defRPr/>
+      </a:pPr>
+      <a:endParaRPr lang="en-US"/>
+    </a:p>
+  </c:txPr>
+  <c:externalData r:id="rId3">
+    <c:autoUpdate val="0"/>
+  </c:externalData>
+  <c:extLst>
+    <c:ext xmlns:c14="http://schemas.microsoft.com/office/drawing/2007/8/2/chart" uri="{781A3756-C4B2-4CAC-9D66-4F8BD8637D16}">
+      <c14:pivotOptions>
+        <c14:dropZoneFilter val="1"/>
+        <c14:dropZoneCategories val="1"/>
+        <c14:dropZoneSeries val="1"/>
+        <c14:dropZonesVisible val="1"/>
+      </c14:pivotOptions>
+    </c:ext>
+  </c:extLst>
+</c:chartSpace>
+</file>
+
+<file path=word/charts/chart2.xml><?xml version="1.0" encoding="utf-8"?>
+<c:chartSpace xmlns:c="http://schemas.openxmlformats.org/drawingml/2006/chart" xmlns:a="http://schemas.openxmlformats.org/drawingml/2006/main" xmlns:r="http://schemas.openxmlformats.org/officeDocument/2006/relationships" xmlns:c16r2="http://schemas.microsoft.com/office/drawing/2015/06/chart">
+  <c:date1904 val="0"/>
+  <c:lang val="en-US"/>
+  <c:roundedCorners val="0"/>
+  <mc:AlternateContent xmlns:mc="http://schemas.openxmlformats.org/markup-compatibility/2006">
+    <mc:Choice xmlns:c14="http://schemas.microsoft.com/office/drawing/2007/8/2/chart" Requires="c14">
+      <c14:style val="102"/>
+    </mc:Choice>
+    <mc:Fallback>
+      <c:style val="2"/>
+    </mc:Fallback>
+  </mc:AlternateContent>
+  <c:pivotSource>
+    <c:name>[Presidential Election 2020 Poll Analysis.xlsx]Descriptive Analysis!PivotTable2</c:name>
+    <c:fmtId val="-1"/>
+  </c:pivotSource>
+  <c:chart>
+    <c:autoTitleDeleted val="1"/>
+    <c:pivotFmts>
+      <c:pivotFmt>
+        <c:idx val="0"/>
+        <c:spPr>
+          <a:solidFill>
+            <a:schemeClr val="accent1"/>
+          </a:solidFill>
+          <a:ln w="19050">
+            <a:solidFill>
+              <a:schemeClr val="lt1"/>
+            </a:solidFill>
+          </a:ln>
+          <a:effectLst/>
+        </c:spPr>
+        <c:marker>
+          <c:symbol val="none"/>
+        </c:marker>
+        <c:dLbl>
+          <c:idx val="0"/>
+          <c:spPr>
+            <a:noFill/>
+            <a:ln>
+              <a:noFill/>
+            </a:ln>
+            <a:effectLst/>
+          </c:spPr>
+          <c:txPr>
+            <a:bodyPr rot="0" spcFirstLastPara="1" vertOverflow="ellipsis" vert="horz" wrap="square" lIns="38100" tIns="19050" rIns="38100" bIns="19050" anchor="ctr" anchorCtr="1">
+              <a:spAutoFit/>
+            </a:bodyPr>
+            <a:lstStyle/>
+            <a:p>
+              <a:pPr>
+                <a:defRPr sz="900" b="0" i="0" u="none" strike="noStrike" kern="1200" baseline="0">
+                  <a:solidFill>
+                    <a:schemeClr val="tx1">
+                      <a:lumMod val="75000"/>
+                      <a:lumOff val="25000"/>
+                    </a:schemeClr>
+                  </a:solidFill>
+                  <a:latin typeface="+mn-lt"/>
+                  <a:ea typeface="+mn-ea"/>
+                  <a:cs typeface="+mn-cs"/>
+                </a:defRPr>
+              </a:pPr>
+              <a:endParaRPr lang="en-US"/>
+            </a:p>
+          </c:txPr>
+          <c:showLegendKey val="0"/>
+          <c:showVal val="1"/>
+          <c:showCatName val="0"/>
+          <c:showSerName val="0"/>
+          <c:showPercent val="0"/>
+          <c:showBubbleSize val="0"/>
+          <c:extLst>
+            <c:ext xmlns:c15="http://schemas.microsoft.com/office/drawing/2012/chart" uri="{CE6537A1-D6FC-4f65-9D91-7224C49458BB}"/>
+          </c:extLst>
+        </c:dLbl>
+      </c:pivotFmt>
+      <c:pivotFmt>
+        <c:idx val="1"/>
+        <c:spPr>
+          <a:solidFill>
+            <a:schemeClr val="accent1"/>
+          </a:solidFill>
+          <a:ln w="19050">
+            <a:solidFill>
+              <a:schemeClr val="lt1"/>
+            </a:solidFill>
+          </a:ln>
+          <a:effectLst/>
+        </c:spPr>
+      </c:pivotFmt>
+      <c:pivotFmt>
+        <c:idx val="2"/>
+        <c:spPr>
+          <a:solidFill>
+            <a:schemeClr val="accent1"/>
+          </a:solidFill>
+          <a:ln w="19050">
+            <a:solidFill>
+              <a:schemeClr val="lt1"/>
+            </a:solidFill>
+          </a:ln>
+          <a:effectLst/>
+        </c:spPr>
+      </c:pivotFmt>
+      <c:pivotFmt>
+        <c:idx val="3"/>
+        <c:spPr>
+          <a:solidFill>
+            <a:schemeClr val="accent1"/>
+          </a:solidFill>
+          <a:ln w="19050">
+            <a:solidFill>
+              <a:schemeClr val="lt1"/>
+            </a:solidFill>
+          </a:ln>
+          <a:effectLst/>
+        </c:spPr>
+      </c:pivotFmt>
+      <c:pivotFmt>
+        <c:idx val="4"/>
+        <c:spPr>
+          <a:solidFill>
+            <a:schemeClr val="accent1"/>
+          </a:solidFill>
+          <a:ln w="19050">
+            <a:solidFill>
+              <a:schemeClr val="lt1"/>
+            </a:solidFill>
+          </a:ln>
+          <a:effectLst/>
+        </c:spPr>
+      </c:pivotFmt>
+      <c:pivotFmt>
+        <c:idx val="5"/>
+        <c:spPr>
+          <a:solidFill>
+            <a:schemeClr val="accent1"/>
+          </a:solidFill>
+          <a:ln w="19050">
+            <a:solidFill>
+              <a:schemeClr val="lt1"/>
+            </a:solidFill>
+          </a:ln>
+          <a:effectLst/>
+        </c:spPr>
+      </c:pivotFmt>
+      <c:pivotFmt>
+        <c:idx val="6"/>
+        <c:spPr>
+          <a:solidFill>
+            <a:schemeClr val="accent1"/>
+          </a:solidFill>
+          <a:ln w="19050">
+            <a:solidFill>
+              <a:schemeClr val="lt1"/>
+            </a:solidFill>
+          </a:ln>
+          <a:effectLst/>
+        </c:spPr>
+      </c:pivotFmt>
+      <c:pivotFmt>
+        <c:idx val="7"/>
+        <c:spPr>
+          <a:solidFill>
+            <a:schemeClr val="accent1"/>
+          </a:solidFill>
+          <a:ln w="19050">
+            <a:solidFill>
+              <a:schemeClr val="lt1"/>
+            </a:solidFill>
+          </a:ln>
+          <a:effectLst/>
+        </c:spPr>
+        <c:marker>
+          <c:symbol val="none"/>
+        </c:marker>
+        <c:dLbl>
+          <c:idx val="0"/>
+          <c:spPr>
+            <a:noFill/>
+            <a:ln>
+              <a:noFill/>
+            </a:ln>
+            <a:effectLst/>
+          </c:spPr>
+          <c:txPr>
+            <a:bodyPr rot="0" spcFirstLastPara="1" vertOverflow="ellipsis" vert="horz" wrap="square" lIns="38100" tIns="19050" rIns="38100" bIns="19050" anchor="ctr" anchorCtr="1">
+              <a:spAutoFit/>
+            </a:bodyPr>
+            <a:lstStyle/>
+            <a:p>
+              <a:pPr>
+                <a:defRPr sz="900" b="0" i="0" u="none" strike="noStrike" kern="1200" baseline="0">
+                  <a:solidFill>
+                    <a:schemeClr val="tx1">
+                      <a:lumMod val="75000"/>
+                      <a:lumOff val="25000"/>
+                    </a:schemeClr>
+                  </a:solidFill>
+                  <a:latin typeface="+mn-lt"/>
+                  <a:ea typeface="+mn-ea"/>
+                  <a:cs typeface="+mn-cs"/>
+                </a:defRPr>
+              </a:pPr>
+              <a:endParaRPr lang="en-US"/>
+            </a:p>
+          </c:txPr>
+          <c:showLegendKey val="0"/>
+          <c:showVal val="1"/>
+          <c:showCatName val="0"/>
+          <c:showSerName val="0"/>
+          <c:showPercent val="0"/>
+          <c:showBubbleSize val="0"/>
+          <c:extLst>
+            <c:ext xmlns:c15="http://schemas.microsoft.com/office/drawing/2012/chart" uri="{CE6537A1-D6FC-4f65-9D91-7224C49458BB}"/>
+          </c:extLst>
+        </c:dLbl>
+      </c:pivotFmt>
+      <c:pivotFmt>
+        <c:idx val="8"/>
+        <c:spPr>
+          <a:solidFill>
+            <a:schemeClr val="accent1"/>
+          </a:solidFill>
+          <a:ln w="19050">
+            <a:solidFill>
+              <a:schemeClr val="lt1"/>
+            </a:solidFill>
+          </a:ln>
+          <a:effectLst/>
+        </c:spPr>
+      </c:pivotFmt>
+      <c:pivotFmt>
+        <c:idx val="9"/>
+        <c:spPr>
+          <a:solidFill>
+            <a:schemeClr val="accent1"/>
+          </a:solidFill>
+          <a:ln w="19050">
+            <a:solidFill>
+              <a:schemeClr val="lt1"/>
+            </a:solidFill>
+          </a:ln>
+          <a:effectLst/>
+        </c:spPr>
+      </c:pivotFmt>
+      <c:pivotFmt>
+        <c:idx val="10"/>
+        <c:spPr>
+          <a:solidFill>
+            <a:schemeClr val="accent1"/>
+          </a:solidFill>
+          <a:ln w="19050">
+            <a:solidFill>
+              <a:schemeClr val="lt1"/>
+            </a:solidFill>
+          </a:ln>
+          <a:effectLst/>
+        </c:spPr>
+      </c:pivotFmt>
+      <c:pivotFmt>
+        <c:idx val="11"/>
+        <c:spPr>
+          <a:solidFill>
+            <a:schemeClr val="accent1"/>
+          </a:solidFill>
+          <a:ln w="19050">
+            <a:solidFill>
+              <a:schemeClr val="lt1"/>
+            </a:solidFill>
+          </a:ln>
+          <a:effectLst/>
+        </c:spPr>
+      </c:pivotFmt>
+      <c:pivotFmt>
+        <c:idx val="12"/>
+        <c:spPr>
+          <a:solidFill>
+            <a:schemeClr val="accent1"/>
+          </a:solidFill>
+          <a:ln w="19050">
+            <a:solidFill>
+              <a:schemeClr val="lt1"/>
+            </a:solidFill>
+          </a:ln>
+          <a:effectLst/>
+        </c:spPr>
+      </c:pivotFmt>
+      <c:pivotFmt>
+        <c:idx val="13"/>
+        <c:spPr>
+          <a:solidFill>
+            <a:schemeClr val="accent1"/>
+          </a:solidFill>
+          <a:ln w="19050">
+            <a:solidFill>
+              <a:schemeClr val="lt1"/>
+            </a:solidFill>
+          </a:ln>
+          <a:effectLst/>
+        </c:spPr>
+      </c:pivotFmt>
+      <c:pivotFmt>
+        <c:idx val="14"/>
+        <c:spPr>
+          <a:solidFill>
+            <a:schemeClr val="accent1"/>
+          </a:solidFill>
+          <a:ln w="19050">
+            <a:solidFill>
+              <a:schemeClr val="lt1"/>
+            </a:solidFill>
+          </a:ln>
+          <a:effectLst/>
+        </c:spPr>
+        <c:marker>
+          <c:symbol val="none"/>
+        </c:marker>
+        <c:dLbl>
+          <c:idx val="0"/>
+          <c:spPr>
+            <a:noFill/>
+            <a:ln>
+              <a:noFill/>
+            </a:ln>
+            <a:effectLst/>
+          </c:spPr>
+          <c:txPr>
+            <a:bodyPr rot="0" spcFirstLastPara="1" vertOverflow="ellipsis" vert="horz" wrap="square" lIns="38100" tIns="19050" rIns="38100" bIns="19050" anchor="ctr" anchorCtr="1">
+              <a:spAutoFit/>
+            </a:bodyPr>
+            <a:lstStyle/>
+            <a:p>
+              <a:pPr>
+                <a:defRPr sz="900" b="0" i="0" u="none" strike="noStrike" kern="1200" baseline="0">
+                  <a:solidFill>
+                    <a:schemeClr val="tx1">
+                      <a:lumMod val="75000"/>
+                      <a:lumOff val="25000"/>
+                    </a:schemeClr>
+                  </a:solidFill>
+                  <a:latin typeface="+mn-lt"/>
+                  <a:ea typeface="+mn-ea"/>
+                  <a:cs typeface="+mn-cs"/>
+                </a:defRPr>
+              </a:pPr>
+              <a:endParaRPr lang="en-US"/>
+            </a:p>
+          </c:txPr>
+          <c:showLegendKey val="0"/>
+          <c:showVal val="1"/>
+          <c:showCatName val="0"/>
+          <c:showSerName val="0"/>
+          <c:showPercent val="0"/>
+          <c:showBubbleSize val="0"/>
+          <c:extLst>
+            <c:ext xmlns:c15="http://schemas.microsoft.com/office/drawing/2012/chart" uri="{CE6537A1-D6FC-4f65-9D91-7224C49458BB}"/>
+          </c:extLst>
+        </c:dLbl>
+      </c:pivotFmt>
+      <c:pivotFmt>
+        <c:idx val="15"/>
+        <c:spPr>
+          <a:solidFill>
+            <a:schemeClr val="accent1"/>
+          </a:solidFill>
+          <a:ln w="19050">
+            <a:solidFill>
+              <a:schemeClr val="lt1"/>
+            </a:solidFill>
+          </a:ln>
+          <a:effectLst/>
+        </c:spPr>
+      </c:pivotFmt>
+      <c:pivotFmt>
+        <c:idx val="16"/>
+        <c:spPr>
+          <a:solidFill>
+            <a:schemeClr val="accent1"/>
+          </a:solidFill>
+          <a:ln w="19050">
+            <a:solidFill>
+              <a:schemeClr val="lt1"/>
+            </a:solidFill>
+          </a:ln>
+          <a:effectLst/>
+        </c:spPr>
+      </c:pivotFmt>
+      <c:pivotFmt>
+        <c:idx val="17"/>
+        <c:spPr>
+          <a:solidFill>
+            <a:schemeClr val="accent1"/>
+          </a:solidFill>
+          <a:ln w="19050">
+            <a:solidFill>
+              <a:schemeClr val="lt1"/>
+            </a:solidFill>
+          </a:ln>
+          <a:effectLst/>
+        </c:spPr>
+      </c:pivotFmt>
+      <c:pivotFmt>
+        <c:idx val="18"/>
+        <c:spPr>
+          <a:solidFill>
+            <a:schemeClr val="accent1"/>
+          </a:solidFill>
+          <a:ln w="19050">
+            <a:solidFill>
+              <a:schemeClr val="lt1"/>
+            </a:solidFill>
+          </a:ln>
+          <a:effectLst/>
+        </c:spPr>
+      </c:pivotFmt>
+      <c:pivotFmt>
+        <c:idx val="19"/>
+        <c:spPr>
+          <a:solidFill>
+            <a:schemeClr val="accent1"/>
+          </a:solidFill>
+          <a:ln w="19050">
+            <a:solidFill>
+              <a:schemeClr val="lt1"/>
+            </a:solidFill>
+          </a:ln>
+          <a:effectLst/>
+        </c:spPr>
+      </c:pivotFmt>
+      <c:pivotFmt>
+        <c:idx val="20"/>
+        <c:spPr>
+          <a:solidFill>
+            <a:schemeClr val="accent1"/>
+          </a:solidFill>
+          <a:ln w="19050">
+            <a:solidFill>
+              <a:schemeClr val="lt1"/>
+            </a:solidFill>
+          </a:ln>
+          <a:effectLst/>
+        </c:spPr>
+      </c:pivotFmt>
+    </c:pivotFmts>
+    <c:plotArea>
+      <c:layout/>
+      <c:pieChart>
+        <c:varyColors val="1"/>
+        <c:ser>
+          <c:idx val="0"/>
+          <c:order val="0"/>
+          <c:tx>
+            <c:strRef>
+              <c:f>'Descriptive Analysis'!$B$19</c:f>
+              <c:strCache>
+                <c:ptCount val="1"/>
+                <c:pt idx="0">
+                  <c:v>Total</c:v>
+                </c:pt>
+              </c:strCache>
+            </c:strRef>
+          </c:tx>
+          <c:dPt>
+            <c:idx val="0"/>
+            <c:bubble3D val="0"/>
+            <c:spPr>
+              <a:solidFill>
+                <a:schemeClr val="accent1"/>
+              </a:solidFill>
+              <a:ln w="19050">
+                <a:solidFill>
+                  <a:schemeClr val="lt1"/>
+                </a:solidFill>
+              </a:ln>
+              <a:effectLst/>
+            </c:spPr>
+            <c:extLst>
+              <c:ext xmlns:c16="http://schemas.microsoft.com/office/drawing/2014/chart" uri="{C3380CC4-5D6E-409C-BE32-E72D297353CC}">
+                <c16:uniqueId val="{00000001-70E6-4567-8D1E-0D0B107E707E}"/>
+              </c:ext>
+            </c:extLst>
+          </c:dPt>
+          <c:dPt>
+            <c:idx val="1"/>
+            <c:bubble3D val="0"/>
+            <c:spPr>
+              <a:solidFill>
+                <a:schemeClr val="accent2"/>
+              </a:solidFill>
+              <a:ln w="19050">
+                <a:solidFill>
+                  <a:schemeClr val="lt1"/>
+                </a:solidFill>
+              </a:ln>
+              <a:effectLst/>
+            </c:spPr>
+            <c:extLst>
+              <c:ext xmlns:c16="http://schemas.microsoft.com/office/drawing/2014/chart" uri="{C3380CC4-5D6E-409C-BE32-E72D297353CC}">
+                <c16:uniqueId val="{00000003-70E6-4567-8D1E-0D0B107E707E}"/>
+              </c:ext>
+            </c:extLst>
+          </c:dPt>
+          <c:dPt>
+            <c:idx val="2"/>
+            <c:bubble3D val="0"/>
+            <c:spPr>
+              <a:solidFill>
+                <a:schemeClr val="accent3"/>
+              </a:solidFill>
+              <a:ln w="19050">
+                <a:solidFill>
+                  <a:schemeClr val="lt1"/>
+                </a:solidFill>
+              </a:ln>
+              <a:effectLst/>
+            </c:spPr>
+            <c:extLst>
+              <c:ext xmlns:c16="http://schemas.microsoft.com/office/drawing/2014/chart" uri="{C3380CC4-5D6E-409C-BE32-E72D297353CC}">
+                <c16:uniqueId val="{00000005-70E6-4567-8D1E-0D0B107E707E}"/>
+              </c:ext>
+            </c:extLst>
+          </c:dPt>
+          <c:dPt>
+            <c:idx val="3"/>
+            <c:bubble3D val="0"/>
+            <c:spPr>
+              <a:solidFill>
+                <a:schemeClr val="accent4"/>
+              </a:solidFill>
+              <a:ln w="19050">
+                <a:solidFill>
+                  <a:schemeClr val="lt1"/>
+                </a:solidFill>
+              </a:ln>
+              <a:effectLst/>
+            </c:spPr>
+            <c:extLst>
+              <c:ext xmlns:c16="http://schemas.microsoft.com/office/drawing/2014/chart" uri="{C3380CC4-5D6E-409C-BE32-E72D297353CC}">
+                <c16:uniqueId val="{00000007-70E6-4567-8D1E-0D0B107E707E}"/>
+              </c:ext>
+            </c:extLst>
+          </c:dPt>
+          <c:dPt>
+            <c:idx val="4"/>
+            <c:bubble3D val="0"/>
+            <c:spPr>
+              <a:solidFill>
+                <a:schemeClr val="accent5"/>
+              </a:solidFill>
+              <a:ln w="19050">
+                <a:solidFill>
+                  <a:schemeClr val="lt1"/>
+                </a:solidFill>
+              </a:ln>
+              <a:effectLst/>
+            </c:spPr>
+            <c:extLst>
+              <c:ext xmlns:c16="http://schemas.microsoft.com/office/drawing/2014/chart" uri="{C3380CC4-5D6E-409C-BE32-E72D297353CC}">
+                <c16:uniqueId val="{00000009-70E6-4567-8D1E-0D0B107E707E}"/>
+              </c:ext>
+            </c:extLst>
+          </c:dPt>
+          <c:dPt>
+            <c:idx val="5"/>
+            <c:bubble3D val="0"/>
+            <c:spPr>
+              <a:solidFill>
+                <a:schemeClr val="accent6"/>
+              </a:solidFill>
+              <a:ln w="19050">
+                <a:solidFill>
+                  <a:schemeClr val="lt1"/>
+                </a:solidFill>
+              </a:ln>
+              <a:effectLst/>
+            </c:spPr>
+            <c:extLst>
+              <c:ext xmlns:c16="http://schemas.microsoft.com/office/drawing/2014/chart" uri="{C3380CC4-5D6E-409C-BE32-E72D297353CC}">
+                <c16:uniqueId val="{0000000B-70E6-4567-8D1E-0D0B107E707E}"/>
+              </c:ext>
+            </c:extLst>
+          </c:dPt>
+          <c:dLbls>
+            <c:spPr>
+              <a:noFill/>
+              <a:ln>
+                <a:noFill/>
+              </a:ln>
+              <a:effectLst/>
+            </c:spPr>
+            <c:txPr>
+              <a:bodyPr rot="0" spcFirstLastPara="1" vertOverflow="ellipsis" vert="horz" wrap="square" lIns="38100" tIns="19050" rIns="38100" bIns="19050" anchor="ctr" anchorCtr="1">
+                <a:spAutoFit/>
+              </a:bodyPr>
+              <a:lstStyle/>
+              <a:p>
+                <a:pPr>
+                  <a:defRPr sz="900" b="0" i="0" u="none" strike="noStrike" kern="1200" baseline="0">
+                    <a:solidFill>
+                      <a:schemeClr val="tx1">
+                        <a:lumMod val="75000"/>
+                        <a:lumOff val="25000"/>
+                      </a:schemeClr>
+                    </a:solidFill>
+                    <a:latin typeface="+mn-lt"/>
+                    <a:ea typeface="+mn-ea"/>
+                    <a:cs typeface="+mn-cs"/>
+                  </a:defRPr>
+                </a:pPr>
+                <a:endParaRPr lang="en-US"/>
+              </a:p>
+            </c:txPr>
+            <c:showLegendKey val="0"/>
+            <c:showVal val="1"/>
+            <c:showCatName val="0"/>
+            <c:showSerName val="0"/>
+            <c:showPercent val="0"/>
+            <c:showBubbleSize val="0"/>
+            <c:showLeaderLines val="1"/>
+            <c:leaderLines>
+              <c:spPr>
+                <a:ln w="9525" cap="flat" cmpd="sng" algn="ctr">
+                  <a:solidFill>
+                    <a:schemeClr val="tx1">
+                      <a:lumMod val="35000"/>
+                      <a:lumOff val="65000"/>
+                    </a:schemeClr>
+                  </a:solidFill>
+                  <a:round/>
+                </a:ln>
+                <a:effectLst/>
+              </c:spPr>
+            </c:leaderLines>
+            <c:extLst>
+              <c:ext xmlns:c15="http://schemas.microsoft.com/office/drawing/2012/chart" uri="{CE6537A1-D6FC-4f65-9D91-7224C49458BB}"/>
+            </c:extLst>
+          </c:dLbls>
+          <c:cat>
+            <c:strRef>
+              <c:f>'Descriptive Analysis'!$A$20:$A$26</c:f>
+              <c:strCache>
+                <c:ptCount val="6"/>
+                <c:pt idx="0">
+                  <c:v>Gotabaya Rajapaksha (SLPP)</c:v>
+                </c:pt>
+                <c:pt idx="1">
+                  <c:v>Sajith Premadasa (UNP)</c:v>
+                </c:pt>
+                <c:pt idx="2">
+                  <c:v>General Mahesh Senanayaka (NPM)</c:v>
+                </c:pt>
+                <c:pt idx="3">
+                  <c:v>No Idea</c:v>
+                </c:pt>
+                <c:pt idx="4">
+                  <c:v>Anura Kumara Dissanayaka (NPP)</c:v>
+                </c:pt>
+                <c:pt idx="5">
+                  <c:v>Other</c:v>
+                </c:pt>
+              </c:strCache>
+            </c:strRef>
+          </c:cat>
+          <c:val>
+            <c:numRef>
+              <c:f>'Descriptive Analysis'!$B$20:$B$26</c:f>
+              <c:numCache>
+                <c:formatCode>0.00%</c:formatCode>
+                <c:ptCount val="6"/>
+                <c:pt idx="0">
+                  <c:v>0.52293577981651373</c:v>
+                </c:pt>
+                <c:pt idx="1">
+                  <c:v>0.23394495412844038</c:v>
+                </c:pt>
+                <c:pt idx="2">
+                  <c:v>0.12385321100917432</c:v>
+                </c:pt>
+                <c:pt idx="3">
+                  <c:v>6.4220183486238536E-2</c:v>
+                </c:pt>
+                <c:pt idx="4">
+                  <c:v>4.1284403669724773E-2</c:v>
+                </c:pt>
+                <c:pt idx="5">
+                  <c:v>1.3761467889908258E-2</c:v>
+                </c:pt>
+              </c:numCache>
+            </c:numRef>
+          </c:val>
+          <c:extLst>
+            <c:ext xmlns:c16="http://schemas.microsoft.com/office/drawing/2014/chart" uri="{C3380CC4-5D6E-409C-BE32-E72D297353CC}">
+              <c16:uniqueId val="{0000000C-70E6-4567-8D1E-0D0B107E707E}"/>
+            </c:ext>
+          </c:extLst>
+        </c:ser>
+        <c:dLbls>
+          <c:showLegendKey val="0"/>
+          <c:showVal val="0"/>
+          <c:showCatName val="0"/>
+          <c:showSerName val="0"/>
+          <c:showPercent val="0"/>
+          <c:showBubbleSize val="0"/>
+          <c:showLeaderLines val="1"/>
+        </c:dLbls>
+        <c:firstSliceAng val="0"/>
+      </c:pieChart>
+      <c:spPr>
+        <a:noFill/>
+        <a:ln>
+          <a:noFill/>
+        </a:ln>
+        <a:effectLst/>
+      </c:spPr>
+    </c:plotArea>
+    <c:legend>
+      <c:legendPos val="r"/>
+      <c:layout>
+        <c:manualLayout>
+          <c:xMode val="edge"/>
+          <c:yMode val="edge"/>
+          <c:x val="0.61966604823747684"/>
+          <c:y val="3.9642752989209683E-2"/>
+          <c:w val="0.33333326511575362"/>
+          <c:h val="0.7866845290172062"/>
+        </c:manualLayout>
+      </c:layout>
+      <c:overlay val="0"/>
+      <c:spPr>
+        <a:noFill/>
+        <a:ln>
+          <a:noFill/>
+        </a:ln>
+        <a:effectLst/>
+      </c:spPr>
+      <c:txPr>
+        <a:bodyPr rot="0" spcFirstLastPara="1" vertOverflow="ellipsis" vert="horz" wrap="square" anchor="ctr" anchorCtr="1"/>
+        <a:lstStyle/>
+        <a:p>
+          <a:pPr>
+            <a:defRPr sz="900" b="0" i="0" u="none" strike="noStrike" kern="1200" baseline="0">
+              <a:solidFill>
+                <a:schemeClr val="tx1">
+                  <a:lumMod val="65000"/>
+                  <a:lumOff val="35000"/>
+                </a:schemeClr>
+              </a:solidFill>
+              <a:latin typeface="+mn-lt"/>
+              <a:ea typeface="+mn-ea"/>
+              <a:cs typeface="+mn-cs"/>
+            </a:defRPr>
+          </a:pPr>
+          <a:endParaRPr lang="en-US"/>
+        </a:p>
+      </c:txPr>
+    </c:legend>
+    <c:plotVisOnly val="1"/>
+    <c:dispBlanksAs val="gap"/>
+    <c:showDLblsOverMax val="0"/>
+  </c:chart>
+  <c:spPr>
+    <a:solidFill>
+      <a:schemeClr val="bg1"/>
+    </a:solidFill>
+    <a:ln w="9525" cap="flat" cmpd="sng" algn="ctr">
+      <a:solidFill>
+        <a:schemeClr val="tx1">
+          <a:lumMod val="15000"/>
+          <a:lumOff val="85000"/>
+        </a:schemeClr>
+      </a:solidFill>
+      <a:round/>
+    </a:ln>
+    <a:effectLst/>
+  </c:spPr>
+  <c:txPr>
+    <a:bodyPr/>
+    <a:lstStyle/>
+    <a:p>
+      <a:pPr>
+        <a:defRPr/>
+      </a:pPr>
+      <a:endParaRPr lang="en-US"/>
+    </a:p>
+  </c:txPr>
+  <c:externalData r:id="rId3">
+    <c:autoUpdate val="0"/>
+  </c:externalData>
+  <c:extLst>
+    <c:ext xmlns:c14="http://schemas.microsoft.com/office/drawing/2007/8/2/chart" uri="{781A3756-C4B2-4CAC-9D66-4F8BD8637D16}">
+      <c14:pivotOptions>
+        <c14:dropZoneFilter val="1"/>
+        <c14:dropZoneCategories val="1"/>
+        <c14:dropZoneSeries val="1"/>
+        <c14:dropZonesVisible val="1"/>
+      </c14:pivotOptions>
+    </c:ext>
+  </c:extLst>
+</c:chartSpace>
+</file>
+
+<file path=word/charts/chart3.xml><?xml version="1.0" encoding="utf-8"?>
+<c:chartSpace xmlns:c="http://schemas.openxmlformats.org/drawingml/2006/chart" xmlns:a="http://schemas.openxmlformats.org/drawingml/2006/main" xmlns:r="http://schemas.openxmlformats.org/officeDocument/2006/relationships" xmlns:c16r2="http://schemas.microsoft.com/office/drawing/2015/06/chart">
+  <c:date1904 val="0"/>
+  <c:lang val="en-US"/>
+  <c:roundedCorners val="0"/>
+  <mc:AlternateContent xmlns:mc="http://schemas.openxmlformats.org/markup-compatibility/2006">
+    <mc:Choice xmlns:c14="http://schemas.microsoft.com/office/drawing/2007/8/2/chart" Requires="c14">
+      <c14:style val="102"/>
+    </mc:Choice>
+    <mc:Fallback>
+      <c:style val="2"/>
+    </mc:Fallback>
+  </mc:AlternateContent>
+  <c:chart>
+    <c:title>
+      <c:tx>
+        <c:rich>
+          <a:bodyPr rot="0" spcFirstLastPara="1" vertOverflow="ellipsis" vert="horz" wrap="square" anchor="ctr" anchorCtr="1"/>
+          <a:lstStyle/>
+          <a:p>
+            <a:pPr>
+              <a:defRPr sz="1400" b="0" i="0" u="none" strike="noStrike" kern="1200" spc="0" baseline="0">
+                <a:solidFill>
+                  <a:schemeClr val="tx1">
+                    <a:lumMod val="65000"/>
+                    <a:lumOff val="35000"/>
+                  </a:schemeClr>
+                </a:solidFill>
+                <a:latin typeface="+mn-lt"/>
+                <a:ea typeface="+mn-ea"/>
+                <a:cs typeface="+mn-cs"/>
+              </a:defRPr>
+            </a:pPr>
+            <a:r>
+              <a:rPr lang="en-US"/>
+              <a:t>Problems like to resolve</a:t>
+            </a:r>
+          </a:p>
+        </c:rich>
+      </c:tx>
+      <c:overlay val="0"/>
+      <c:spPr>
+        <a:noFill/>
+        <a:ln>
+          <a:noFill/>
+        </a:ln>
+        <a:effectLst/>
+      </c:spPr>
+      <c:txPr>
+        <a:bodyPr rot="0" spcFirstLastPara="1" vertOverflow="ellipsis" vert="horz" wrap="square" anchor="ctr" anchorCtr="1"/>
+        <a:lstStyle/>
+        <a:p>
+          <a:pPr>
+            <a:defRPr sz="1400" b="0" i="0" u="none" strike="noStrike" kern="1200" spc="0" baseline="0">
+              <a:solidFill>
+                <a:schemeClr val="tx1">
+                  <a:lumMod val="65000"/>
+                  <a:lumOff val="35000"/>
+                </a:schemeClr>
+              </a:solidFill>
+              <a:latin typeface="+mn-lt"/>
+              <a:ea typeface="+mn-ea"/>
+              <a:cs typeface="+mn-cs"/>
+            </a:defRPr>
+          </a:pPr>
+          <a:endParaRPr lang="en-US"/>
+        </a:p>
+      </c:txPr>
+    </c:title>
+    <c:autoTitleDeleted val="0"/>
+    <c:plotArea>
+      <c:layout/>
+      <c:barChart>
+        <c:barDir val="bar"/>
+        <c:grouping val="clustered"/>
+        <c:varyColors val="0"/>
+        <c:ser>
+          <c:idx val="2"/>
+          <c:order val="2"/>
+          <c:tx>
+            <c:strRef>
+              <c:f>'Descriptive Analysis'!$E$212</c:f>
+              <c:strCache>
+                <c:ptCount val="1"/>
+                <c:pt idx="0">
+                  <c:v>Percentage</c:v>
+                </c:pt>
+              </c:strCache>
+            </c:strRef>
+          </c:tx>
+          <c:spPr>
+            <a:solidFill>
+              <a:schemeClr val="accent3"/>
+            </a:solidFill>
+            <a:ln>
+              <a:noFill/>
+            </a:ln>
+            <a:effectLst/>
+          </c:spPr>
+          <c:invertIfNegative val="0"/>
+          <c:dLbls>
+            <c:spPr>
+              <a:noFill/>
+              <a:ln>
+                <a:noFill/>
+              </a:ln>
+              <a:effectLst/>
+            </c:spPr>
+            <c:txPr>
+              <a:bodyPr rot="0" spcFirstLastPara="1" vertOverflow="ellipsis" vert="horz" wrap="square" lIns="38100" tIns="19050" rIns="38100" bIns="19050" anchor="ctr" anchorCtr="1">
+                <a:spAutoFit/>
+              </a:bodyPr>
+              <a:lstStyle/>
+              <a:p>
+                <a:pPr>
+                  <a:defRPr sz="900" b="0" i="0" u="none" strike="noStrike" kern="1200" baseline="0">
+                    <a:solidFill>
+                      <a:schemeClr val="tx1">
+                        <a:lumMod val="75000"/>
+                        <a:lumOff val="25000"/>
+                      </a:schemeClr>
+                    </a:solidFill>
+                    <a:latin typeface="+mn-lt"/>
+                    <a:ea typeface="+mn-ea"/>
+                    <a:cs typeface="+mn-cs"/>
+                  </a:defRPr>
+                </a:pPr>
+                <a:endParaRPr lang="en-US"/>
+              </a:p>
+            </c:txPr>
+            <c:showLegendKey val="0"/>
+            <c:showVal val="1"/>
+            <c:showCatName val="0"/>
+            <c:showSerName val="0"/>
+            <c:showPercent val="0"/>
+            <c:showBubbleSize val="0"/>
+            <c:showLeaderLines val="0"/>
+            <c:extLst>
+              <c:ext xmlns:c15="http://schemas.microsoft.com/office/drawing/2012/chart" uri="{CE6537A1-D6FC-4f65-9D91-7224C49458BB}">
+                <c15:showLeaderLines val="1"/>
+                <c15:leaderLines>
+                  <c:spPr>
+                    <a:ln w="9525" cap="flat" cmpd="sng" algn="ctr">
+                      <a:solidFill>
+                        <a:schemeClr val="tx1">
+                          <a:lumMod val="35000"/>
+                          <a:lumOff val="65000"/>
+                        </a:schemeClr>
+                      </a:solidFill>
+                      <a:round/>
+                    </a:ln>
+                    <a:effectLst/>
+                  </c:spPr>
+                </c15:leaderLines>
+              </c:ext>
+            </c:extLst>
+          </c:dLbls>
+          <c:cat>
+            <c:strRef>
+              <c:f>'Descriptive Analysis'!$B$213:$B$219</c:f>
+              <c:strCache>
+                <c:ptCount val="7"/>
+                <c:pt idx="0">
+                  <c:v>Unemployment</c:v>
+                </c:pt>
+                <c:pt idx="1">
+                  <c:v>Ethnic Issues</c:v>
+                </c:pt>
+                <c:pt idx="2">
+                  <c:v>Cost of Living</c:v>
+                </c:pt>
+                <c:pt idx="3">
+                  <c:v>Corruption</c:v>
+                </c:pt>
+                <c:pt idx="4">
+                  <c:v>Lack of Development</c:v>
+                </c:pt>
+                <c:pt idx="5">
+                  <c:v>Standard of living</c:v>
+                </c:pt>
+                <c:pt idx="6">
+                  <c:v>National Security</c:v>
+                </c:pt>
+              </c:strCache>
+            </c:strRef>
+          </c:cat>
+          <c:val>
+            <c:numRef>
+              <c:f>'Descriptive Analysis'!$E$213:$E$219</c:f>
+              <c:numCache>
+                <c:formatCode>0%</c:formatCode>
+                <c:ptCount val="7"/>
+                <c:pt idx="0">
+                  <c:v>0.43577981651376146</c:v>
+                </c:pt>
+                <c:pt idx="1">
+                  <c:v>0.44954128440366975</c:v>
+                </c:pt>
+                <c:pt idx="2">
+                  <c:v>0.49541284403669728</c:v>
+                </c:pt>
+                <c:pt idx="3">
+                  <c:v>0.55045871559633031</c:v>
+                </c:pt>
+                <c:pt idx="4">
+                  <c:v>0.64678899082568808</c:v>
+                </c:pt>
+                <c:pt idx="5">
+                  <c:v>0.67431192660550454</c:v>
+                </c:pt>
+                <c:pt idx="6">
+                  <c:v>0.82568807339449546</c:v>
+                </c:pt>
+              </c:numCache>
+            </c:numRef>
+          </c:val>
+          <c:extLst>
+            <c:ext xmlns:c16="http://schemas.microsoft.com/office/drawing/2014/chart" uri="{C3380CC4-5D6E-409C-BE32-E72D297353CC}">
+              <c16:uniqueId val="{00000000-BD74-428B-8D02-8AAD552EE874}"/>
+            </c:ext>
+          </c:extLst>
+        </c:ser>
+        <c:dLbls>
+          <c:showLegendKey val="0"/>
+          <c:showVal val="0"/>
+          <c:showCatName val="0"/>
+          <c:showSerName val="0"/>
+          <c:showPercent val="0"/>
+          <c:showBubbleSize val="0"/>
+        </c:dLbls>
+        <c:gapWidth val="182"/>
+        <c:axId val="-423090960"/>
+        <c:axId val="-423094224"/>
+        <c:extLst>
+          <c:ext xmlns:c15="http://schemas.microsoft.com/office/drawing/2012/chart" uri="{02D57815-91ED-43cb-92C2-25804820EDAC}">
+            <c15:filteredBarSeries>
+              <c15:ser>
+                <c:idx val="0"/>
+                <c:order val="0"/>
+                <c:tx>
+                  <c:strRef>
+                    <c:extLst>
+                      <c:ext uri="{02D57815-91ED-43cb-92C2-25804820EDAC}">
+                        <c15:formulaRef>
+                          <c15:sqref>'Descriptive Analysis'!$C$212</c15:sqref>
+                        </c15:formulaRef>
+                      </c:ext>
+                    </c:extLst>
+                    <c:strCache>
+                      <c:ptCount val="1"/>
+                    </c:strCache>
+                  </c:strRef>
+                </c:tx>
+                <c:spPr>
+                  <a:solidFill>
+                    <a:schemeClr val="accent1"/>
+                  </a:solidFill>
+                  <a:ln>
+                    <a:noFill/>
+                  </a:ln>
+                  <a:effectLst/>
+                </c:spPr>
+                <c:invertIfNegative val="0"/>
+                <c:cat>
+                  <c:strRef>
+                    <c:extLst>
+                      <c:ext uri="{02D57815-91ED-43cb-92C2-25804820EDAC}">
+                        <c15:formulaRef>
+                          <c15:sqref>'Descriptive Analysis'!$B$213:$B$219</c15:sqref>
+                        </c15:formulaRef>
+                      </c:ext>
+                    </c:extLst>
+                    <c:strCache>
+                      <c:ptCount val="7"/>
+                      <c:pt idx="0">
+                        <c:v>Unemployment</c:v>
+                      </c:pt>
+                      <c:pt idx="1">
+                        <c:v>Ethnic Issues</c:v>
+                      </c:pt>
+                      <c:pt idx="2">
+                        <c:v>Cost of Living</c:v>
+                      </c:pt>
+                      <c:pt idx="3">
+                        <c:v>Corruption</c:v>
+                      </c:pt>
+                      <c:pt idx="4">
+                        <c:v>Lack of Development</c:v>
+                      </c:pt>
+                      <c:pt idx="5">
+                        <c:v>Standard of living</c:v>
+                      </c:pt>
+                      <c:pt idx="6">
+                        <c:v>National Security</c:v>
+                      </c:pt>
+                    </c:strCache>
+                  </c:strRef>
+                </c:cat>
+                <c:val>
+                  <c:numRef>
+                    <c:extLst>
+                      <c:ext uri="{02D57815-91ED-43cb-92C2-25804820EDAC}">
+                        <c15:formulaRef>
+                          <c15:sqref>'Descriptive Analysis'!$C$213:$C$219</c15:sqref>
+                        </c15:formulaRef>
+                      </c:ext>
+                    </c:extLst>
+                    <c:numCache>
+                      <c:formatCode>General</c:formatCode>
+                      <c:ptCount val="7"/>
+                      <c:pt idx="0">
+                        <c:v>95</c:v>
+                      </c:pt>
+                      <c:pt idx="1">
+                        <c:v>98</c:v>
+                      </c:pt>
+                      <c:pt idx="2">
+                        <c:v>108</c:v>
+                      </c:pt>
+                      <c:pt idx="3">
+                        <c:v>120</c:v>
+                      </c:pt>
+                      <c:pt idx="4">
+                        <c:v>141</c:v>
+                      </c:pt>
+                      <c:pt idx="5">
+                        <c:v>147</c:v>
+                      </c:pt>
+                      <c:pt idx="6">
+                        <c:v>180</c:v>
+                      </c:pt>
+                    </c:numCache>
+                  </c:numRef>
+                </c:val>
+                <c:extLst>
+                  <c:ext xmlns:c16="http://schemas.microsoft.com/office/drawing/2014/chart" uri="{C3380CC4-5D6E-409C-BE32-E72D297353CC}">
+                    <c16:uniqueId val="{00000001-BD74-428B-8D02-8AAD552EE874}"/>
+                  </c:ext>
+                </c:extLst>
+              </c15:ser>
+            </c15:filteredBarSeries>
+            <c15:filteredBarSeries>
+              <c15:ser>
+                <c:idx val="1"/>
+                <c:order val="1"/>
+                <c:tx>
+                  <c:strRef>
+                    <c:extLst xmlns:c15="http://schemas.microsoft.com/office/drawing/2012/chart">
+                      <c:ext xmlns:c15="http://schemas.microsoft.com/office/drawing/2012/chart" uri="{02D57815-91ED-43cb-92C2-25804820EDAC}">
+                        <c15:formulaRef>
+                          <c15:sqref>'Descriptive Analysis'!$D$212</c15:sqref>
+                        </c15:formulaRef>
+                      </c:ext>
+                    </c:extLst>
+                    <c:strCache>
+                      <c:ptCount val="1"/>
+                      <c:pt idx="0">
+                        <c:v>n</c:v>
+                      </c:pt>
+                    </c:strCache>
+                  </c:strRef>
+                </c:tx>
+                <c:spPr>
+                  <a:solidFill>
+                    <a:schemeClr val="accent2"/>
+                  </a:solidFill>
+                  <a:ln>
+                    <a:noFill/>
+                  </a:ln>
+                  <a:effectLst/>
+                </c:spPr>
+                <c:invertIfNegative val="0"/>
+                <c:cat>
+                  <c:strRef>
+                    <c:extLst xmlns:c15="http://schemas.microsoft.com/office/drawing/2012/chart">
+                      <c:ext xmlns:c15="http://schemas.microsoft.com/office/drawing/2012/chart" uri="{02D57815-91ED-43cb-92C2-25804820EDAC}">
+                        <c15:formulaRef>
+                          <c15:sqref>'Descriptive Analysis'!$B$213:$B$219</c15:sqref>
+                        </c15:formulaRef>
+                      </c:ext>
+                    </c:extLst>
+                    <c:strCache>
+                      <c:ptCount val="7"/>
+                      <c:pt idx="0">
+                        <c:v>Unemployment</c:v>
+                      </c:pt>
+                      <c:pt idx="1">
+                        <c:v>Ethnic Issues</c:v>
+                      </c:pt>
+                      <c:pt idx="2">
+                        <c:v>Cost of Living</c:v>
+                      </c:pt>
+                      <c:pt idx="3">
+                        <c:v>Corruption</c:v>
+                      </c:pt>
+                      <c:pt idx="4">
+                        <c:v>Lack of Development</c:v>
+                      </c:pt>
+                      <c:pt idx="5">
+                        <c:v>Standard of living</c:v>
+                      </c:pt>
+                      <c:pt idx="6">
+                        <c:v>National Security</c:v>
+                      </c:pt>
+                    </c:strCache>
+                  </c:strRef>
+                </c:cat>
+                <c:val>
+                  <c:numRef>
+                    <c:extLst xmlns:c15="http://schemas.microsoft.com/office/drawing/2012/chart">
+                      <c:ext xmlns:c15="http://schemas.microsoft.com/office/drawing/2012/chart" uri="{02D57815-91ED-43cb-92C2-25804820EDAC}">
+                        <c15:formulaRef>
+                          <c15:sqref>'Descriptive Analysis'!$D$213:$D$219</c15:sqref>
+                        </c15:formulaRef>
+                      </c:ext>
+                    </c:extLst>
+                    <c:numCache>
+                      <c:formatCode>General</c:formatCode>
+                      <c:ptCount val="7"/>
+                      <c:pt idx="0">
+                        <c:v>218</c:v>
+                      </c:pt>
+                      <c:pt idx="1">
+                        <c:v>218</c:v>
+                      </c:pt>
+                      <c:pt idx="2">
+                        <c:v>218</c:v>
+                      </c:pt>
+                      <c:pt idx="3">
+                        <c:v>218</c:v>
+                      </c:pt>
+                      <c:pt idx="4">
+                        <c:v>218</c:v>
+                      </c:pt>
+                      <c:pt idx="5">
+                        <c:v>218</c:v>
+                      </c:pt>
+                      <c:pt idx="6">
+                        <c:v>218</c:v>
+                      </c:pt>
+                    </c:numCache>
+                  </c:numRef>
+                </c:val>
+                <c:extLst xmlns:c15="http://schemas.microsoft.com/office/drawing/2012/chart">
+                  <c:ext xmlns:c16="http://schemas.microsoft.com/office/drawing/2014/chart" uri="{C3380CC4-5D6E-409C-BE32-E72D297353CC}">
+                    <c16:uniqueId val="{00000002-BD74-428B-8D02-8AAD552EE874}"/>
+                  </c:ext>
+                </c:extLst>
+              </c15:ser>
+            </c15:filteredBarSeries>
+          </c:ext>
+        </c:extLst>
+      </c:barChart>
+      <c:catAx>
+        <c:axId val="-423090960"/>
+        <c:scaling>
+          <c:orientation val="minMax"/>
+        </c:scaling>
+        <c:delete val="0"/>
+        <c:axPos val="l"/>
+        <c:numFmt formatCode="General" sourceLinked="1"/>
+        <c:majorTickMark val="none"/>
+        <c:minorTickMark val="none"/>
+        <c:tickLblPos val="nextTo"/>
+        <c:spPr>
+          <a:noFill/>
+          <a:ln w="9525" cap="flat" cmpd="sng" algn="ctr">
+            <a:solidFill>
+              <a:schemeClr val="tx1">
+                <a:lumMod val="15000"/>
+                <a:lumOff val="85000"/>
+              </a:schemeClr>
+            </a:solidFill>
+            <a:round/>
+          </a:ln>
+          <a:effectLst/>
+        </c:spPr>
+        <c:txPr>
+          <a:bodyPr rot="-60000000" spcFirstLastPara="1" vertOverflow="ellipsis" vert="horz" wrap="square" anchor="ctr" anchorCtr="1"/>
+          <a:lstStyle/>
+          <a:p>
+            <a:pPr>
+              <a:defRPr sz="900" b="0" i="0" u="none" strike="noStrike" kern="1200" baseline="0">
+                <a:solidFill>
+                  <a:schemeClr val="tx1">
+                    <a:lumMod val="65000"/>
+                    <a:lumOff val="35000"/>
+                  </a:schemeClr>
+                </a:solidFill>
+                <a:latin typeface="+mn-lt"/>
+                <a:ea typeface="+mn-ea"/>
+                <a:cs typeface="+mn-cs"/>
+              </a:defRPr>
+            </a:pPr>
+            <a:endParaRPr lang="en-US"/>
+          </a:p>
+        </c:txPr>
+        <c:crossAx val="-423094224"/>
+        <c:crosses val="autoZero"/>
+        <c:auto val="1"/>
+        <c:lblAlgn val="ctr"/>
+        <c:lblOffset val="100"/>
+        <c:noMultiLvlLbl val="0"/>
+      </c:catAx>
+      <c:valAx>
+        <c:axId val="-423094224"/>
+        <c:scaling>
+          <c:orientation val="minMax"/>
+        </c:scaling>
+        <c:delete val="0"/>
+        <c:axPos val="b"/>
+        <c:majorGridlines>
+          <c:spPr>
+            <a:ln w="9525" cap="flat" cmpd="sng" algn="ctr">
+              <a:solidFill>
+                <a:schemeClr val="tx1">
+                  <a:lumMod val="15000"/>
+                  <a:lumOff val="85000"/>
+                </a:schemeClr>
+              </a:solidFill>
+              <a:round/>
+            </a:ln>
+            <a:effectLst/>
+          </c:spPr>
+        </c:majorGridlines>
+        <c:numFmt formatCode="0%" sourceLinked="1"/>
+        <c:majorTickMark val="none"/>
+        <c:minorTickMark val="none"/>
+        <c:tickLblPos val="nextTo"/>
+        <c:spPr>
+          <a:noFill/>
+          <a:ln>
+            <a:noFill/>
+          </a:ln>
+          <a:effectLst/>
+        </c:spPr>
+        <c:txPr>
+          <a:bodyPr rot="-60000000" spcFirstLastPara="1" vertOverflow="ellipsis" vert="horz" wrap="square" anchor="ctr" anchorCtr="1"/>
+          <a:lstStyle/>
+          <a:p>
+            <a:pPr>
+              <a:defRPr sz="900" b="0" i="0" u="none" strike="noStrike" kern="1200" baseline="0">
+                <a:solidFill>
+                  <a:schemeClr val="tx1">
+                    <a:lumMod val="65000"/>
+                    <a:lumOff val="35000"/>
+                  </a:schemeClr>
+                </a:solidFill>
+                <a:latin typeface="+mn-lt"/>
+                <a:ea typeface="+mn-ea"/>
+                <a:cs typeface="+mn-cs"/>
+              </a:defRPr>
+            </a:pPr>
+            <a:endParaRPr lang="en-US"/>
+          </a:p>
+        </c:txPr>
+        <c:crossAx val="-423090960"/>
+        <c:crosses val="autoZero"/>
+        <c:crossBetween val="between"/>
+      </c:valAx>
+      <c:spPr>
+        <a:noFill/>
+        <a:ln>
+          <a:noFill/>
+        </a:ln>
+        <a:effectLst/>
+      </c:spPr>
+    </c:plotArea>
+    <c:legend>
+      <c:legendPos val="b"/>
+      <c:overlay val="0"/>
+      <c:spPr>
+        <a:noFill/>
+        <a:ln>
+          <a:noFill/>
+        </a:ln>
+        <a:effectLst/>
+      </c:spPr>
+      <c:txPr>
+        <a:bodyPr rot="0" spcFirstLastPara="1" vertOverflow="ellipsis" vert="horz" wrap="square" anchor="ctr" anchorCtr="1"/>
+        <a:lstStyle/>
+        <a:p>
+          <a:pPr>
+            <a:defRPr sz="900" b="0" i="0" u="none" strike="noStrike" kern="1200" baseline="0">
+              <a:solidFill>
+                <a:schemeClr val="tx1">
+                  <a:lumMod val="65000"/>
+                  <a:lumOff val="35000"/>
+                </a:schemeClr>
+              </a:solidFill>
+              <a:latin typeface="+mn-lt"/>
+              <a:ea typeface="+mn-ea"/>
+              <a:cs typeface="+mn-cs"/>
+            </a:defRPr>
+          </a:pPr>
+          <a:endParaRPr lang="en-US"/>
+        </a:p>
+      </c:txPr>
+    </c:legend>
+    <c:plotVisOnly val="1"/>
+    <c:dispBlanksAs val="gap"/>
+    <c:showDLblsOverMax val="0"/>
+  </c:chart>
+  <c:spPr>
+    <a:solidFill>
+      <a:schemeClr val="bg1"/>
+    </a:solidFill>
+    <a:ln w="9525" cap="flat" cmpd="sng" algn="ctr">
+      <a:solidFill>
+        <a:schemeClr val="tx1">
+          <a:lumMod val="15000"/>
+          <a:lumOff val="85000"/>
+        </a:schemeClr>
+      </a:solidFill>
+      <a:round/>
+    </a:ln>
+    <a:effectLst/>
+  </c:spPr>
+  <c:txPr>
+    <a:bodyPr/>
+    <a:lstStyle/>
+    <a:p>
+      <a:pPr>
+        <a:defRPr/>
+      </a:pPr>
+      <a:endParaRPr lang="en-US"/>
+    </a:p>
+  </c:txPr>
+  <c:externalData r:id="rId3">
+    <c:autoUpdate val="0"/>
+  </c:externalData>
+</c:chartSpace>
+</file>
+
+<file path=word/charts/chart4.xml><?xml version="1.0" encoding="utf-8"?>
+<c:chartSpace xmlns:c="http://schemas.openxmlformats.org/drawingml/2006/chart" xmlns:a="http://schemas.openxmlformats.org/drawingml/2006/main" xmlns:r="http://schemas.openxmlformats.org/officeDocument/2006/relationships" xmlns:c16r2="http://schemas.microsoft.com/office/drawing/2015/06/chart">
+  <c:date1904 val="0"/>
+  <c:lang val="en-US"/>
+  <c:roundedCorners val="0"/>
+  <mc:AlternateContent xmlns:mc="http://schemas.openxmlformats.org/markup-compatibility/2006">
+    <mc:Choice xmlns:c14="http://schemas.microsoft.com/office/drawing/2007/8/2/chart" Requires="c14">
+      <c14:style val="102"/>
+    </mc:Choice>
+    <mc:Fallback>
+      <c:style val="2"/>
+    </mc:Fallback>
+  </mc:AlternateContent>
+  <c:chart>
+    <c:title>
+      <c:tx>
+        <c:rich>
+          <a:bodyPr rot="0" spcFirstLastPara="1" vertOverflow="ellipsis" vert="horz" wrap="square" anchor="ctr" anchorCtr="1"/>
+          <a:lstStyle/>
+          <a:p>
+            <a:pPr>
+              <a:defRPr sz="1400" b="0" i="0" u="none" strike="noStrike" kern="1200" spc="0" baseline="0">
+                <a:solidFill>
+                  <a:schemeClr val="tx1">
+                    <a:lumMod val="65000"/>
+                    <a:lumOff val="35000"/>
+                  </a:schemeClr>
+                </a:solidFill>
+                <a:latin typeface="+mn-lt"/>
+                <a:ea typeface="+mn-ea"/>
+                <a:cs typeface="+mn-cs"/>
+              </a:defRPr>
+            </a:pPr>
+            <a:r>
+              <a:rPr lang="en-US"/>
+              <a:t>Qualities</a:t>
+            </a:r>
+          </a:p>
+        </c:rich>
+      </c:tx>
+      <c:overlay val="0"/>
+      <c:spPr>
+        <a:noFill/>
+        <a:ln>
+          <a:noFill/>
+        </a:ln>
+        <a:effectLst/>
+      </c:spPr>
+      <c:txPr>
+        <a:bodyPr rot="0" spcFirstLastPara="1" vertOverflow="ellipsis" vert="horz" wrap="square" anchor="ctr" anchorCtr="1"/>
+        <a:lstStyle/>
+        <a:p>
+          <a:pPr>
+            <a:defRPr sz="1400" b="0" i="0" u="none" strike="noStrike" kern="1200" spc="0" baseline="0">
+              <a:solidFill>
+                <a:schemeClr val="tx1">
+                  <a:lumMod val="65000"/>
+                  <a:lumOff val="35000"/>
+                </a:schemeClr>
+              </a:solidFill>
+              <a:latin typeface="+mn-lt"/>
+              <a:ea typeface="+mn-ea"/>
+              <a:cs typeface="+mn-cs"/>
+            </a:defRPr>
+          </a:pPr>
+          <a:endParaRPr lang="en-US"/>
+        </a:p>
+      </c:txPr>
+    </c:title>
+    <c:autoTitleDeleted val="0"/>
+    <c:plotArea>
+      <c:layout/>
+      <c:barChart>
+        <c:barDir val="bar"/>
+        <c:grouping val="clustered"/>
+        <c:varyColors val="0"/>
+        <c:ser>
+          <c:idx val="2"/>
+          <c:order val="2"/>
+          <c:tx>
+            <c:strRef>
+              <c:f>'Descriptive Analysis'!$G$262</c:f>
+              <c:strCache>
+                <c:ptCount val="1"/>
+                <c:pt idx="0">
+                  <c:v>Percentage</c:v>
+                </c:pt>
+              </c:strCache>
+            </c:strRef>
+          </c:tx>
+          <c:spPr>
+            <a:solidFill>
+              <a:schemeClr val="accent2"/>
+            </a:solidFill>
+            <a:ln>
+              <a:noFill/>
+            </a:ln>
+            <a:effectLst/>
+          </c:spPr>
+          <c:invertIfNegative val="0"/>
+          <c:dLbls>
+            <c:spPr>
+              <a:noFill/>
+              <a:ln>
+                <a:noFill/>
+              </a:ln>
+              <a:effectLst/>
+            </c:spPr>
+            <c:txPr>
+              <a:bodyPr rot="0" spcFirstLastPara="1" vertOverflow="ellipsis" vert="horz" wrap="square" lIns="38100" tIns="19050" rIns="38100" bIns="19050" anchor="ctr" anchorCtr="1">
+                <a:spAutoFit/>
+              </a:bodyPr>
+              <a:lstStyle/>
+              <a:p>
+                <a:pPr>
+                  <a:defRPr sz="900" b="0" i="0" u="none" strike="noStrike" kern="1200" baseline="0">
+                    <a:solidFill>
+                      <a:schemeClr val="tx1">
+                        <a:lumMod val="75000"/>
+                        <a:lumOff val="25000"/>
+                      </a:schemeClr>
+                    </a:solidFill>
+                    <a:latin typeface="+mn-lt"/>
+                    <a:ea typeface="+mn-ea"/>
+                    <a:cs typeface="+mn-cs"/>
+                  </a:defRPr>
+                </a:pPr>
+                <a:endParaRPr lang="en-US"/>
+              </a:p>
+            </c:txPr>
+            <c:showLegendKey val="0"/>
+            <c:showVal val="1"/>
+            <c:showCatName val="0"/>
+            <c:showSerName val="0"/>
+            <c:showPercent val="0"/>
+            <c:showBubbleSize val="0"/>
+            <c:showLeaderLines val="0"/>
+            <c:extLst>
+              <c:ext xmlns:c15="http://schemas.microsoft.com/office/drawing/2012/chart" uri="{CE6537A1-D6FC-4f65-9D91-7224C49458BB}">
+                <c15:showLeaderLines val="1"/>
+                <c15:leaderLines>
+                  <c:spPr>
+                    <a:ln w="9525" cap="flat" cmpd="sng" algn="ctr">
+                      <a:solidFill>
+                        <a:schemeClr val="tx1">
+                          <a:lumMod val="35000"/>
+                          <a:lumOff val="65000"/>
+                        </a:schemeClr>
+                      </a:solidFill>
+                      <a:round/>
+                    </a:ln>
+                    <a:effectLst/>
+                  </c:spPr>
+                </c15:leaderLines>
+              </c:ext>
+            </c:extLst>
+          </c:dLbls>
+          <c:cat>
+            <c:strRef>
+              <c:f>'Descriptive Analysis'!$D$263:$D$266</c:f>
+              <c:strCache>
+                <c:ptCount val="4"/>
+                <c:pt idx="0">
+                  <c:v>Communication skills</c:v>
+                </c:pt>
+                <c:pt idx="1">
+                  <c:v>Crisis management skills</c:v>
+                </c:pt>
+                <c:pt idx="2">
+                  <c:v>Decision making skills</c:v>
+                </c:pt>
+                <c:pt idx="3">
+                  <c:v>Strong vision for country's future</c:v>
+                </c:pt>
+              </c:strCache>
+            </c:strRef>
+          </c:cat>
+          <c:val>
+            <c:numRef>
+              <c:f>'Descriptive Analysis'!$G$263:$G$266</c:f>
+              <c:numCache>
+                <c:formatCode>0%</c:formatCode>
+                <c:ptCount val="4"/>
+                <c:pt idx="0">
+                  <c:v>0.45871559633027525</c:v>
+                </c:pt>
+                <c:pt idx="1">
+                  <c:v>0.68807339449541283</c:v>
+                </c:pt>
+                <c:pt idx="2">
+                  <c:v>0.87614678899082565</c:v>
+                </c:pt>
+                <c:pt idx="3">
+                  <c:v>0.91284403669724767</c:v>
+                </c:pt>
+              </c:numCache>
+            </c:numRef>
+          </c:val>
+          <c:extLst>
+            <c:ext xmlns:c16="http://schemas.microsoft.com/office/drawing/2014/chart" uri="{C3380CC4-5D6E-409C-BE32-E72D297353CC}">
+              <c16:uniqueId val="{00000000-2FF5-4404-93BD-570B468DBF88}"/>
+            </c:ext>
+          </c:extLst>
+        </c:ser>
+        <c:dLbls>
+          <c:showLegendKey val="0"/>
+          <c:showVal val="0"/>
+          <c:showCatName val="0"/>
+          <c:showSerName val="0"/>
+          <c:showPercent val="0"/>
+          <c:showBubbleSize val="0"/>
+        </c:dLbls>
+        <c:gapWidth val="182"/>
+        <c:axId val="-418143648"/>
+        <c:axId val="-418143104"/>
+        <c:extLst>
+          <c:ext xmlns:c15="http://schemas.microsoft.com/office/drawing/2012/chart" uri="{02D57815-91ED-43cb-92C2-25804820EDAC}">
+            <c15:filteredBarSeries>
+              <c15:ser>
+                <c:idx val="0"/>
+                <c:order val="0"/>
+                <c:tx>
+                  <c:strRef>
+                    <c:extLst>
+                      <c:ext uri="{02D57815-91ED-43cb-92C2-25804820EDAC}">
+                        <c15:formulaRef>
+                          <c15:sqref>'Descriptive Analysis'!$E$262</c15:sqref>
+                        </c15:formulaRef>
+                      </c:ext>
+                    </c:extLst>
+                    <c:strCache>
+                      <c:ptCount val="1"/>
+                    </c:strCache>
+                  </c:strRef>
+                </c:tx>
+                <c:spPr>
+                  <a:solidFill>
+                    <a:schemeClr val="accent1"/>
+                  </a:solidFill>
+                  <a:ln>
+                    <a:noFill/>
+                  </a:ln>
+                  <a:effectLst/>
+                </c:spPr>
+                <c:invertIfNegative val="0"/>
+                <c:cat>
+                  <c:strRef>
+                    <c:extLst>
+                      <c:ext uri="{02D57815-91ED-43cb-92C2-25804820EDAC}">
+                        <c15:formulaRef>
+                          <c15:sqref>'Descriptive Analysis'!$D$263:$D$266</c15:sqref>
+                        </c15:formulaRef>
+                      </c:ext>
+                    </c:extLst>
+                    <c:strCache>
+                      <c:ptCount val="4"/>
+                      <c:pt idx="0">
+                        <c:v>Communication skills</c:v>
+                      </c:pt>
+                      <c:pt idx="1">
+                        <c:v>Crisis management skills</c:v>
+                      </c:pt>
+                      <c:pt idx="2">
+                        <c:v>Decision making skills</c:v>
+                      </c:pt>
+                      <c:pt idx="3">
+                        <c:v>Strong vision for country's future</c:v>
+                      </c:pt>
+                    </c:strCache>
+                  </c:strRef>
+                </c:cat>
+                <c:val>
+                  <c:numRef>
+                    <c:extLst>
+                      <c:ext uri="{02D57815-91ED-43cb-92C2-25804820EDAC}">
+                        <c15:formulaRef>
+                          <c15:sqref>'Descriptive Analysis'!$E$263:$E$266</c15:sqref>
+                        </c15:formulaRef>
+                      </c:ext>
+                    </c:extLst>
+                    <c:numCache>
+                      <c:formatCode>General</c:formatCode>
+                      <c:ptCount val="4"/>
+                      <c:pt idx="0">
+                        <c:v>100</c:v>
+                      </c:pt>
+                      <c:pt idx="1">
+                        <c:v>150</c:v>
+                      </c:pt>
+                      <c:pt idx="2">
+                        <c:v>191</c:v>
+                      </c:pt>
+                      <c:pt idx="3">
+                        <c:v>199</c:v>
+                      </c:pt>
+                    </c:numCache>
+                  </c:numRef>
+                </c:val>
+                <c:extLst>
+                  <c:ext xmlns:c16="http://schemas.microsoft.com/office/drawing/2014/chart" uri="{C3380CC4-5D6E-409C-BE32-E72D297353CC}">
+                    <c16:uniqueId val="{00000001-2FF5-4404-93BD-570B468DBF88}"/>
+                  </c:ext>
+                </c:extLst>
+              </c15:ser>
+            </c15:filteredBarSeries>
+            <c15:filteredBarSeries>
+              <c15:ser>
+                <c:idx val="1"/>
+                <c:order val="1"/>
+                <c:tx>
+                  <c:strRef>
+                    <c:extLst xmlns:c15="http://schemas.microsoft.com/office/drawing/2012/chart">
+                      <c:ext xmlns:c15="http://schemas.microsoft.com/office/drawing/2012/chart" uri="{02D57815-91ED-43cb-92C2-25804820EDAC}">
+                        <c15:formulaRef>
+                          <c15:sqref>'Descriptive Analysis'!$F$262</c15:sqref>
+                        </c15:formulaRef>
+                      </c:ext>
+                    </c:extLst>
+                    <c:strCache>
+                      <c:ptCount val="1"/>
+                      <c:pt idx="0">
+                        <c:v>n</c:v>
+                      </c:pt>
+                    </c:strCache>
+                  </c:strRef>
+                </c:tx>
+                <c:spPr>
+                  <a:solidFill>
+                    <a:schemeClr val="accent2"/>
+                  </a:solidFill>
+                  <a:ln>
+                    <a:noFill/>
+                  </a:ln>
+                  <a:effectLst/>
+                </c:spPr>
+                <c:invertIfNegative val="0"/>
+                <c:cat>
+                  <c:strRef>
+                    <c:extLst xmlns:c15="http://schemas.microsoft.com/office/drawing/2012/chart">
+                      <c:ext xmlns:c15="http://schemas.microsoft.com/office/drawing/2012/chart" uri="{02D57815-91ED-43cb-92C2-25804820EDAC}">
+                        <c15:formulaRef>
+                          <c15:sqref>'Descriptive Analysis'!$D$263:$D$266</c15:sqref>
+                        </c15:formulaRef>
+                      </c:ext>
+                    </c:extLst>
+                    <c:strCache>
+                      <c:ptCount val="4"/>
+                      <c:pt idx="0">
+                        <c:v>Communication skills</c:v>
+                      </c:pt>
+                      <c:pt idx="1">
+                        <c:v>Crisis management skills</c:v>
+                      </c:pt>
+                      <c:pt idx="2">
+                        <c:v>Decision making skills</c:v>
+                      </c:pt>
+                      <c:pt idx="3">
+                        <c:v>Strong vision for country's future</c:v>
+                      </c:pt>
+                    </c:strCache>
+                  </c:strRef>
+                </c:cat>
+                <c:val>
+                  <c:numRef>
+                    <c:extLst xmlns:c15="http://schemas.microsoft.com/office/drawing/2012/chart">
+                      <c:ext xmlns:c15="http://schemas.microsoft.com/office/drawing/2012/chart" uri="{02D57815-91ED-43cb-92C2-25804820EDAC}">
+                        <c15:formulaRef>
+                          <c15:sqref>'Descriptive Analysis'!$F$263:$F$266</c15:sqref>
+                        </c15:formulaRef>
+                      </c:ext>
+                    </c:extLst>
+                    <c:numCache>
+                      <c:formatCode>General</c:formatCode>
+                      <c:ptCount val="4"/>
+                      <c:pt idx="0">
+                        <c:v>218</c:v>
+                      </c:pt>
+                      <c:pt idx="1">
+                        <c:v>218</c:v>
+                      </c:pt>
+                      <c:pt idx="2">
+                        <c:v>218</c:v>
+                      </c:pt>
+                      <c:pt idx="3">
+                        <c:v>218</c:v>
+                      </c:pt>
+                    </c:numCache>
+                  </c:numRef>
+                </c:val>
+                <c:extLst xmlns:c15="http://schemas.microsoft.com/office/drawing/2012/chart">
+                  <c:ext xmlns:c16="http://schemas.microsoft.com/office/drawing/2014/chart" uri="{C3380CC4-5D6E-409C-BE32-E72D297353CC}">
+                    <c16:uniqueId val="{00000002-2FF5-4404-93BD-570B468DBF88}"/>
+                  </c:ext>
+                </c:extLst>
+              </c15:ser>
+            </c15:filteredBarSeries>
+          </c:ext>
+        </c:extLst>
+      </c:barChart>
+      <c:catAx>
+        <c:axId val="-418143648"/>
+        <c:scaling>
+          <c:orientation val="minMax"/>
+        </c:scaling>
+        <c:delete val="0"/>
+        <c:axPos val="l"/>
+        <c:numFmt formatCode="General" sourceLinked="1"/>
+        <c:majorTickMark val="none"/>
+        <c:minorTickMark val="none"/>
+        <c:tickLblPos val="nextTo"/>
+        <c:spPr>
+          <a:noFill/>
+          <a:ln w="9525" cap="flat" cmpd="sng" algn="ctr">
+            <a:solidFill>
+              <a:schemeClr val="tx1">
+                <a:lumMod val="15000"/>
+                <a:lumOff val="85000"/>
+              </a:schemeClr>
+            </a:solidFill>
+            <a:round/>
+          </a:ln>
+          <a:effectLst/>
+        </c:spPr>
+        <c:txPr>
+          <a:bodyPr rot="-60000000" spcFirstLastPara="1" vertOverflow="ellipsis" vert="horz" wrap="square" anchor="ctr" anchorCtr="1"/>
+          <a:lstStyle/>
+          <a:p>
+            <a:pPr>
+              <a:defRPr sz="900" b="0" i="0" u="none" strike="noStrike" kern="1200" baseline="0">
+                <a:solidFill>
+                  <a:schemeClr val="tx1">
+                    <a:lumMod val="65000"/>
+                    <a:lumOff val="35000"/>
+                  </a:schemeClr>
+                </a:solidFill>
+                <a:latin typeface="+mn-lt"/>
+                <a:ea typeface="+mn-ea"/>
+                <a:cs typeface="+mn-cs"/>
+              </a:defRPr>
+            </a:pPr>
+            <a:endParaRPr lang="en-US"/>
+          </a:p>
+        </c:txPr>
+        <c:crossAx val="-418143104"/>
+        <c:crosses val="autoZero"/>
+        <c:auto val="1"/>
+        <c:lblAlgn val="ctr"/>
+        <c:lblOffset val="100"/>
+        <c:noMultiLvlLbl val="0"/>
+      </c:catAx>
+      <c:valAx>
+        <c:axId val="-418143104"/>
+        <c:scaling>
+          <c:orientation val="minMax"/>
+        </c:scaling>
+        <c:delete val="0"/>
+        <c:axPos val="b"/>
+        <c:numFmt formatCode="0%" sourceLinked="1"/>
+        <c:majorTickMark val="none"/>
+        <c:minorTickMark val="none"/>
+        <c:tickLblPos val="nextTo"/>
+        <c:spPr>
+          <a:noFill/>
+          <a:ln>
+            <a:noFill/>
+          </a:ln>
+          <a:effectLst/>
+        </c:spPr>
+        <c:txPr>
+          <a:bodyPr rot="-60000000" spcFirstLastPara="1" vertOverflow="ellipsis" vert="horz" wrap="square" anchor="ctr" anchorCtr="1"/>
+          <a:lstStyle/>
+          <a:p>
+            <a:pPr>
+              <a:defRPr sz="900" b="0" i="0" u="none" strike="noStrike" kern="1200" baseline="0">
+                <a:solidFill>
+                  <a:schemeClr val="tx1">
+                    <a:lumMod val="65000"/>
+                    <a:lumOff val="35000"/>
+                  </a:schemeClr>
+                </a:solidFill>
+                <a:latin typeface="+mn-lt"/>
+                <a:ea typeface="+mn-ea"/>
+                <a:cs typeface="+mn-cs"/>
+              </a:defRPr>
+            </a:pPr>
+            <a:endParaRPr lang="en-US"/>
+          </a:p>
+        </c:txPr>
+        <c:crossAx val="-418143648"/>
+        <c:crosses val="autoZero"/>
+        <c:crossBetween val="between"/>
+      </c:valAx>
+      <c:spPr>
+        <a:noFill/>
+        <a:ln>
+          <a:noFill/>
+        </a:ln>
+        <a:effectLst/>
+      </c:spPr>
+    </c:plotArea>
+    <c:legend>
+      <c:legendPos val="b"/>
+      <c:overlay val="0"/>
+      <c:spPr>
+        <a:noFill/>
+        <a:ln>
+          <a:noFill/>
+        </a:ln>
+        <a:effectLst/>
+      </c:spPr>
+      <c:txPr>
+        <a:bodyPr rot="0" spcFirstLastPara="1" vertOverflow="ellipsis" vert="horz" wrap="square" anchor="ctr" anchorCtr="1"/>
+        <a:lstStyle/>
+        <a:p>
+          <a:pPr>
+            <a:defRPr sz="900" b="0" i="0" u="none" strike="noStrike" kern="1200" baseline="0">
+              <a:solidFill>
+                <a:schemeClr val="tx1">
+                  <a:lumMod val="65000"/>
+                  <a:lumOff val="35000"/>
+                </a:schemeClr>
+              </a:solidFill>
+              <a:latin typeface="+mn-lt"/>
+              <a:ea typeface="+mn-ea"/>
+              <a:cs typeface="+mn-cs"/>
+            </a:defRPr>
+          </a:pPr>
+          <a:endParaRPr lang="en-US"/>
+        </a:p>
+      </c:txPr>
+    </c:legend>
+    <c:plotVisOnly val="1"/>
+    <c:dispBlanksAs val="gap"/>
+    <c:showDLblsOverMax val="0"/>
+  </c:chart>
+  <c:spPr>
+    <a:solidFill>
+      <a:schemeClr val="bg1"/>
+    </a:solidFill>
+    <a:ln w="9525" cap="flat" cmpd="sng" algn="ctr">
+      <a:solidFill>
+        <a:schemeClr val="tx1">
+          <a:lumMod val="15000"/>
+          <a:lumOff val="85000"/>
+        </a:schemeClr>
+      </a:solidFill>
+      <a:round/>
+    </a:ln>
+    <a:effectLst/>
+  </c:spPr>
+  <c:txPr>
+    <a:bodyPr/>
+    <a:lstStyle/>
+    <a:p>
+      <a:pPr>
+        <a:defRPr/>
+      </a:pPr>
+      <a:endParaRPr lang="en-US"/>
+    </a:p>
+  </c:txPr>
+  <c:externalData r:id="rId3">
+    <c:autoUpdate val="0"/>
+  </c:externalData>
+</c:chartSpace>
+</file>
+
+<file path=word/charts/colors1.xml><?xml version="1.0" encoding="utf-8"?>
+<cs:colorStyle xmlns:cs="http://schemas.microsoft.com/office/drawing/2012/chartStyle" xmlns:a="http://schemas.openxmlformats.org/drawingml/2006/main" meth="cycle" id="10">
+  <a:schemeClr val="accent1"/>
+  <a:schemeClr val="accent2"/>
+  <a:schemeClr val="accent3"/>
+  <a:schemeClr val="accent4"/>
+  <a:schemeClr val="accent5"/>
+  <a:schemeClr val="accent6"/>
+  <cs:variation/>
+  <cs:variation>
+    <a:lumMod val="60000"/>
+  </cs:variation>
+  <cs:variation>
+    <a:lumMod val="80000"/>
+    <a:lumOff val="20000"/>
+  </cs:variation>
+  <cs:variation>
+    <a:lumMod val="80000"/>
+  </cs:variation>
+  <cs:variation>
+    <a:lumMod val="60000"/>
+    <a:lumOff val="40000"/>
+  </cs:variation>
+  <cs:variation>
+    <a:lumMod val="50000"/>
+  </cs:variation>
+  <cs:variation>
+    <a:lumMod val="70000"/>
+    <a:lumOff val="30000"/>
+  </cs:variation>
+  <cs:variation>
+    <a:lumMod val="70000"/>
+  </cs:variation>
+  <cs:variation>
+    <a:lumMod val="50000"/>
+    <a:lumOff val="50000"/>
+  </cs:variation>
+</cs:colorStyle>
+</file>
+
+<file path=word/charts/colors2.xml><?xml version="1.0" encoding="utf-8"?>
+<cs:colorStyle xmlns:cs="http://schemas.microsoft.com/office/drawing/2012/chartStyle" xmlns:a="http://schemas.openxmlformats.org/drawingml/2006/main" meth="cycle" id="10">
+  <a:schemeClr val="accent1"/>
+  <a:schemeClr val="accent2"/>
+  <a:schemeClr val="accent3"/>
+  <a:schemeClr val="accent4"/>
+  <a:schemeClr val="accent5"/>
+  <a:schemeClr val="accent6"/>
+  <cs:variation/>
+  <cs:variation>
+    <a:lumMod val="60000"/>
+  </cs:variation>
+  <cs:variation>
+    <a:lumMod val="80000"/>
+    <a:lumOff val="20000"/>
+  </cs:variation>
+  <cs:variation>
+    <a:lumMod val="80000"/>
+  </cs:variation>
+  <cs:variation>
+    <a:lumMod val="60000"/>
+    <a:lumOff val="40000"/>
+  </cs:variation>
+  <cs:variation>
+    <a:lumMod val="50000"/>
+  </cs:variation>
+  <cs:variation>
+    <a:lumMod val="70000"/>
+    <a:lumOff val="30000"/>
+  </cs:variation>
+  <cs:variation>
+    <a:lumMod val="70000"/>
+  </cs:variation>
+  <cs:variation>
+    <a:lumMod val="50000"/>
+    <a:lumOff val="50000"/>
+  </cs:variation>
+</cs:colorStyle>
+</file>
+
+<file path=word/charts/colors3.xml><?xml version="1.0" encoding="utf-8"?>
+<cs:colorStyle xmlns:cs="http://schemas.microsoft.com/office/drawing/2012/chartStyle" xmlns:a="http://schemas.openxmlformats.org/drawingml/2006/main" meth="cycle" id="10">
+  <a:schemeClr val="accent1"/>
+  <a:schemeClr val="accent2"/>
+  <a:schemeClr val="accent3"/>
+  <a:schemeClr val="accent4"/>
+  <a:schemeClr val="accent5"/>
+  <a:schemeClr val="accent6"/>
+  <cs:variation/>
+  <cs:variation>
+    <a:lumMod val="60000"/>
+  </cs:variation>
+  <cs:variation>
+    <a:lumMod val="80000"/>
+    <a:lumOff val="20000"/>
+  </cs:variation>
+  <cs:variation>
+    <a:lumMod val="80000"/>
+  </cs:variation>
+  <cs:variation>
+    <a:lumMod val="60000"/>
+    <a:lumOff val="40000"/>
+  </cs:variation>
+  <cs:variation>
+    <a:lumMod val="50000"/>
+  </cs:variation>
+  <cs:variation>
+    <a:lumMod val="70000"/>
+    <a:lumOff val="30000"/>
+  </cs:variation>
+  <cs:variation>
+    <a:lumMod val="70000"/>
+  </cs:variation>
+  <cs:variation>
+    <a:lumMod val="50000"/>
+    <a:lumOff val="50000"/>
+  </cs:variation>
+</cs:colorStyle>
+</file>
+
+<file path=word/charts/colors4.xml><?xml version="1.0" encoding="utf-8"?>
+<cs:colorStyle xmlns:cs="http://schemas.microsoft.com/office/drawing/2012/chartStyle" xmlns:a="http://schemas.openxmlformats.org/drawingml/2006/main" meth="cycle" id="10">
+  <a:schemeClr val="accent1"/>
+  <a:schemeClr val="accent2"/>
+  <a:schemeClr val="accent3"/>
+  <a:schemeClr val="accent4"/>
+  <a:schemeClr val="accent5"/>
+  <a:schemeClr val="accent6"/>
+  <cs:variation/>
+  <cs:variation>
+    <a:lumMod val="60000"/>
+  </cs:variation>
+  <cs:variation>
+    <a:lumMod val="80000"/>
+    <a:lumOff val="20000"/>
+  </cs:variation>
+  <cs:variation>
+    <a:lumMod val="80000"/>
+  </cs:variation>
+  <cs:variation>
+    <a:lumMod val="60000"/>
+    <a:lumOff val="40000"/>
+  </cs:variation>
+  <cs:variation>
+    <a:lumMod val="50000"/>
+  </cs:variation>
+  <cs:variation>
+    <a:lumMod val="70000"/>
+    <a:lumOff val="30000"/>
+  </cs:variation>
+  <cs:variation>
+    <a:lumMod val="70000"/>
+  </cs:variation>
+  <cs:variation>
+    <a:lumMod val="50000"/>
+    <a:lumOff val="50000"/>
+  </cs:variation>
+</cs:colorStyle>
+</file>
+
+<file path=word/charts/style1.xml><?xml version="1.0" encoding="utf-8"?>
+<cs:chartStyle xmlns:cs="http://schemas.microsoft.com/office/drawing/2012/chartStyle" xmlns:a="http://schemas.openxmlformats.org/drawingml/2006/main" id="251">
+  <cs:axisTitle>
+    <cs:lnRef idx="0"/>
+    <cs:fillRef idx="0"/>
+    <cs:effectRef idx="0"/>
+    <cs:fontRef idx="minor">
+      <a:schemeClr val="tx1">
+        <a:lumMod val="65000"/>
+        <a:lumOff val="35000"/>
+      </a:schemeClr>
+    </cs:fontRef>
+    <cs:defRPr sz="1000" kern="1200"/>
+  </cs:axisTitle>
+  <cs:categoryAxis>
+    <cs:lnRef idx="0"/>
+    <cs:fillRef idx="0"/>
+    <cs:effectRef idx="0"/>
+    <cs:fontRef idx="minor">
+      <a:schemeClr val="tx1">
+        <a:lumMod val="65000"/>
+        <a:lumOff val="35000"/>
+      </a:schemeClr>
+    </cs:fontRef>
+    <cs:spPr>
+      <a:ln w="9525" cap="flat" cmpd="sng" algn="ctr">
+        <a:solidFill>
+          <a:schemeClr val="tx1">
+            <a:lumMod val="15000"/>
+            <a:lumOff val="85000"/>
+          </a:schemeClr>
+        </a:solidFill>
+        <a:round/>
+      </a:ln>
+    </cs:spPr>
+    <cs:defRPr sz="900" kern="1200"/>
+  </cs:categoryAxis>
+  <cs:chartArea mods="allowNoFillOverride allowNoLineOverride">
+    <cs:lnRef idx="0"/>
+    <cs:fillRef idx="0"/>
+    <cs:effectRef idx="0"/>
+    <cs:fontRef idx="minor">
+      <a:schemeClr val="tx1"/>
+    </cs:fontRef>
+    <cs:spPr>
+      <a:solidFill>
+        <a:schemeClr val="bg1"/>
+      </a:solidFill>
+      <a:ln w="9525" cap="flat" cmpd="sng" algn="ctr">
+        <a:solidFill>
+          <a:schemeClr val="tx1">
+            <a:lumMod val="15000"/>
+            <a:lumOff val="85000"/>
+          </a:schemeClr>
+        </a:solidFill>
+        <a:round/>
+      </a:ln>
+    </cs:spPr>
+    <cs:defRPr sz="900" kern="1200"/>
+  </cs:chartArea>
+  <cs:dataLabel>
+    <cs:lnRef idx="0"/>
+    <cs:fillRef idx="0"/>
+    <cs:effectRef idx="0"/>
+    <cs:fontRef idx="minor">
+      <a:schemeClr val="tx1">
+        <a:lumMod val="75000"/>
+        <a:lumOff val="25000"/>
+      </a:schemeClr>
+    </cs:fontRef>
+    <cs:defRPr sz="900" kern="1200"/>
+  </cs:dataLabel>
+  <cs:dataLabelCallout>
+    <cs:lnRef idx="0"/>
+    <cs:fillRef idx="0"/>
+    <cs:effectRef idx="0"/>
+    <cs:fontRef idx="minor">
+      <a:schemeClr val="dk1">
+        <a:lumMod val="65000"/>
+        <a:lumOff val="35000"/>
+      </a:schemeClr>
+    </cs:fontRef>
+    <cs:spPr>
+      <a:solidFill>
+        <a:schemeClr val="lt1"/>
+      </a:solidFill>
+      <a:ln>
+        <a:solidFill>
+          <a:schemeClr val="dk1">
+            <a:lumMod val="25000"/>
+            <a:lumOff val="75000"/>
+          </a:schemeClr>
+        </a:solidFill>
+      </a:ln>
+    </cs:spPr>
+    <cs:defRPr sz="900" kern="1200"/>
+    <cs:bodyPr rot="0" spcFirstLastPara="1" vertOverflow="clip" horzOverflow="clip" vert="horz" wrap="square" lIns="36576" tIns="18288" rIns="36576" bIns="18288" anchor="ctr" anchorCtr="1">
+      <a:spAutoFit/>
+    </cs:bodyPr>
+  </cs:dataLabelCallout>
+  <cs:dataPoint>
+    <cs:lnRef idx="0"/>
+    <cs:fillRef idx="1">
+      <cs:styleClr val="auto"/>
+    </cs:fillRef>
+    <cs:effectRef idx="0"/>
+    <cs:fontRef idx="minor">
+      <a:schemeClr val="tx1"/>
+    </cs:fontRef>
+    <cs:spPr>
+      <a:ln w="19050">
+        <a:solidFill>
+          <a:schemeClr val="lt1"/>
+        </a:solidFill>
+      </a:ln>
+    </cs:spPr>
+  </cs:dataPoint>
+  <cs:dataPoint3D>
+    <cs:lnRef idx="0"/>
+    <cs:fillRef idx="1">
+      <cs:styleClr val="auto"/>
+    </cs:fillRef>
+    <cs:effectRef idx="0"/>
+    <cs:fontRef idx="minor">
+      <a:schemeClr val="tx1"/>
+    </cs:fontRef>
+    <cs:spPr>
+      <a:ln w="25400">
+        <a:solidFill>
+          <a:schemeClr val="lt1"/>
+        </a:solidFill>
+      </a:ln>
+    </cs:spPr>
+  </cs:dataPoint3D>
+  <cs:dataPointLine>
+    <cs:lnRef idx="0">
+      <cs:styleClr val="auto"/>
+    </cs:lnRef>
+    <cs:fillRef idx="0"/>
+    <cs:effectRef idx="0"/>
+    <cs:fontRef idx="minor">
+      <a:schemeClr val="tx1"/>
+    </cs:fontRef>
+    <cs:spPr>
+      <a:ln w="28575" cap="rnd">
+        <a:solidFill>
+          <a:schemeClr val="phClr"/>
+        </a:solidFill>
+        <a:round/>
+      </a:ln>
+    </cs:spPr>
+  </cs:dataPointLine>
+  <cs:dataPointMarker>
+    <cs:lnRef idx="0">
+      <cs:styleClr val="auto"/>
+    </cs:lnRef>
+    <cs:fillRef idx="1">
+      <cs:styleClr val="auto"/>
+    </cs:fillRef>
+    <cs:effectRef idx="0"/>
+    <cs:fontRef idx="minor">
+      <a:schemeClr val="tx1"/>
+    </cs:fontRef>
+    <cs:spPr>
+      <a:ln w="9525">
+        <a:solidFill>
+          <a:schemeClr val="phClr"/>
+        </a:solidFill>
+      </a:ln>
+    </cs:spPr>
+  </cs:dataPointMarker>
+  <cs:dataPointMarkerLayout symbol="circle" size="5"/>
+  <cs:dataPointWireframe>
+    <cs:lnRef idx="0">
+      <cs:styleClr val="auto"/>
+    </cs:lnRef>
+    <cs:fillRef idx="0"/>
+    <cs:effectRef idx="0"/>
+    <cs:fontRef idx="minor">
+      <a:schemeClr val="tx1"/>
+    </cs:fontRef>
+    <cs:spPr>
+      <a:ln w="9525" cap="rnd">
+        <a:solidFill>
+          <a:schemeClr val="phClr"/>
+        </a:solidFill>
+        <a:round/>
+      </a:ln>
+    </cs:spPr>
+  </cs:dataPointWireframe>
+  <cs:dataTable>
+    <cs:lnRef idx="0"/>
+    <cs:fillRef idx="0"/>
+    <cs:effectRef idx="0"/>
+    <cs:fontRef idx="minor">
+      <a:schemeClr val="tx1">
+        <a:lumMod val="65000"/>
+        <a:lumOff val="35000"/>
+      </a:schemeClr>
+    </cs:fontRef>
+    <cs:spPr>
+      <a:noFill/>
+      <a:ln w="9525" cap="flat" cmpd="sng" algn="ctr">
+        <a:solidFill>
+          <a:schemeClr val="tx1">
+            <a:lumMod val="15000"/>
+            <a:lumOff val="85000"/>
+          </a:schemeClr>
+        </a:solidFill>
+        <a:round/>
+      </a:ln>
+    </cs:spPr>
+    <cs:defRPr sz="900" kern="1200"/>
+  </cs:dataTable>
+  <cs:downBar>
+    <cs:lnRef idx="0"/>
+    <cs:fillRef idx="0"/>
+    <cs:effectRef idx="0"/>
+    <cs:fontRef idx="minor">
+      <a:schemeClr val="tx1"/>
+    </cs:fontRef>
+    <cs:spPr>
+      <a:solidFill>
+        <a:schemeClr val="dk1">
+          <a:lumMod val="75000"/>
+          <a:lumOff val="25000"/>
+        </a:schemeClr>
+      </a:solidFill>
+      <a:ln w="9525" cap="flat" cmpd="sng" algn="ctr">
+        <a:solidFill>
+          <a:schemeClr val="tx1">
+            <a:lumMod val="65000"/>
+            <a:lumOff val="35000"/>
+          </a:schemeClr>
+        </a:solidFill>
+        <a:round/>
+      </a:ln>
+    </cs:spPr>
+  </cs:downBar>
+  <cs:dropLine>
+    <cs:lnRef idx="0"/>
+    <cs:fillRef idx="0"/>
+    <cs:effectRef idx="0"/>
+    <cs:fontRef idx="minor">
+      <a:schemeClr val="tx1"/>
+    </cs:fontRef>
+    <cs:spPr>
+      <a:ln w="9525" cap="flat" cmpd="sng" algn="ctr">
+        <a:solidFill>
+          <a:schemeClr val="tx1">
+            <a:lumMod val="35000"/>
+            <a:lumOff val="65000"/>
+          </a:schemeClr>
+        </a:solidFill>
+        <a:round/>
+      </a:ln>
+    </cs:spPr>
+  </cs:dropLine>
+  <cs:errorBar>
+    <cs:lnRef idx="0"/>
+    <cs:fillRef idx="0"/>
+    <cs:effectRef idx="0"/>
+    <cs:fontRef idx="minor">
+      <a:schemeClr val="tx1"/>
+    </cs:fontRef>
+    <cs:spPr>
+      <a:ln w="9525" cap="flat" cmpd="sng" algn="ctr">
+        <a:solidFill>
+          <a:schemeClr val="tx1">
+            <a:lumMod val="65000"/>
+            <a:lumOff val="35000"/>
+          </a:schemeClr>
+        </a:solidFill>
+        <a:round/>
+      </a:ln>
+    </cs:spPr>
+  </cs:errorBar>
+  <cs:floor>
+    <cs:lnRef idx="0"/>
+    <cs:fillRef idx="0"/>
+    <cs:effectRef idx="0"/>
+    <cs:fontRef idx="minor">
+      <a:schemeClr val="tx1"/>
+    </cs:fontRef>
+    <cs:spPr>
+      <a:noFill/>
+      <a:ln>
+        <a:noFill/>
+      </a:ln>
+    </cs:spPr>
+  </cs:floor>
+  <cs:gridlineMajor>
+    <cs:lnRef idx="0"/>
+    <cs:fillRef idx="0"/>
+    <cs:effectRef idx="0"/>
+    <cs:fontRef idx="minor">
+      <a:schemeClr val="tx1"/>
+    </cs:fontRef>
+    <cs:spPr>
+      <a:ln w="9525" cap="flat" cmpd="sng" algn="ctr">
+        <a:solidFill>
+          <a:schemeClr val="tx1">
+            <a:lumMod val="15000"/>
+            <a:lumOff val="85000"/>
+          </a:schemeClr>
+        </a:solidFill>
+        <a:round/>
+      </a:ln>
+    </cs:spPr>
+  </cs:gridlineMajor>
+  <cs:gridlineMinor>
+    <cs:lnRef idx="0"/>
+    <cs:fillRef idx="0"/>
+    <cs:effectRef idx="0"/>
+    <cs:fontRef idx="minor">
+      <a:schemeClr val="tx1"/>
+    </cs:fontRef>
+    <cs:spPr>
+      <a:ln w="9525" cap="flat" cmpd="sng" algn="ctr">
+        <a:solidFill>
+          <a:schemeClr val="tx1">
+            <a:lumMod val="5000"/>
+            <a:lumOff val="95000"/>
+          </a:schemeClr>
+        </a:solidFill>
+        <a:round/>
+      </a:ln>
+    </cs:spPr>
+  </cs:gridlineMinor>
+  <cs:hiLoLine>
+    <cs:lnRef idx="0"/>
+    <cs:fillRef idx="0"/>
+    <cs:effectRef idx="0"/>
+    <cs:fontRef idx="minor">
+      <a:schemeClr val="tx1"/>
+    </cs:fontRef>
+    <cs:spPr>
+      <a:ln w="9525" cap="flat" cmpd="sng" algn="ctr">
+        <a:solidFill>
+          <a:schemeClr val="tx1">
+            <a:lumMod val="50000"/>
+            <a:lumOff val="50000"/>
+          </a:schemeClr>
+        </a:solidFill>
+        <a:round/>
+      </a:ln>
+    </cs:spPr>
+  </cs:hiLoLine>
+  <cs:leaderLine>
+    <cs:lnRef idx="0"/>
+    <cs:fillRef idx="0"/>
+    <cs:effectRef idx="0"/>
+    <cs:fontRef idx="minor">
+      <a:schemeClr val="tx1"/>
+    </cs:fontRef>
+    <cs:spPr>
+      <a:ln w="9525" cap="flat" cmpd="sng" algn="ctr">
+        <a:solidFill>
+          <a:schemeClr val="tx1">
+            <a:lumMod val="35000"/>
+            <a:lumOff val="65000"/>
+          </a:schemeClr>
+        </a:solidFill>
+        <a:round/>
+      </a:ln>
+    </cs:spPr>
+  </cs:leaderLine>
+  <cs:legend>
+    <cs:lnRef idx="0"/>
+    <cs:fillRef idx="0"/>
+    <cs:effectRef idx="0"/>
+    <cs:fontRef idx="minor">
+      <a:schemeClr val="tx1">
+        <a:lumMod val="65000"/>
+        <a:lumOff val="35000"/>
+      </a:schemeClr>
+    </cs:fontRef>
+    <cs:defRPr sz="900" kern="1200"/>
+  </cs:legend>
+  <cs:plotArea mods="allowNoFillOverride allowNoLineOverride">
+    <cs:lnRef idx="0"/>
+    <cs:fillRef idx="0"/>
+    <cs:effectRef idx="0"/>
+    <cs:fontRef idx="minor">
+      <a:schemeClr val="tx1"/>
+    </cs:fontRef>
+  </cs:plotArea>
+  <cs:plotArea3D mods="allowNoFillOverride allowNoLineOverride">
+    <cs:lnRef idx="0"/>
+    <cs:fillRef idx="0"/>
+    <cs:effectRef idx="0"/>
+    <cs:fontRef idx="minor">
+      <a:schemeClr val="tx1"/>
+    </cs:fontRef>
+  </cs:plotArea3D>
+  <cs:seriesAxis>
+    <cs:lnRef idx="0"/>
+    <cs:fillRef idx="0"/>
+    <cs:effectRef idx="0"/>
+    <cs:fontRef idx="minor">
+      <a:schemeClr val="tx1">
+        <a:lumMod val="65000"/>
+        <a:lumOff val="35000"/>
+      </a:schemeClr>
+    </cs:fontRef>
+    <cs:defRPr sz="900" kern="1200"/>
+  </cs:seriesAxis>
+  <cs:seriesLine>
+    <cs:lnRef idx="0"/>
+    <cs:fillRef idx="0"/>
+    <cs:effectRef idx="0"/>
+    <cs:fontRef idx="minor">
+      <a:schemeClr val="tx1"/>
+    </cs:fontRef>
+    <cs:spPr>
+      <a:ln w="9525" cap="flat" cmpd="sng" algn="ctr">
+        <a:solidFill>
+          <a:schemeClr val="tx1">
+            <a:lumMod val="35000"/>
+            <a:lumOff val="65000"/>
+          </a:schemeClr>
+        </a:solidFill>
+        <a:round/>
+      </a:ln>
+    </cs:spPr>
+  </cs:seriesLine>
+  <cs:title>
+    <cs:lnRef idx="0"/>
+    <cs:fillRef idx="0"/>
+    <cs:effectRef idx="0"/>
+    <cs:fontRef idx="minor">
+      <a:schemeClr val="tx1">
+        <a:lumMod val="65000"/>
+        <a:lumOff val="35000"/>
+      </a:schemeClr>
+    </cs:fontRef>
+    <cs:defRPr sz="1400" b="0" kern="1200" spc="0" baseline="0"/>
+  </cs:title>
+  <cs:trendline>
+    <cs:lnRef idx="0">
+      <cs:styleClr val="auto"/>
+    </cs:lnRef>
+    <cs:fillRef idx="0"/>
+    <cs:effectRef idx="0"/>
+    <cs:fontRef idx="minor">
+      <a:schemeClr val="tx1"/>
+    </cs:fontRef>
+    <cs:spPr>
+      <a:ln w="19050" cap="rnd">
+        <a:solidFill>
+          <a:schemeClr val="phClr"/>
+        </a:solidFill>
+        <a:prstDash val="sysDot"/>
+      </a:ln>
+    </cs:spPr>
+  </cs:trendline>
+  <cs:trendlineLabel>
+    <cs:lnRef idx="0"/>
+    <cs:fillRef idx="0"/>
+    <cs:effectRef idx="0"/>
+    <cs:fontRef idx="minor">
+      <a:schemeClr val="tx1">
+        <a:lumMod val="65000"/>
+        <a:lumOff val="35000"/>
+      </a:schemeClr>
+    </cs:fontRef>
+    <cs:defRPr sz="900" kern="1200"/>
+  </cs:trendlineLabel>
+  <cs:upBar>
+    <cs:lnRef idx="0"/>
+    <cs:fillRef idx="0"/>
+    <cs:effectRef idx="0"/>
+    <cs:fontRef idx="minor">
+      <a:schemeClr val="tx1"/>
+    </cs:fontRef>
+    <cs:spPr>
+      <a:solidFill>
+        <a:schemeClr val="lt1"/>
+      </a:solidFill>
+      <a:ln w="9525" cap="flat" cmpd="sng" algn="ctr">
+        <a:solidFill>
+          <a:schemeClr val="tx1">
+            <a:lumMod val="65000"/>
+            <a:lumOff val="35000"/>
+          </a:schemeClr>
+        </a:solidFill>
+        <a:round/>
+      </a:ln>
+    </cs:spPr>
+  </cs:upBar>
+  <cs:valueAxis>
+    <cs:lnRef idx="0"/>
+    <cs:fillRef idx="0"/>
+    <cs:effectRef idx="0"/>
+    <cs:fontRef idx="minor">
+      <a:schemeClr val="tx1">
+        <a:lumMod val="65000"/>
+        <a:lumOff val="35000"/>
+      </a:schemeClr>
+    </cs:fontRef>
+    <cs:defRPr sz="900" kern="1200"/>
+  </cs:valueAxis>
+  <cs:wall>
+    <cs:lnRef idx="0"/>
+    <cs:fillRef idx="0"/>
+    <cs:effectRef idx="0"/>
+    <cs:fontRef idx="minor">
+      <a:schemeClr val="tx1"/>
+    </cs:fontRef>
+    <cs:spPr>
+      <a:noFill/>
+      <a:ln>
+        <a:noFill/>
+      </a:ln>
+    </cs:spPr>
+  </cs:wall>
+</cs:chartStyle>
+</file>
+
+<file path=word/charts/style2.xml><?xml version="1.0" encoding="utf-8"?>
+<cs:chartStyle xmlns:cs="http://schemas.microsoft.com/office/drawing/2012/chartStyle" xmlns:a="http://schemas.openxmlformats.org/drawingml/2006/main" id="251">
+  <cs:axisTitle>
+    <cs:lnRef idx="0"/>
+    <cs:fillRef idx="0"/>
+    <cs:effectRef idx="0"/>
+    <cs:fontRef idx="minor">
+      <a:schemeClr val="tx1">
+        <a:lumMod val="65000"/>
+        <a:lumOff val="35000"/>
+      </a:schemeClr>
+    </cs:fontRef>
+    <cs:defRPr sz="1000" kern="1200"/>
+  </cs:axisTitle>
+  <cs:categoryAxis>
+    <cs:lnRef idx="0"/>
+    <cs:fillRef idx="0"/>
+    <cs:effectRef idx="0"/>
+    <cs:fontRef idx="minor">
+      <a:schemeClr val="tx1">
+        <a:lumMod val="65000"/>
+        <a:lumOff val="35000"/>
+      </a:schemeClr>
+    </cs:fontRef>
+    <cs:spPr>
+      <a:ln w="9525" cap="flat" cmpd="sng" algn="ctr">
+        <a:solidFill>
+          <a:schemeClr val="tx1">
+            <a:lumMod val="15000"/>
+            <a:lumOff val="85000"/>
+          </a:schemeClr>
+        </a:solidFill>
+        <a:round/>
+      </a:ln>
+    </cs:spPr>
+    <cs:defRPr sz="900" kern="1200"/>
+  </cs:categoryAxis>
+  <cs:chartArea mods="allowNoFillOverride allowNoLineOverride">
+    <cs:lnRef idx="0"/>
+    <cs:fillRef idx="0"/>
+    <cs:effectRef idx="0"/>
+    <cs:fontRef idx="minor">
+      <a:schemeClr val="tx1"/>
+    </cs:fontRef>
+    <cs:spPr>
+      <a:solidFill>
+        <a:schemeClr val="bg1"/>
+      </a:solidFill>
+      <a:ln w="9525" cap="flat" cmpd="sng" algn="ctr">
+        <a:solidFill>
+          <a:schemeClr val="tx1">
+            <a:lumMod val="15000"/>
+            <a:lumOff val="85000"/>
+          </a:schemeClr>
+        </a:solidFill>
+        <a:round/>
+      </a:ln>
+    </cs:spPr>
+    <cs:defRPr sz="900" kern="1200"/>
+  </cs:chartArea>
+  <cs:dataLabel>
+    <cs:lnRef idx="0"/>
+    <cs:fillRef idx="0"/>
+    <cs:effectRef idx="0"/>
+    <cs:fontRef idx="minor">
+      <a:schemeClr val="tx1">
+        <a:lumMod val="75000"/>
+        <a:lumOff val="25000"/>
+      </a:schemeClr>
+    </cs:fontRef>
+    <cs:defRPr sz="900" kern="1200"/>
+  </cs:dataLabel>
+  <cs:dataLabelCallout>
+    <cs:lnRef idx="0"/>
+    <cs:fillRef idx="0"/>
+    <cs:effectRef idx="0"/>
+    <cs:fontRef idx="minor">
+      <a:schemeClr val="dk1">
+        <a:lumMod val="65000"/>
+        <a:lumOff val="35000"/>
+      </a:schemeClr>
+    </cs:fontRef>
+    <cs:spPr>
+      <a:solidFill>
+        <a:schemeClr val="lt1"/>
+      </a:solidFill>
+      <a:ln>
+        <a:solidFill>
+          <a:schemeClr val="dk1">
+            <a:lumMod val="25000"/>
+            <a:lumOff val="75000"/>
+          </a:schemeClr>
+        </a:solidFill>
+      </a:ln>
+    </cs:spPr>
+    <cs:defRPr sz="900" kern="1200"/>
+    <cs:bodyPr rot="0" spcFirstLastPara="1" vertOverflow="clip" horzOverflow="clip" vert="horz" wrap="square" lIns="36576" tIns="18288" rIns="36576" bIns="18288" anchor="ctr" anchorCtr="1">
+      <a:spAutoFit/>
+    </cs:bodyPr>
+  </cs:dataLabelCallout>
+  <cs:dataPoint>
+    <cs:lnRef idx="0"/>
+    <cs:fillRef idx="1">
+      <cs:styleClr val="auto"/>
+    </cs:fillRef>
+    <cs:effectRef idx="0"/>
+    <cs:fontRef idx="minor">
+      <a:schemeClr val="tx1"/>
+    </cs:fontRef>
+    <cs:spPr>
+      <a:ln w="19050">
+        <a:solidFill>
+          <a:schemeClr val="lt1"/>
+        </a:solidFill>
+      </a:ln>
+    </cs:spPr>
+  </cs:dataPoint>
+  <cs:dataPoint3D>
+    <cs:lnRef idx="0"/>
+    <cs:fillRef idx="1">
+      <cs:styleClr val="auto"/>
+    </cs:fillRef>
+    <cs:effectRef idx="0"/>
+    <cs:fontRef idx="minor">
+      <a:schemeClr val="tx1"/>
+    </cs:fontRef>
+    <cs:spPr>
+      <a:ln w="25400">
+        <a:solidFill>
+          <a:schemeClr val="lt1"/>
+        </a:solidFill>
+      </a:ln>
+    </cs:spPr>
+  </cs:dataPoint3D>
+  <cs:dataPointLine>
+    <cs:lnRef idx="0">
+      <cs:styleClr val="auto"/>
+    </cs:lnRef>
+    <cs:fillRef idx="0"/>
+    <cs:effectRef idx="0"/>
+    <cs:fontRef idx="minor">
+      <a:schemeClr val="tx1"/>
+    </cs:fontRef>
+    <cs:spPr>
+      <a:ln w="28575" cap="rnd">
+        <a:solidFill>
+          <a:schemeClr val="phClr"/>
+        </a:solidFill>
+        <a:round/>
+      </a:ln>
+    </cs:spPr>
+  </cs:dataPointLine>
+  <cs:dataPointMarker>
+    <cs:lnRef idx="0">
+      <cs:styleClr val="auto"/>
+    </cs:lnRef>
+    <cs:fillRef idx="1">
+      <cs:styleClr val="auto"/>
+    </cs:fillRef>
+    <cs:effectRef idx="0"/>
+    <cs:fontRef idx="minor">
+      <a:schemeClr val="tx1"/>
+    </cs:fontRef>
+    <cs:spPr>
+      <a:ln w="9525">
+        <a:solidFill>
+          <a:schemeClr val="phClr"/>
+        </a:solidFill>
+      </a:ln>
+    </cs:spPr>
+  </cs:dataPointMarker>
+  <cs:dataPointMarkerLayout symbol="circle" size="5"/>
+  <cs:dataPointWireframe>
+    <cs:lnRef idx="0">
+      <cs:styleClr val="auto"/>
+    </cs:lnRef>
+    <cs:fillRef idx="0"/>
+    <cs:effectRef idx="0"/>
+    <cs:fontRef idx="minor">
+      <a:schemeClr val="tx1"/>
+    </cs:fontRef>
+    <cs:spPr>
+      <a:ln w="9525" cap="rnd">
+        <a:solidFill>
+          <a:schemeClr val="phClr"/>
+        </a:solidFill>
+        <a:round/>
+      </a:ln>
+    </cs:spPr>
+  </cs:dataPointWireframe>
+  <cs:dataTable>
+    <cs:lnRef idx="0"/>
+    <cs:fillRef idx="0"/>
+    <cs:effectRef idx="0"/>
+    <cs:fontRef idx="minor">
+      <a:schemeClr val="tx1">
+        <a:lumMod val="65000"/>
+        <a:lumOff val="35000"/>
+      </a:schemeClr>
+    </cs:fontRef>
+    <cs:spPr>
+      <a:noFill/>
+      <a:ln w="9525" cap="flat" cmpd="sng" algn="ctr">
+        <a:solidFill>
+          <a:schemeClr val="tx1">
+            <a:lumMod val="15000"/>
+            <a:lumOff val="85000"/>
+          </a:schemeClr>
+        </a:solidFill>
+        <a:round/>
+      </a:ln>
+    </cs:spPr>
+    <cs:defRPr sz="900" kern="1200"/>
+  </cs:dataTable>
+  <cs:downBar>
+    <cs:lnRef idx="0"/>
+    <cs:fillRef idx="0"/>
+    <cs:effectRef idx="0"/>
+    <cs:fontRef idx="minor">
+      <a:schemeClr val="tx1"/>
+    </cs:fontRef>
+    <cs:spPr>
+      <a:solidFill>
+        <a:schemeClr val="dk1">
+          <a:lumMod val="75000"/>
+          <a:lumOff val="25000"/>
+        </a:schemeClr>
+      </a:solidFill>
+      <a:ln w="9525" cap="flat" cmpd="sng" algn="ctr">
+        <a:solidFill>
+          <a:schemeClr val="tx1">
+            <a:lumMod val="65000"/>
+            <a:lumOff val="35000"/>
+          </a:schemeClr>
+        </a:solidFill>
+        <a:round/>
+      </a:ln>
+    </cs:spPr>
+  </cs:downBar>
+  <cs:dropLine>
+    <cs:lnRef idx="0"/>
+    <cs:fillRef idx="0"/>
+    <cs:effectRef idx="0"/>
+    <cs:fontRef idx="minor">
+      <a:schemeClr val="tx1"/>
+    </cs:fontRef>
+    <cs:spPr>
+      <a:ln w="9525" cap="flat" cmpd="sng" algn="ctr">
+        <a:solidFill>
+          <a:schemeClr val="tx1">
+            <a:lumMod val="35000"/>
+            <a:lumOff val="65000"/>
+          </a:schemeClr>
+        </a:solidFill>
+        <a:round/>
+      </a:ln>
+    </cs:spPr>
+  </cs:dropLine>
+  <cs:errorBar>
+    <cs:lnRef idx="0"/>
+    <cs:fillRef idx="0"/>
+    <cs:effectRef idx="0"/>
+    <cs:fontRef idx="minor">
+      <a:schemeClr val="tx1"/>
+    </cs:fontRef>
+    <cs:spPr>
+      <a:ln w="9525" cap="flat" cmpd="sng" algn="ctr">
+        <a:solidFill>
+          <a:schemeClr val="tx1">
+            <a:lumMod val="65000"/>
+            <a:lumOff val="35000"/>
+          </a:schemeClr>
+        </a:solidFill>
+        <a:round/>
+      </a:ln>
+    </cs:spPr>
+  </cs:errorBar>
+  <cs:floor>
+    <cs:lnRef idx="0"/>
+    <cs:fillRef idx="0"/>
+    <cs:effectRef idx="0"/>
+    <cs:fontRef idx="minor">
+      <a:schemeClr val="tx1"/>
+    </cs:fontRef>
+    <cs:spPr>
+      <a:noFill/>
+      <a:ln>
+        <a:noFill/>
+      </a:ln>
+    </cs:spPr>
+  </cs:floor>
+  <cs:gridlineMajor>
+    <cs:lnRef idx="0"/>
+    <cs:fillRef idx="0"/>
+    <cs:effectRef idx="0"/>
+    <cs:fontRef idx="minor">
+      <a:schemeClr val="tx1"/>
+    </cs:fontRef>
+    <cs:spPr>
+      <a:ln w="9525" cap="flat" cmpd="sng" algn="ctr">
+        <a:solidFill>
+          <a:schemeClr val="tx1">
+            <a:lumMod val="15000"/>
+            <a:lumOff val="85000"/>
+          </a:schemeClr>
+        </a:solidFill>
+        <a:round/>
+      </a:ln>
+    </cs:spPr>
+  </cs:gridlineMajor>
+  <cs:gridlineMinor>
+    <cs:lnRef idx="0"/>
+    <cs:fillRef idx="0"/>
+    <cs:effectRef idx="0"/>
+    <cs:fontRef idx="minor">
+      <a:schemeClr val="tx1"/>
+    </cs:fontRef>
+    <cs:spPr>
+      <a:ln w="9525" cap="flat" cmpd="sng" algn="ctr">
+        <a:solidFill>
+          <a:schemeClr val="tx1">
+            <a:lumMod val="5000"/>
+            <a:lumOff val="95000"/>
+          </a:schemeClr>
+        </a:solidFill>
+        <a:round/>
+      </a:ln>
+    </cs:spPr>
+  </cs:gridlineMinor>
+  <cs:hiLoLine>
+    <cs:lnRef idx="0"/>
+    <cs:fillRef idx="0"/>
+    <cs:effectRef idx="0"/>
+    <cs:fontRef idx="minor">
+      <a:schemeClr val="tx1"/>
+    </cs:fontRef>
+    <cs:spPr>
+      <a:ln w="9525" cap="flat" cmpd="sng" algn="ctr">
+        <a:solidFill>
+          <a:schemeClr val="tx1">
+            <a:lumMod val="50000"/>
+            <a:lumOff val="50000"/>
+          </a:schemeClr>
+        </a:solidFill>
+        <a:round/>
+      </a:ln>
+    </cs:spPr>
+  </cs:hiLoLine>
+  <cs:leaderLine>
+    <cs:lnRef idx="0"/>
+    <cs:fillRef idx="0"/>
+    <cs:effectRef idx="0"/>
+    <cs:fontRef idx="minor">
+      <a:schemeClr val="tx1"/>
+    </cs:fontRef>
+    <cs:spPr>
+      <a:ln w="9525" cap="flat" cmpd="sng" algn="ctr">
+        <a:solidFill>
+          <a:schemeClr val="tx1">
+            <a:lumMod val="35000"/>
+            <a:lumOff val="65000"/>
+          </a:schemeClr>
+        </a:solidFill>
+        <a:round/>
+      </a:ln>
+    </cs:spPr>
+  </cs:leaderLine>
+  <cs:legend>
+    <cs:lnRef idx="0"/>
+    <cs:fillRef idx="0"/>
+    <cs:effectRef idx="0"/>
+    <cs:fontRef idx="minor">
+      <a:schemeClr val="tx1">
+        <a:lumMod val="65000"/>
+        <a:lumOff val="35000"/>
+      </a:schemeClr>
+    </cs:fontRef>
+    <cs:defRPr sz="900" kern="1200"/>
+  </cs:legend>
+  <cs:plotArea mods="allowNoFillOverride allowNoLineOverride">
+    <cs:lnRef idx="0"/>
+    <cs:fillRef idx="0"/>
+    <cs:effectRef idx="0"/>
+    <cs:fontRef idx="minor">
+      <a:schemeClr val="tx1"/>
+    </cs:fontRef>
+  </cs:plotArea>
+  <cs:plotArea3D mods="allowNoFillOverride allowNoLineOverride">
+    <cs:lnRef idx="0"/>
+    <cs:fillRef idx="0"/>
+    <cs:effectRef idx="0"/>
+    <cs:fontRef idx="minor">
+      <a:schemeClr val="tx1"/>
+    </cs:fontRef>
+  </cs:plotArea3D>
+  <cs:seriesAxis>
+    <cs:lnRef idx="0"/>
+    <cs:fillRef idx="0"/>
+    <cs:effectRef idx="0"/>
+    <cs:fontRef idx="minor">
+      <a:schemeClr val="tx1">
+        <a:lumMod val="65000"/>
+        <a:lumOff val="35000"/>
+      </a:schemeClr>
+    </cs:fontRef>
+    <cs:defRPr sz="900" kern="1200"/>
+  </cs:seriesAxis>
+  <cs:seriesLine>
+    <cs:lnRef idx="0"/>
+    <cs:fillRef idx="0"/>
+    <cs:effectRef idx="0"/>
+    <cs:fontRef idx="minor">
+      <a:schemeClr val="tx1"/>
+    </cs:fontRef>
+    <cs:spPr>
+      <a:ln w="9525" cap="flat" cmpd="sng" algn="ctr">
+        <a:solidFill>
+          <a:schemeClr val="tx1">
+            <a:lumMod val="35000"/>
+            <a:lumOff val="65000"/>
+          </a:schemeClr>
+        </a:solidFill>
+        <a:round/>
+      </a:ln>
+    </cs:spPr>
+  </cs:seriesLine>
+  <cs:title>
+    <cs:lnRef idx="0"/>
+    <cs:fillRef idx="0"/>
+    <cs:effectRef idx="0"/>
+    <cs:fontRef idx="minor">
+      <a:schemeClr val="tx1">
+        <a:lumMod val="65000"/>
+        <a:lumOff val="35000"/>
+      </a:schemeClr>
+    </cs:fontRef>
+    <cs:defRPr sz="1400" b="0" kern="1200" spc="0" baseline="0"/>
+  </cs:title>
+  <cs:trendline>
+    <cs:lnRef idx="0">
+      <cs:styleClr val="auto"/>
+    </cs:lnRef>
+    <cs:fillRef idx="0"/>
+    <cs:effectRef idx="0"/>
+    <cs:fontRef idx="minor">
+      <a:schemeClr val="tx1"/>
+    </cs:fontRef>
+    <cs:spPr>
+      <a:ln w="19050" cap="rnd">
+        <a:solidFill>
+          <a:schemeClr val="phClr"/>
+        </a:solidFill>
+        <a:prstDash val="sysDot"/>
+      </a:ln>
+    </cs:spPr>
+  </cs:trendline>
+  <cs:trendlineLabel>
+    <cs:lnRef idx="0"/>
+    <cs:fillRef idx="0"/>
+    <cs:effectRef idx="0"/>
+    <cs:fontRef idx="minor">
+      <a:schemeClr val="tx1">
+        <a:lumMod val="65000"/>
+        <a:lumOff val="35000"/>
+      </a:schemeClr>
+    </cs:fontRef>
+    <cs:defRPr sz="900" kern="1200"/>
+  </cs:trendlineLabel>
+  <cs:upBar>
+    <cs:lnRef idx="0"/>
+    <cs:fillRef idx="0"/>
+    <cs:effectRef idx="0"/>
+    <cs:fontRef idx="minor">
+      <a:schemeClr val="tx1"/>
+    </cs:fontRef>
+    <cs:spPr>
+      <a:solidFill>
+        <a:schemeClr val="lt1"/>
+      </a:solidFill>
+      <a:ln w="9525" cap="flat" cmpd="sng" algn="ctr">
+        <a:solidFill>
+          <a:schemeClr val="tx1">
+            <a:lumMod val="65000"/>
+            <a:lumOff val="35000"/>
+          </a:schemeClr>
+        </a:solidFill>
+        <a:round/>
+      </a:ln>
+    </cs:spPr>
+  </cs:upBar>
+  <cs:valueAxis>
+    <cs:lnRef idx="0"/>
+    <cs:fillRef idx="0"/>
+    <cs:effectRef idx="0"/>
+    <cs:fontRef idx="minor">
+      <a:schemeClr val="tx1">
+        <a:lumMod val="65000"/>
+        <a:lumOff val="35000"/>
+      </a:schemeClr>
+    </cs:fontRef>
+    <cs:defRPr sz="900" kern="1200"/>
+  </cs:valueAxis>
+  <cs:wall>
+    <cs:lnRef idx="0"/>
+    <cs:fillRef idx="0"/>
+    <cs:effectRef idx="0"/>
+    <cs:fontRef idx="minor">
+      <a:schemeClr val="tx1"/>
+    </cs:fontRef>
+    <cs:spPr>
+      <a:noFill/>
+      <a:ln>
+        <a:noFill/>
+      </a:ln>
+    </cs:spPr>
+  </cs:wall>
+</cs:chartStyle>
+</file>
+
+<file path=word/charts/style3.xml><?xml version="1.0" encoding="utf-8"?>
+<cs:chartStyle xmlns:cs="http://schemas.microsoft.com/office/drawing/2012/chartStyle" xmlns:a="http://schemas.openxmlformats.org/drawingml/2006/main" id="216">
+  <cs:axisTitle>
+    <cs:lnRef idx="0"/>
+    <cs:fillRef idx="0"/>
+    <cs:effectRef idx="0"/>
+    <cs:fontRef idx="minor">
+      <a:schemeClr val="tx1">
+        <a:lumMod val="65000"/>
+        <a:lumOff val="35000"/>
+      </a:schemeClr>
+    </cs:fontRef>
+    <cs:defRPr sz="1000" kern="1200"/>
+  </cs:axisTitle>
+  <cs:categoryAxis>
+    <cs:lnRef idx="0"/>
+    <cs:fillRef idx="0"/>
+    <cs:effectRef idx="0"/>
+    <cs:fontRef idx="minor">
+      <a:schemeClr val="tx1">
+        <a:lumMod val="65000"/>
+        <a:lumOff val="35000"/>
+      </a:schemeClr>
+    </cs:fontRef>
+    <cs:spPr>
+      <a:ln w="9525" cap="flat" cmpd="sng" algn="ctr">
+        <a:solidFill>
+          <a:schemeClr val="tx1">
+            <a:lumMod val="15000"/>
+            <a:lumOff val="85000"/>
+          </a:schemeClr>
+        </a:solidFill>
+        <a:round/>
+      </a:ln>
+    </cs:spPr>
+    <cs:defRPr sz="900" kern="1200"/>
+  </cs:categoryAxis>
+  <cs:chartArea mods="allowNoFillOverride allowNoLineOverride">
+    <cs:lnRef idx="0"/>
+    <cs:fillRef idx="0"/>
+    <cs:effectRef idx="0"/>
+    <cs:fontRef idx="minor">
+      <a:schemeClr val="tx1"/>
+    </cs:fontRef>
+    <cs:spPr>
+      <a:solidFill>
+        <a:schemeClr val="bg1"/>
+      </a:solidFill>
+      <a:ln w="9525" cap="flat" cmpd="sng" algn="ctr">
+        <a:solidFill>
+          <a:schemeClr val="tx1">
+            <a:lumMod val="15000"/>
+            <a:lumOff val="85000"/>
+          </a:schemeClr>
+        </a:solidFill>
+        <a:round/>
+      </a:ln>
+    </cs:spPr>
+    <cs:defRPr sz="1000" kern="1200"/>
+  </cs:chartArea>
+  <cs:dataLabel>
+    <cs:lnRef idx="0"/>
+    <cs:fillRef idx="0"/>
+    <cs:effectRef idx="0"/>
+    <cs:fontRef idx="minor">
+      <a:schemeClr val="tx1">
+        <a:lumMod val="75000"/>
+        <a:lumOff val="25000"/>
+      </a:schemeClr>
+    </cs:fontRef>
+    <cs:defRPr sz="900" kern="1200"/>
+  </cs:dataLabel>
+  <cs:dataLabelCallout>
+    <cs:lnRef idx="0"/>
+    <cs:fillRef idx="0"/>
+    <cs:effectRef idx="0"/>
+    <cs:fontRef idx="minor">
+      <a:schemeClr val="dk1">
+        <a:lumMod val="65000"/>
+        <a:lumOff val="35000"/>
+      </a:schemeClr>
+    </cs:fontRef>
+    <cs:spPr>
+      <a:solidFill>
+        <a:schemeClr val="lt1"/>
+      </a:solidFill>
+      <a:ln>
+        <a:solidFill>
+          <a:schemeClr val="dk1">
+            <a:lumMod val="25000"/>
+            <a:lumOff val="75000"/>
+          </a:schemeClr>
+        </a:solidFill>
+      </a:ln>
+    </cs:spPr>
+    <cs:defRPr sz="900" kern="1200"/>
+    <cs:bodyPr rot="0" spcFirstLastPara="1" vertOverflow="clip" horzOverflow="clip" vert="horz" wrap="square" lIns="36576" tIns="18288" rIns="36576" bIns="18288" anchor="ctr" anchorCtr="1">
+      <a:spAutoFit/>
+    </cs:bodyPr>
+  </cs:dataLabelCallout>
+  <cs:dataPoint>
+    <cs:lnRef idx="0"/>
+    <cs:fillRef idx="1">
+      <cs:styleClr val="auto"/>
+    </cs:fillRef>
+    <cs:effectRef idx="0"/>
+    <cs:fontRef idx="minor">
+      <a:schemeClr val="tx1"/>
+    </cs:fontRef>
+  </cs:dataPoint>
+  <cs:dataPoint3D>
+    <cs:lnRef idx="0"/>
+    <cs:fillRef idx="1">
+      <cs:styleClr val="auto"/>
+    </cs:fillRef>
+    <cs:effectRef idx="0"/>
+    <cs:fontRef idx="minor">
+      <a:schemeClr val="tx1"/>
+    </cs:fontRef>
+  </cs:dataPoint3D>
+  <cs:dataPointLine>
+    <cs:lnRef idx="0">
+      <cs:styleClr val="auto"/>
+    </cs:lnRef>
+    <cs:fillRef idx="1"/>
+    <cs:effectRef idx="0"/>
+    <cs:fontRef idx="minor">
+      <a:schemeClr val="tx1"/>
+    </cs:fontRef>
+    <cs:spPr>
+      <a:ln w="28575" cap="rnd">
+        <a:solidFill>
+          <a:schemeClr val="phClr"/>
+        </a:solidFill>
+        <a:round/>
+      </a:ln>
+    </cs:spPr>
+  </cs:dataPointLine>
+  <cs:dataPointMarker>
+    <cs:lnRef idx="0">
+      <cs:styleClr val="auto"/>
+    </cs:lnRef>
+    <cs:fillRef idx="1">
+      <cs:styleClr val="auto"/>
+    </cs:fillRef>
+    <cs:effectRef idx="0"/>
+    <cs:fontRef idx="minor">
+      <a:schemeClr val="tx1"/>
+    </cs:fontRef>
+    <cs:spPr>
+      <a:ln w="9525">
+        <a:solidFill>
+          <a:schemeClr val="phClr"/>
+        </a:solidFill>
+      </a:ln>
+    </cs:spPr>
+  </cs:dataPointMarker>
+  <cs:dataPointMarkerLayout symbol="circle" size="5"/>
+  <cs:dataPointWireframe>
+    <cs:lnRef idx="0">
+      <cs:styleClr val="auto"/>
+    </cs:lnRef>
+    <cs:fillRef idx="1"/>
+    <cs:effectRef idx="0"/>
+    <cs:fontRef idx="minor">
+      <a:schemeClr val="tx1"/>
+    </cs:fontRef>
+    <cs:spPr>
+      <a:ln w="9525" cap="rnd">
+        <a:solidFill>
+          <a:schemeClr val="phClr"/>
+        </a:solidFill>
+        <a:round/>
+      </a:ln>
+    </cs:spPr>
+  </cs:dataPointWireframe>
+  <cs:dataTable>
+    <cs:lnRef idx="0"/>
+    <cs:fillRef idx="0"/>
+    <cs:effectRef idx="0"/>
+    <cs:fontRef idx="minor">
+      <a:schemeClr val="tx1">
+        <a:lumMod val="65000"/>
+        <a:lumOff val="35000"/>
+      </a:schemeClr>
+    </cs:fontRef>
+    <cs:spPr>
+      <a:noFill/>
+      <a:ln w="9525" cap="flat" cmpd="sng" algn="ctr">
+        <a:solidFill>
+          <a:schemeClr val="tx1">
+            <a:lumMod val="15000"/>
+            <a:lumOff val="85000"/>
+          </a:schemeClr>
+        </a:solidFill>
+        <a:round/>
+      </a:ln>
+    </cs:spPr>
+    <cs:defRPr sz="900" kern="1200"/>
+  </cs:dataTable>
+  <cs:downBar>
+    <cs:lnRef idx="0"/>
+    <cs:fillRef idx="0"/>
+    <cs:effectRef idx="0"/>
+    <cs:fontRef idx="minor">
+      <a:schemeClr val="tx1"/>
+    </cs:fontRef>
+    <cs:spPr>
+      <a:solidFill>
+        <a:schemeClr val="dk1">
+          <a:lumMod val="75000"/>
+          <a:lumOff val="25000"/>
+        </a:schemeClr>
+      </a:solidFill>
+      <a:ln w="9525" cap="flat" cmpd="sng" algn="ctr">
+        <a:solidFill>
+          <a:schemeClr val="tx1">
+            <a:lumMod val="65000"/>
+            <a:lumOff val="35000"/>
+          </a:schemeClr>
+        </a:solidFill>
+        <a:round/>
+      </a:ln>
+    </cs:spPr>
+  </cs:downBar>
+  <cs:dropLine>
+    <cs:lnRef idx="0"/>
+    <cs:fillRef idx="0"/>
+    <cs:effectRef idx="0"/>
+    <cs:fontRef idx="minor">
+      <a:schemeClr val="tx1"/>
+    </cs:fontRef>
+    <cs:spPr>
+      <a:ln w="9525" cap="flat" cmpd="sng" algn="ctr">
+        <a:solidFill>
+          <a:schemeClr val="tx1">
+            <a:lumMod val="35000"/>
+            <a:lumOff val="65000"/>
+          </a:schemeClr>
+        </a:solidFill>
+        <a:round/>
+      </a:ln>
+    </cs:spPr>
+  </cs:dropLine>
+  <cs:errorBar>
+    <cs:lnRef idx="0"/>
+    <cs:fillRef idx="0"/>
+    <cs:effectRef idx="0"/>
+    <cs:fontRef idx="minor">
+      <a:schemeClr val="tx1"/>
+    </cs:fontRef>
+    <cs:spPr>
+      <a:ln w="9525" cap="flat" cmpd="sng" algn="ctr">
+        <a:solidFill>
+          <a:schemeClr val="tx1">
+            <a:lumMod val="65000"/>
+            <a:lumOff val="35000"/>
+          </a:schemeClr>
+        </a:solidFill>
+        <a:round/>
+      </a:ln>
+    </cs:spPr>
+  </cs:errorBar>
+  <cs:floor>
+    <cs:lnRef idx="0"/>
+    <cs:fillRef idx="0"/>
+    <cs:effectRef idx="0"/>
+    <cs:fontRef idx="minor">
+      <a:schemeClr val="tx1"/>
+    </cs:fontRef>
+    <cs:spPr>
+      <a:noFill/>
+      <a:ln>
+        <a:noFill/>
+      </a:ln>
+    </cs:spPr>
+  </cs:floor>
+  <cs:gridlineMajor>
+    <cs:lnRef idx="0"/>
+    <cs:fillRef idx="0"/>
+    <cs:effectRef idx="0"/>
+    <cs:fontRef idx="minor">
+      <a:schemeClr val="tx1"/>
+    </cs:fontRef>
+    <cs:spPr>
+      <a:ln w="9525" cap="flat" cmpd="sng" algn="ctr">
+        <a:solidFill>
+          <a:schemeClr val="tx1">
+            <a:lumMod val="15000"/>
+            <a:lumOff val="85000"/>
+          </a:schemeClr>
+        </a:solidFill>
+        <a:round/>
+      </a:ln>
+    </cs:spPr>
+  </cs:gridlineMajor>
+  <cs:gridlineMinor>
+    <cs:lnRef idx="0"/>
+    <cs:fillRef idx="0"/>
+    <cs:effectRef idx="0"/>
+    <cs:fontRef idx="minor">
+      <a:schemeClr val="tx1"/>
+    </cs:fontRef>
+    <cs:spPr>
+      <a:ln w="9525" cap="flat" cmpd="sng" algn="ctr">
+        <a:solidFill>
+          <a:schemeClr val="tx1">
+            <a:lumMod val="5000"/>
+            <a:lumOff val="95000"/>
+          </a:schemeClr>
+        </a:solidFill>
+        <a:round/>
+      </a:ln>
+    </cs:spPr>
+  </cs:gridlineMinor>
+  <cs:hiLoLine>
+    <cs:lnRef idx="0"/>
+    <cs:fillRef idx="0"/>
+    <cs:effectRef idx="0"/>
+    <cs:fontRef idx="minor">
+      <a:schemeClr val="tx1"/>
+    </cs:fontRef>
+    <cs:spPr>
+      <a:ln w="9525" cap="flat" cmpd="sng" algn="ctr">
+        <a:solidFill>
+          <a:schemeClr val="tx1">
+            <a:lumMod val="50000"/>
+            <a:lumOff val="50000"/>
+          </a:schemeClr>
+        </a:solidFill>
+        <a:round/>
+      </a:ln>
+    </cs:spPr>
+  </cs:hiLoLine>
+  <cs:leaderLine>
+    <cs:lnRef idx="0"/>
+    <cs:fillRef idx="0"/>
+    <cs:effectRef idx="0"/>
+    <cs:fontRef idx="minor">
+      <a:schemeClr val="tx1"/>
+    </cs:fontRef>
+    <cs:spPr>
+      <a:ln w="9525" cap="flat" cmpd="sng" algn="ctr">
+        <a:solidFill>
+          <a:schemeClr val="tx1">
+            <a:lumMod val="35000"/>
+            <a:lumOff val="65000"/>
+          </a:schemeClr>
+        </a:solidFill>
+        <a:round/>
+      </a:ln>
+    </cs:spPr>
+  </cs:leaderLine>
+  <cs:legend>
+    <cs:lnRef idx="0"/>
+    <cs:fillRef idx="0"/>
+    <cs:effectRef idx="0"/>
+    <cs:fontRef idx="minor">
+      <a:schemeClr val="tx1">
+        <a:lumMod val="65000"/>
+        <a:lumOff val="35000"/>
+      </a:schemeClr>
+    </cs:fontRef>
+    <cs:defRPr sz="900" kern="1200"/>
+  </cs:legend>
+  <cs:plotArea mods="allowNoFillOverride allowNoLineOverride">
+    <cs:lnRef idx="0"/>
+    <cs:fillRef idx="0"/>
+    <cs:effectRef idx="0"/>
+    <cs:fontRef idx="minor">
+      <a:schemeClr val="tx1"/>
+    </cs:fontRef>
+  </cs:plotArea>
+  <cs:plotArea3D mods="allowNoFillOverride allowNoLineOverride">
+    <cs:lnRef idx="0"/>
+    <cs:fillRef idx="0"/>
+    <cs:effectRef idx="0"/>
+    <cs:fontRef idx="minor">
+      <a:schemeClr val="tx1"/>
+    </cs:fontRef>
+  </cs:plotArea3D>
+  <cs:seriesAxis>
+    <cs:lnRef idx="0"/>
+    <cs:fillRef idx="0"/>
+    <cs:effectRef idx="0"/>
+    <cs:fontRef idx="minor">
+      <a:schemeClr val="tx1">
+        <a:lumMod val="65000"/>
+        <a:lumOff val="35000"/>
+      </a:schemeClr>
+    </cs:fontRef>
+    <cs:defRPr sz="900" kern="1200"/>
+  </cs:seriesAxis>
+  <cs:seriesLine>
+    <cs:lnRef idx="0"/>
+    <cs:fillRef idx="0"/>
+    <cs:effectRef idx="0"/>
+    <cs:fontRef idx="minor">
+      <a:schemeClr val="tx1"/>
+    </cs:fontRef>
+    <cs:spPr>
+      <a:ln w="9525" cap="flat" cmpd="sng" algn="ctr">
+        <a:solidFill>
+          <a:schemeClr val="tx1">
+            <a:lumMod val="35000"/>
+            <a:lumOff val="65000"/>
+          </a:schemeClr>
+        </a:solidFill>
+        <a:round/>
+      </a:ln>
+    </cs:spPr>
+  </cs:seriesLine>
+  <cs:title>
+    <cs:lnRef idx="0"/>
+    <cs:fillRef idx="0"/>
+    <cs:effectRef idx="0"/>
+    <cs:fontRef idx="minor">
+      <a:schemeClr val="tx1">
+        <a:lumMod val="65000"/>
+        <a:lumOff val="35000"/>
+      </a:schemeClr>
+    </cs:fontRef>
+    <cs:defRPr sz="1400" b="0" kern="1200" spc="0" baseline="0"/>
+  </cs:title>
+  <cs:trendline>
+    <cs:lnRef idx="0">
+      <cs:styleClr val="auto"/>
+    </cs:lnRef>
+    <cs:fillRef idx="0"/>
+    <cs:effectRef idx="0"/>
+    <cs:fontRef idx="minor">
+      <a:schemeClr val="tx1"/>
+    </cs:fontRef>
+    <cs:spPr>
+      <a:ln w="19050" cap="rnd">
+        <a:solidFill>
+          <a:schemeClr val="phClr"/>
+        </a:solidFill>
+        <a:prstDash val="sysDot"/>
+      </a:ln>
+    </cs:spPr>
+  </cs:trendline>
+  <cs:trendlineLabel>
+    <cs:lnRef idx="0"/>
+    <cs:fillRef idx="0"/>
+    <cs:effectRef idx="0"/>
+    <cs:fontRef idx="minor">
+      <a:schemeClr val="tx1">
+        <a:lumMod val="65000"/>
+        <a:lumOff val="35000"/>
+      </a:schemeClr>
+    </cs:fontRef>
+    <cs:defRPr sz="900" kern="1200"/>
+  </cs:trendlineLabel>
+  <cs:upBar>
+    <cs:lnRef idx="0"/>
+    <cs:fillRef idx="0"/>
+    <cs:effectRef idx="0"/>
+    <cs:fontRef idx="minor">
+      <a:schemeClr val="tx1"/>
+    </cs:fontRef>
+    <cs:spPr>
+      <a:solidFill>
+        <a:schemeClr val="lt1"/>
+      </a:solidFill>
+      <a:ln w="9525" cap="flat" cmpd="sng" algn="ctr">
+        <a:solidFill>
+          <a:schemeClr val="tx1">
+            <a:lumMod val="65000"/>
+            <a:lumOff val="35000"/>
+          </a:schemeClr>
+        </a:solidFill>
+        <a:round/>
+      </a:ln>
+    </cs:spPr>
+  </cs:upBar>
+  <cs:valueAxis>
+    <cs:lnRef idx="0"/>
+    <cs:fillRef idx="0"/>
+    <cs:effectRef idx="0"/>
+    <cs:fontRef idx="minor">
+      <a:schemeClr val="tx1">
+        <a:lumMod val="65000"/>
+        <a:lumOff val="35000"/>
+      </a:schemeClr>
+    </cs:fontRef>
+    <cs:defRPr sz="900" kern="1200"/>
+  </cs:valueAxis>
+  <cs:wall>
+    <cs:lnRef idx="0"/>
+    <cs:fillRef idx="0"/>
+    <cs:effectRef idx="0"/>
+    <cs:fontRef idx="minor">
+      <a:schemeClr val="tx1"/>
+    </cs:fontRef>
+    <cs:spPr>
+      <a:noFill/>
+      <a:ln>
+        <a:noFill/>
+      </a:ln>
+    </cs:spPr>
+  </cs:wall>
+</cs:chartStyle>
+</file>
+
+<file path=word/charts/style4.xml><?xml version="1.0" encoding="utf-8"?>
+<cs:chartStyle xmlns:cs="http://schemas.microsoft.com/office/drawing/2012/chartStyle" xmlns:a="http://schemas.openxmlformats.org/drawingml/2006/main" id="216">
+  <cs:axisTitle>
+    <cs:lnRef idx="0"/>
+    <cs:fillRef idx="0"/>
+    <cs:effectRef idx="0"/>
+    <cs:fontRef idx="minor">
+      <a:schemeClr val="tx1">
+        <a:lumMod val="65000"/>
+        <a:lumOff val="35000"/>
+      </a:schemeClr>
+    </cs:fontRef>
+    <cs:defRPr sz="1000" kern="1200"/>
+  </cs:axisTitle>
+  <cs:categoryAxis>
+    <cs:lnRef idx="0"/>
+    <cs:fillRef idx="0"/>
+    <cs:effectRef idx="0"/>
+    <cs:fontRef idx="minor">
+      <a:schemeClr val="tx1">
+        <a:lumMod val="65000"/>
+        <a:lumOff val="35000"/>
+      </a:schemeClr>
+    </cs:fontRef>
+    <cs:spPr>
+      <a:ln w="9525" cap="flat" cmpd="sng" algn="ctr">
+        <a:solidFill>
+          <a:schemeClr val="tx1">
+            <a:lumMod val="15000"/>
+            <a:lumOff val="85000"/>
+          </a:schemeClr>
+        </a:solidFill>
+        <a:round/>
+      </a:ln>
+    </cs:spPr>
+    <cs:defRPr sz="900" kern="1200"/>
+  </cs:categoryAxis>
+  <cs:chartArea mods="allowNoFillOverride allowNoLineOverride">
+    <cs:lnRef idx="0"/>
+    <cs:fillRef idx="0"/>
+    <cs:effectRef idx="0"/>
+    <cs:fontRef idx="minor">
+      <a:schemeClr val="tx1"/>
+    </cs:fontRef>
+    <cs:spPr>
+      <a:solidFill>
+        <a:schemeClr val="bg1"/>
+      </a:solidFill>
+      <a:ln w="9525" cap="flat" cmpd="sng" algn="ctr">
+        <a:solidFill>
+          <a:schemeClr val="tx1">
+            <a:lumMod val="15000"/>
+            <a:lumOff val="85000"/>
+          </a:schemeClr>
+        </a:solidFill>
+        <a:round/>
+      </a:ln>
+    </cs:spPr>
+    <cs:defRPr sz="1000" kern="1200"/>
+  </cs:chartArea>
+  <cs:dataLabel>
+    <cs:lnRef idx="0"/>
+    <cs:fillRef idx="0"/>
+    <cs:effectRef idx="0"/>
+    <cs:fontRef idx="minor">
+      <a:schemeClr val="tx1">
+        <a:lumMod val="75000"/>
+        <a:lumOff val="25000"/>
+      </a:schemeClr>
+    </cs:fontRef>
+    <cs:defRPr sz="900" kern="1200"/>
+  </cs:dataLabel>
+  <cs:dataLabelCallout>
+    <cs:lnRef idx="0"/>
+    <cs:fillRef idx="0"/>
+    <cs:effectRef idx="0"/>
+    <cs:fontRef idx="minor">
+      <a:schemeClr val="dk1">
+        <a:lumMod val="65000"/>
+        <a:lumOff val="35000"/>
+      </a:schemeClr>
+    </cs:fontRef>
+    <cs:spPr>
+      <a:solidFill>
+        <a:schemeClr val="lt1"/>
+      </a:solidFill>
+      <a:ln>
+        <a:solidFill>
+          <a:schemeClr val="dk1">
+            <a:lumMod val="25000"/>
+            <a:lumOff val="75000"/>
+          </a:schemeClr>
+        </a:solidFill>
+      </a:ln>
+    </cs:spPr>
+    <cs:defRPr sz="900" kern="1200"/>
+    <cs:bodyPr rot="0" spcFirstLastPara="1" vertOverflow="clip" horzOverflow="clip" vert="horz" wrap="square" lIns="36576" tIns="18288" rIns="36576" bIns="18288" anchor="ctr" anchorCtr="1">
+      <a:spAutoFit/>
+    </cs:bodyPr>
+  </cs:dataLabelCallout>
+  <cs:dataPoint>
+    <cs:lnRef idx="0"/>
+    <cs:fillRef idx="1">
+      <cs:styleClr val="auto"/>
+    </cs:fillRef>
+    <cs:effectRef idx="0"/>
+    <cs:fontRef idx="minor">
+      <a:schemeClr val="tx1"/>
+    </cs:fontRef>
+  </cs:dataPoint>
+  <cs:dataPoint3D>
+    <cs:lnRef idx="0"/>
+    <cs:fillRef idx="1">
+      <cs:styleClr val="auto"/>
+    </cs:fillRef>
+    <cs:effectRef idx="0"/>
+    <cs:fontRef idx="minor">
+      <a:schemeClr val="tx1"/>
+    </cs:fontRef>
+  </cs:dataPoint3D>
+  <cs:dataPointLine>
+    <cs:lnRef idx="0">
+      <cs:styleClr val="auto"/>
+    </cs:lnRef>
+    <cs:fillRef idx="1"/>
+    <cs:effectRef idx="0"/>
+    <cs:fontRef idx="minor">
+      <a:schemeClr val="tx1"/>
+    </cs:fontRef>
+    <cs:spPr>
+      <a:ln w="28575" cap="rnd">
+        <a:solidFill>
+          <a:schemeClr val="phClr"/>
+        </a:solidFill>
+        <a:round/>
+      </a:ln>
+    </cs:spPr>
+  </cs:dataPointLine>
+  <cs:dataPointMarker>
+    <cs:lnRef idx="0">
+      <cs:styleClr val="auto"/>
+    </cs:lnRef>
+    <cs:fillRef idx="1">
+      <cs:styleClr val="auto"/>
+    </cs:fillRef>
+    <cs:effectRef idx="0"/>
+    <cs:fontRef idx="minor">
+      <a:schemeClr val="tx1"/>
+    </cs:fontRef>
+    <cs:spPr>
+      <a:ln w="9525">
+        <a:solidFill>
+          <a:schemeClr val="phClr"/>
+        </a:solidFill>
+      </a:ln>
+    </cs:spPr>
+  </cs:dataPointMarker>
+  <cs:dataPointMarkerLayout symbol="circle" size="5"/>
+  <cs:dataPointWireframe>
+    <cs:lnRef idx="0">
+      <cs:styleClr val="auto"/>
+    </cs:lnRef>
+    <cs:fillRef idx="1"/>
+    <cs:effectRef idx="0"/>
+    <cs:fontRef idx="minor">
+      <a:schemeClr val="tx1"/>
+    </cs:fontRef>
+    <cs:spPr>
+      <a:ln w="9525" cap="rnd">
+        <a:solidFill>
+          <a:schemeClr val="phClr"/>
+        </a:solidFill>
+        <a:round/>
+      </a:ln>
+    </cs:spPr>
+  </cs:dataPointWireframe>
+  <cs:dataTable>
+    <cs:lnRef idx="0"/>
+    <cs:fillRef idx="0"/>
+    <cs:effectRef idx="0"/>
+    <cs:fontRef idx="minor">
+      <a:schemeClr val="tx1">
+        <a:lumMod val="65000"/>
+        <a:lumOff val="35000"/>
+      </a:schemeClr>
+    </cs:fontRef>
+    <cs:spPr>
+      <a:noFill/>
+      <a:ln w="9525" cap="flat" cmpd="sng" algn="ctr">
+        <a:solidFill>
+          <a:schemeClr val="tx1">
+            <a:lumMod val="15000"/>
+            <a:lumOff val="85000"/>
+          </a:schemeClr>
+        </a:solidFill>
+        <a:round/>
+      </a:ln>
+    </cs:spPr>
+    <cs:defRPr sz="900" kern="1200"/>
+  </cs:dataTable>
+  <cs:downBar>
+    <cs:lnRef idx="0"/>
+    <cs:fillRef idx="0"/>
+    <cs:effectRef idx="0"/>
+    <cs:fontRef idx="minor">
+      <a:schemeClr val="tx1"/>
+    </cs:fontRef>
+    <cs:spPr>
+      <a:solidFill>
+        <a:schemeClr val="dk1">
+          <a:lumMod val="75000"/>
+          <a:lumOff val="25000"/>
+        </a:schemeClr>
+      </a:solidFill>
+      <a:ln w="9525" cap="flat" cmpd="sng" algn="ctr">
+        <a:solidFill>
+          <a:schemeClr val="tx1">
+            <a:lumMod val="65000"/>
+            <a:lumOff val="35000"/>
+          </a:schemeClr>
+        </a:solidFill>
+        <a:round/>
+      </a:ln>
+    </cs:spPr>
+  </cs:downBar>
+  <cs:dropLine>
+    <cs:lnRef idx="0"/>
+    <cs:fillRef idx="0"/>
+    <cs:effectRef idx="0"/>
+    <cs:fontRef idx="minor">
+      <a:schemeClr val="tx1"/>
+    </cs:fontRef>
+    <cs:spPr>
+      <a:ln w="9525" cap="flat" cmpd="sng" algn="ctr">
+        <a:solidFill>
+          <a:schemeClr val="tx1">
+            <a:lumMod val="35000"/>
+            <a:lumOff val="65000"/>
+          </a:schemeClr>
+        </a:solidFill>
+        <a:round/>
+      </a:ln>
+    </cs:spPr>
+  </cs:dropLine>
+  <cs:errorBar>
+    <cs:lnRef idx="0"/>
+    <cs:fillRef idx="0"/>
+    <cs:effectRef idx="0"/>
+    <cs:fontRef idx="minor">
+      <a:schemeClr val="tx1"/>
+    </cs:fontRef>
+    <cs:spPr>
+      <a:ln w="9525" cap="flat" cmpd="sng" algn="ctr">
+        <a:solidFill>
+          <a:schemeClr val="tx1">
+            <a:lumMod val="65000"/>
+            <a:lumOff val="35000"/>
+          </a:schemeClr>
+        </a:solidFill>
+        <a:round/>
+      </a:ln>
+    </cs:spPr>
+  </cs:errorBar>
+  <cs:floor>
+    <cs:lnRef idx="0"/>
+    <cs:fillRef idx="0"/>
+    <cs:effectRef idx="0"/>
+    <cs:fontRef idx="minor">
+      <a:schemeClr val="tx1"/>
+    </cs:fontRef>
+    <cs:spPr>
+      <a:noFill/>
+      <a:ln>
+        <a:noFill/>
+      </a:ln>
+    </cs:spPr>
+  </cs:floor>
+  <cs:gridlineMajor>
+    <cs:lnRef idx="0"/>
+    <cs:fillRef idx="0"/>
+    <cs:effectRef idx="0"/>
+    <cs:fontRef idx="minor">
+      <a:schemeClr val="tx1"/>
+    </cs:fontRef>
+    <cs:spPr>
+      <a:ln w="9525" cap="flat" cmpd="sng" algn="ctr">
+        <a:solidFill>
+          <a:schemeClr val="tx1">
+            <a:lumMod val="15000"/>
+            <a:lumOff val="85000"/>
+          </a:schemeClr>
+        </a:solidFill>
+        <a:round/>
+      </a:ln>
+    </cs:spPr>
+  </cs:gridlineMajor>
+  <cs:gridlineMinor>
+    <cs:lnRef idx="0"/>
+    <cs:fillRef idx="0"/>
+    <cs:effectRef idx="0"/>
+    <cs:fontRef idx="minor">
+      <a:schemeClr val="tx1"/>
+    </cs:fontRef>
+    <cs:spPr>
+      <a:ln w="9525" cap="flat" cmpd="sng" algn="ctr">
+        <a:solidFill>
+          <a:schemeClr val="tx1">
+            <a:lumMod val="5000"/>
+            <a:lumOff val="95000"/>
+          </a:schemeClr>
+        </a:solidFill>
+        <a:round/>
+      </a:ln>
+    </cs:spPr>
+  </cs:gridlineMinor>
+  <cs:hiLoLine>
+    <cs:lnRef idx="0"/>
+    <cs:fillRef idx="0"/>
+    <cs:effectRef idx="0"/>
+    <cs:fontRef idx="minor">
+      <a:schemeClr val="tx1"/>
+    </cs:fontRef>
+    <cs:spPr>
+      <a:ln w="9525" cap="flat" cmpd="sng" algn="ctr">
+        <a:solidFill>
+          <a:schemeClr val="tx1">
+            <a:lumMod val="50000"/>
+            <a:lumOff val="50000"/>
+          </a:schemeClr>
+        </a:solidFill>
+        <a:round/>
+      </a:ln>
+    </cs:spPr>
+  </cs:hiLoLine>
+  <cs:leaderLine>
+    <cs:lnRef idx="0"/>
+    <cs:fillRef idx="0"/>
+    <cs:effectRef idx="0"/>
+    <cs:fontRef idx="minor">
+      <a:schemeClr val="tx1"/>
+    </cs:fontRef>
+    <cs:spPr>
+      <a:ln w="9525" cap="flat" cmpd="sng" algn="ctr">
+        <a:solidFill>
+          <a:schemeClr val="tx1">
+            <a:lumMod val="35000"/>
+            <a:lumOff val="65000"/>
+          </a:schemeClr>
+        </a:solidFill>
+        <a:round/>
+      </a:ln>
+    </cs:spPr>
+  </cs:leaderLine>
+  <cs:legend>
+    <cs:lnRef idx="0"/>
+    <cs:fillRef idx="0"/>
+    <cs:effectRef idx="0"/>
+    <cs:fontRef idx="minor">
+      <a:schemeClr val="tx1">
+        <a:lumMod val="65000"/>
+        <a:lumOff val="35000"/>
+      </a:schemeClr>
+    </cs:fontRef>
+    <cs:defRPr sz="900" kern="1200"/>
+  </cs:legend>
+  <cs:plotArea mods="allowNoFillOverride allowNoLineOverride">
+    <cs:lnRef idx="0"/>
+    <cs:fillRef idx="0"/>
+    <cs:effectRef idx="0"/>
+    <cs:fontRef idx="minor">
+      <a:schemeClr val="tx1"/>
+    </cs:fontRef>
+  </cs:plotArea>
+  <cs:plotArea3D mods="allowNoFillOverride allowNoLineOverride">
+    <cs:lnRef idx="0"/>
+    <cs:fillRef idx="0"/>
+    <cs:effectRef idx="0"/>
+    <cs:fontRef idx="minor">
+      <a:schemeClr val="tx1"/>
+    </cs:fontRef>
+  </cs:plotArea3D>
+  <cs:seriesAxis>
+    <cs:lnRef idx="0"/>
+    <cs:fillRef idx="0"/>
+    <cs:effectRef idx="0"/>
+    <cs:fontRef idx="minor">
+      <a:schemeClr val="tx1">
+        <a:lumMod val="65000"/>
+        <a:lumOff val="35000"/>
+      </a:schemeClr>
+    </cs:fontRef>
+    <cs:defRPr sz="900" kern="1200"/>
+  </cs:seriesAxis>
+  <cs:seriesLine>
+    <cs:lnRef idx="0"/>
+    <cs:fillRef idx="0"/>
+    <cs:effectRef idx="0"/>
+    <cs:fontRef idx="minor">
+      <a:schemeClr val="tx1"/>
+    </cs:fontRef>
+    <cs:spPr>
+      <a:ln w="9525" cap="flat" cmpd="sng" algn="ctr">
+        <a:solidFill>
+          <a:schemeClr val="tx1">
+            <a:lumMod val="35000"/>
+            <a:lumOff val="65000"/>
+          </a:schemeClr>
+        </a:solidFill>
+        <a:round/>
+      </a:ln>
+    </cs:spPr>
+  </cs:seriesLine>
+  <cs:title>
+    <cs:lnRef idx="0"/>
+    <cs:fillRef idx="0"/>
+    <cs:effectRef idx="0"/>
+    <cs:fontRef idx="minor">
+      <a:schemeClr val="tx1">
+        <a:lumMod val="65000"/>
+        <a:lumOff val="35000"/>
+      </a:schemeClr>
+    </cs:fontRef>
+    <cs:defRPr sz="1400" b="0" kern="1200" spc="0" baseline="0"/>
+  </cs:title>
+  <cs:trendline>
+    <cs:lnRef idx="0">
+      <cs:styleClr val="auto"/>
+    </cs:lnRef>
+    <cs:fillRef idx="0"/>
+    <cs:effectRef idx="0"/>
+    <cs:fontRef idx="minor">
+      <a:schemeClr val="tx1"/>
+    </cs:fontRef>
+    <cs:spPr>
+      <a:ln w="19050" cap="rnd">
+        <a:solidFill>
+          <a:schemeClr val="phClr"/>
+        </a:solidFill>
+        <a:prstDash val="sysDot"/>
+      </a:ln>
+    </cs:spPr>
+  </cs:trendline>
+  <cs:trendlineLabel>
+    <cs:lnRef idx="0"/>
+    <cs:fillRef idx="0"/>
+    <cs:effectRef idx="0"/>
+    <cs:fontRef idx="minor">
+      <a:schemeClr val="tx1">
+        <a:lumMod val="65000"/>
+        <a:lumOff val="35000"/>
+      </a:schemeClr>
+    </cs:fontRef>
+    <cs:defRPr sz="900" kern="1200"/>
+  </cs:trendlineLabel>
+  <cs:upBar>
+    <cs:lnRef idx="0"/>
+    <cs:fillRef idx="0"/>
+    <cs:effectRef idx="0"/>
+    <cs:fontRef idx="minor">
+      <a:schemeClr val="tx1"/>
+    </cs:fontRef>
+    <cs:spPr>
+      <a:solidFill>
+        <a:schemeClr val="lt1"/>
+      </a:solidFill>
+      <a:ln w="9525" cap="flat" cmpd="sng" algn="ctr">
+        <a:solidFill>
+          <a:schemeClr val="tx1">
+            <a:lumMod val="65000"/>
+            <a:lumOff val="35000"/>
+          </a:schemeClr>
+        </a:solidFill>
+        <a:round/>
+      </a:ln>
+    </cs:spPr>
+  </cs:upBar>
+  <cs:valueAxis>
+    <cs:lnRef idx="0"/>
+    <cs:fillRef idx="0"/>
+    <cs:effectRef idx="0"/>
+    <cs:fontRef idx="minor">
+      <a:schemeClr val="tx1">
+        <a:lumMod val="65000"/>
+        <a:lumOff val="35000"/>
+      </a:schemeClr>
+    </cs:fontRef>
+    <cs:defRPr sz="900" kern="1200"/>
+  </cs:valueAxis>
+  <cs:wall>
+    <cs:lnRef idx="0"/>
+    <cs:fillRef idx="0"/>
+    <cs:effectRef idx="0"/>
+    <cs:fontRef idx="minor">
+      <a:schemeClr val="tx1"/>
+    </cs:fontRef>
+    <cs:spPr>
+      <a:noFill/>
+      <a:ln>
+        <a:noFill/>
+      </a:ln>
+    </cs:spPr>
+  </cs:wall>
+</cs:chartStyle>
 </file>
 
 <file path=word/theme/theme1.xml><?xml version="1.0" encoding="utf-8"?>
